--- a/Rezolvare subiecte ED 1.docx
+++ b/Rezolvare subiecte ED 1.docx
@@ -1,6 +1,6 @@
 
 <file path=word/document.xml><?xml version="1.0" encoding="utf-8"?>
-<w:document xmlns:wpc="http://schemas.microsoft.com/office/word/2010/wordprocessingCanvas" xmlns:cx="http://schemas.microsoft.com/office/drawing/2014/chartex" xmlns:cx1="http://schemas.microsoft.com/office/drawing/2015/9/8/chartex" xmlns:cx2="http://schemas.microsoft.com/office/drawing/2015/10/21/chartex" xmlns:cx3="http://schemas.microsoft.com/office/drawing/2016/5/9/chartex" xmlns:cx4="http://schemas.microsoft.com/office/drawing/2016/5/10/chartex" xmlns:cx5="http://schemas.microsoft.com/office/drawing/2016/5/11/chartex" xmlns:cx6="http://schemas.microsoft.com/office/drawing/2016/5/12/chartex" xmlns:cx7="http://schemas.microsoft.com/office/drawing/2016/5/13/chartex" xmlns:cx8="http://schemas.microsoft.com/office/drawing/2016/5/14/chartex" xmlns:mc="http://schemas.openxmlformats.org/markup-compatibility/2006" xmlns:aink="http://schemas.microsoft.com/office/drawing/2016/ink" xmlns:am3d="http://schemas.microsoft.com/office/drawing/2017/model3d" xmlns:o="urn:schemas-microsoft-com:office:office" xmlns:oel="http://schemas.microsoft.com/office/2019/extlst" xmlns:r="http://schemas.openxmlformats.org/officeDocument/2006/relationships" xmlns:m="http://schemas.openxmlformats.org/officeDocument/2006/math" xmlns:v="urn:schemas-microsoft-com:vml" xmlns:wp14="http://schemas.microsoft.com/office/word/2010/wordprocessingDrawing" xmlns:wp="http://schemas.openxmlformats.org/drawingml/2006/wordprocessingDrawing" xmlns:w10="urn:schemas-microsoft-com:office:word" xmlns:w="http://schemas.openxmlformats.org/wordprocessingml/2006/main" xmlns:w14="http://schemas.microsoft.com/office/word/2010/wordml" xmlns:w15="http://schemas.microsoft.com/office/word/2012/wordml" xmlns:w16cex="http://schemas.microsoft.com/office/word/2018/wordml/cex" xmlns:w16cid="http://schemas.microsoft.com/office/word/2016/wordml/cid" xmlns:w16="http://schemas.microsoft.com/office/word/2018/wordml" xmlns:w16sdtdh="http://schemas.microsoft.com/office/word/2020/wordml/sdtdatahash" xmlns:w16se="http://schemas.microsoft.com/office/word/2015/wordml/symex" xmlns:wpg="http://schemas.microsoft.com/office/word/2010/wordprocessingGroup" xmlns:wpi="http://schemas.microsoft.com/office/word/2010/wordprocessingInk" xmlns:wne="http://schemas.microsoft.com/office/word/2006/wordml" xmlns:wps="http://schemas.microsoft.com/office/word/2010/wordprocessingShape" mc:Ignorable="w14 w15 w16se w16cid w16 w16cex w16sdtdh wp14">
+<w:document xmlns:wpc="http://schemas.microsoft.com/office/word/2010/wordprocessingCanvas" xmlns:cx="http://schemas.microsoft.com/office/drawing/2014/chartex" xmlns:cx1="http://schemas.microsoft.com/office/drawing/2015/9/8/chartex" xmlns:cx2="http://schemas.microsoft.com/office/drawing/2015/10/21/chartex" xmlns:cx3="http://schemas.microsoft.com/office/drawing/2016/5/9/chartex" xmlns:cx4="http://schemas.microsoft.com/office/drawing/2016/5/10/chartex" xmlns:cx5="http://schemas.microsoft.com/office/drawing/2016/5/11/chartex" xmlns:cx6="http://schemas.microsoft.com/office/drawing/2016/5/12/chartex" xmlns:cx7="http://schemas.microsoft.com/office/drawing/2016/5/13/chartex" xmlns:cx8="http://schemas.microsoft.com/office/drawing/2016/5/14/chartex" xmlns:mc="http://schemas.openxmlformats.org/markup-compatibility/2006" xmlns:aink="http://schemas.microsoft.com/office/drawing/2016/ink" xmlns:am3d="http://schemas.microsoft.com/office/drawing/2017/model3d" xmlns:o="urn:schemas-microsoft-com:office:office" xmlns:r="http://schemas.openxmlformats.org/officeDocument/2006/relationships" xmlns:m="http://schemas.openxmlformats.org/officeDocument/2006/math" xmlns:v="urn:schemas-microsoft-com:vml" xmlns:wp14="http://schemas.microsoft.com/office/word/2010/wordprocessingDrawing" xmlns:wp="http://schemas.openxmlformats.org/drawingml/2006/wordprocessingDrawing" xmlns:w10="urn:schemas-microsoft-com:office:word" xmlns:w="http://schemas.openxmlformats.org/wordprocessingml/2006/main" xmlns:w14="http://schemas.microsoft.com/office/word/2010/wordml" xmlns:w15="http://schemas.microsoft.com/office/word/2012/wordml" xmlns:w16cex="http://schemas.microsoft.com/office/word/2018/wordml/cex" xmlns:w16cid="http://schemas.microsoft.com/office/word/2016/wordml/cid" xmlns:w16="http://schemas.microsoft.com/office/word/2018/wordml" xmlns:w16sdtdh="http://schemas.microsoft.com/office/word/2020/wordml/sdtdatahash" xmlns:w16se="http://schemas.microsoft.com/office/word/2015/wordml/symex" xmlns:wpg="http://schemas.microsoft.com/office/word/2010/wordprocessingGroup" xmlns:wpi="http://schemas.microsoft.com/office/word/2010/wordprocessingInk" xmlns:wne="http://schemas.microsoft.com/office/word/2006/wordml" xmlns:wps="http://schemas.microsoft.com/office/word/2010/wordprocessingShape" mc:Ignorable="w14 w15 w16se w16cid w16 w16cex w16sdtdh wp14">
   <w:body>
     <w:p>
       <w:pPr>
@@ -21,6 +21,15 @@
         </w:rPr>
         <w:t>Rezolvare subiecte ED 1</w:t>
       </w:r>
+      <w:r>
+        <w:rPr>
+          <w:b/>
+          <w:bCs/>
+          <w:sz w:val="32"/>
+          <w:szCs w:val="32"/>
+        </w:rPr>
+        <w:t xml:space="preserve"> test</w:t>
+      </w:r>
     </w:p>
     <w:p>
       <w:pPr>
@@ -79,31 +88,72 @@
         </w:rPr>
         <w:t xml:space="preserve"> </w:t>
       </w:r>
-      <w:proofErr w:type="spellStart"/>
-      <w:r>
-        <w:rPr>
-          <w:sz w:val="24"/>
-          <w:szCs w:val="24"/>
-        </w:rPr>
-        <w:t>Explicaţi</w:t>
-      </w:r>
-      <w:proofErr w:type="spellEnd"/>
-      <w:r>
-        <w:rPr>
-          <w:sz w:val="24"/>
-          <w:szCs w:val="24"/>
-        </w:rPr>
-        <w:t xml:space="preserve"> problema </w:t>
-      </w:r>
-      <w:proofErr w:type="spellStart"/>
-      <w:r>
-        <w:rPr>
-          <w:sz w:val="24"/>
-          <w:szCs w:val="24"/>
-        </w:rPr>
-        <w:t>rarităţii</w:t>
-      </w:r>
-      <w:proofErr w:type="spellEnd"/>
+      <w:r>
+        <w:rPr>
+          <w:sz w:val="24"/>
+          <w:szCs w:val="24"/>
+        </w:rPr>
+        <w:t>Explicaţi problema rarităţii şi a alegerii pe criterii economice</w:t>
+      </w:r>
+    </w:p>
+    <w:p>
+      <w:pPr>
+        <w:ind w:firstLine="708"/>
+        <w:jc w:val="both"/>
+        <w:rPr>
+          <w:sz w:val="24"/>
+          <w:szCs w:val="24"/>
+        </w:rPr>
+      </w:pPr>
+      <w:r>
+        <w:rPr>
+          <w:sz w:val="24"/>
+          <w:szCs w:val="24"/>
+        </w:rPr>
+        <w:t>Tensiunea care se creează între nevoile nelimitate și existența unor resurse limitate existente pentru satisfacerea lor, dă naștere unei „Legi a rarității resurselor”</w:t>
+      </w:r>
+      <w:r>
+        <w:rPr>
+          <w:sz w:val="24"/>
+          <w:szCs w:val="24"/>
+        </w:rPr>
+        <w:t xml:space="preserve">. Aceasta </w:t>
+      </w:r>
+      <w:r>
+        <w:rPr>
+          <w:sz w:val="24"/>
+          <w:szCs w:val="24"/>
+        </w:rPr>
+        <w:t xml:space="preserve">arată că pe măsură ce volumul și intensitatea nevoilor umane cresc, cantitatea de resurse economice disponibilă pentru satisfacerea nevoilor fie crește într-un ritm mai puțin alert, fie se reduce (ex. resursele subsolului).  </w:t>
+      </w:r>
+      <w:r>
+        <w:rPr>
+          <w:sz w:val="24"/>
+          <w:szCs w:val="24"/>
+        </w:rPr>
+        <w:t>T</w:t>
+      </w:r>
+      <w:r>
+        <w:rPr>
+          <w:sz w:val="24"/>
+          <w:szCs w:val="24"/>
+        </w:rPr>
+        <w:t>ensiune</w:t>
+      </w:r>
+      <w:r>
+        <w:rPr>
+          <w:sz w:val="24"/>
+          <w:szCs w:val="24"/>
+        </w:rPr>
+        <w:t>a</w:t>
+      </w:r>
+      <w:r>
+        <w:rPr>
+          <w:sz w:val="24"/>
+          <w:szCs w:val="24"/>
+        </w:rPr>
+        <w:t xml:space="preserve"> creată impune luarea</w:t>
+      </w:r>
       <w:r>
         <w:rPr>
           <w:sz w:val="24"/>
@@ -111,88 +161,6 @@
         </w:rPr>
         <w:t xml:space="preserve"> </w:t>
       </w:r>
-      <w:proofErr w:type="spellStart"/>
-      <w:r>
-        <w:rPr>
-          <w:sz w:val="24"/>
-          <w:szCs w:val="24"/>
-        </w:rPr>
-        <w:t>şi</w:t>
-      </w:r>
-      <w:proofErr w:type="spellEnd"/>
-      <w:r>
-        <w:rPr>
-          <w:sz w:val="24"/>
-          <w:szCs w:val="24"/>
-        </w:rPr>
-        <w:t xml:space="preserve"> a alegerii pe criterii economice</w:t>
-      </w:r>
-    </w:p>
-    <w:p>
-      <w:pPr>
-        <w:ind w:firstLine="708"/>
-        <w:jc w:val="both"/>
-        <w:rPr>
-          <w:sz w:val="24"/>
-          <w:szCs w:val="24"/>
-        </w:rPr>
-      </w:pPr>
-      <w:r>
-        <w:rPr>
-          <w:sz w:val="24"/>
-          <w:szCs w:val="24"/>
-        </w:rPr>
-        <w:t>Tensiunea care se creează între nevoile nelimitate și existența unor resurse limitate existente pentru satisfacerea lor, dă naștere unei „Legi a rarității resurselor”</w:t>
-      </w:r>
-      <w:r>
-        <w:rPr>
-          <w:sz w:val="24"/>
-          <w:szCs w:val="24"/>
-        </w:rPr>
-        <w:t xml:space="preserve">. Aceasta </w:t>
-      </w:r>
-      <w:r>
-        <w:rPr>
-          <w:sz w:val="24"/>
-          <w:szCs w:val="24"/>
-        </w:rPr>
-        <w:t xml:space="preserve">arată că pe măsură ce volumul și intensitatea nevoilor umane cresc, cantitatea de resurse economice disponibilă pentru satisfacerea nevoilor fie crește într-un ritm mai puțin alert, fie se reduce (ex. resursele subsolului).  </w:t>
-      </w:r>
-      <w:r>
-        <w:rPr>
-          <w:sz w:val="24"/>
-          <w:szCs w:val="24"/>
-        </w:rPr>
-        <w:t>T</w:t>
-      </w:r>
-      <w:r>
-        <w:rPr>
-          <w:sz w:val="24"/>
-          <w:szCs w:val="24"/>
-        </w:rPr>
-        <w:t>ensiune</w:t>
-      </w:r>
-      <w:r>
-        <w:rPr>
-          <w:sz w:val="24"/>
-          <w:szCs w:val="24"/>
-        </w:rPr>
-        <w:t>a</w:t>
-      </w:r>
-      <w:r>
-        <w:rPr>
-          <w:sz w:val="24"/>
-          <w:szCs w:val="24"/>
-        </w:rPr>
-        <w:t xml:space="preserve"> creată impune luarea</w:t>
-      </w:r>
-      <w:r>
-        <w:rPr>
-          <w:sz w:val="24"/>
-          <w:szCs w:val="24"/>
-        </w:rPr>
-        <w:t xml:space="preserve"> </w:t>
-      </w:r>
       <w:r>
         <w:rPr>
           <w:sz w:val="24"/>
@@ -205,23 +173,7 @@
           <w:sz w:val="24"/>
           <w:szCs w:val="24"/>
         </w:rPr>
-        <w:t xml:space="preserve">, </w:t>
-      </w:r>
-      <w:proofErr w:type="spellStart"/>
-      <w:r>
-        <w:rPr>
-          <w:sz w:val="24"/>
-          <w:szCs w:val="24"/>
-        </w:rPr>
-        <w:t>aparand</w:t>
-      </w:r>
-      <w:proofErr w:type="spellEnd"/>
-      <w:r>
-        <w:rPr>
-          <w:sz w:val="24"/>
-          <w:szCs w:val="24"/>
-        </w:rPr>
-        <w:t xml:space="preserve"> doua concepte legate de luarea deciziilor: </w:t>
+        <w:t xml:space="preserve">, aparand doua concepte legate de luarea deciziilor: </w:t>
       </w:r>
     </w:p>
     <w:p>
@@ -358,59 +310,13 @@
         </w:rPr>
         <w:t xml:space="preserve"> </w:t>
       </w:r>
-      <w:proofErr w:type="spellStart"/>
       <w:r>
         <w:rPr>
           <w:rFonts w:cstheme="minorHAnsi"/>
           <w:sz w:val="24"/>
           <w:szCs w:val="24"/>
         </w:rPr>
-        <w:t>Trataţi</w:t>
-      </w:r>
-      <w:proofErr w:type="spellEnd"/>
-      <w:r>
-        <w:rPr>
-          <w:rFonts w:cstheme="minorHAnsi"/>
-          <w:sz w:val="24"/>
-          <w:szCs w:val="24"/>
-        </w:rPr>
-        <w:t xml:space="preserve"> pe scurt problema riscului în economie </w:t>
-      </w:r>
-      <w:proofErr w:type="spellStart"/>
-      <w:r>
-        <w:rPr>
-          <w:rFonts w:cstheme="minorHAnsi"/>
-          <w:sz w:val="24"/>
-          <w:szCs w:val="24"/>
-        </w:rPr>
-        <w:t>şi</w:t>
-      </w:r>
-      <w:proofErr w:type="spellEnd"/>
-      <w:r>
-        <w:rPr>
-          <w:rFonts w:cstheme="minorHAnsi"/>
-          <w:sz w:val="24"/>
-          <w:szCs w:val="24"/>
-        </w:rPr>
-        <w:t xml:space="preserve"> </w:t>
-      </w:r>
-      <w:proofErr w:type="spellStart"/>
-      <w:r>
-        <w:rPr>
-          <w:rFonts w:cstheme="minorHAnsi"/>
-          <w:sz w:val="24"/>
-          <w:szCs w:val="24"/>
-        </w:rPr>
-        <w:t>prezentaţi</w:t>
-      </w:r>
-      <w:proofErr w:type="spellEnd"/>
-      <w:r>
-        <w:rPr>
-          <w:rFonts w:cstheme="minorHAnsi"/>
-          <w:sz w:val="24"/>
-          <w:szCs w:val="24"/>
-        </w:rPr>
-        <w:t xml:space="preserve"> principalele categorii de riscuri</w:t>
+        <w:t>Trataţi pe scurt problema riscului în economie şi prezentaţi principalele categorii de riscuri</w:t>
       </w:r>
     </w:p>
     <w:p>
@@ -502,7 +408,7 @@
     </w:p>
     <w:p>
       <w:pPr>
-        <w:pStyle w:val="Listparagraf"/>
+        <w:pStyle w:val="ListParagraph"/>
         <w:numPr>
           <w:ilvl w:val="0"/>
           <w:numId w:val="3"/>
@@ -526,7 +432,7 @@
     </w:p>
     <w:p>
       <w:pPr>
-        <w:pStyle w:val="Listparagraf"/>
+        <w:pStyle w:val="ListParagraph"/>
         <w:numPr>
           <w:ilvl w:val="0"/>
           <w:numId w:val="3"/>
@@ -550,7 +456,7 @@
     </w:p>
     <w:p>
       <w:pPr>
-        <w:pStyle w:val="Listparagraf"/>
+        <w:pStyle w:val="ListParagraph"/>
         <w:numPr>
           <w:ilvl w:val="0"/>
           <w:numId w:val="3"/>
@@ -574,7 +480,7 @@
     </w:p>
     <w:p>
       <w:pPr>
-        <w:pStyle w:val="Listparagraf"/>
+        <w:pStyle w:val="ListParagraph"/>
         <w:numPr>
           <w:ilvl w:val="0"/>
           <w:numId w:val="3"/>
@@ -1439,63 +1345,31 @@
           <w:sz w:val="24"/>
           <w:szCs w:val="24"/>
         </w:rPr>
-        <w:t xml:space="preserve">Prezentați diferența dintre capitalul fix </w:t>
-      </w:r>
-      <w:proofErr w:type="spellStart"/>
-      <w:r>
-        <w:rPr>
-          <w:sz w:val="24"/>
-          <w:szCs w:val="24"/>
-        </w:rPr>
-        <w:t>şi</w:t>
-      </w:r>
-      <w:proofErr w:type="spellEnd"/>
-      <w:r>
-        <w:rPr>
-          <w:sz w:val="24"/>
-          <w:szCs w:val="24"/>
-        </w:rPr>
-        <w:t xml:space="preserve"> cel circulant, definind cele două concepte</w:t>
-      </w:r>
-    </w:p>
-    <w:p>
-      <w:pPr>
-        <w:spacing w:after="0"/>
-        <w:jc w:val="both"/>
-        <w:rPr>
-          <w:sz w:val="24"/>
-          <w:szCs w:val="24"/>
-        </w:rPr>
-      </w:pPr>
-      <w:r>
-        <w:rPr>
-          <w:sz w:val="24"/>
-          <w:szCs w:val="24"/>
-        </w:rPr>
-        <w:tab/>
-      </w:r>
-      <w:r>
-        <w:rPr>
-          <w:sz w:val="24"/>
-          <w:szCs w:val="24"/>
-        </w:rPr>
-        <w:t>Capitalul fix (</w:t>
-      </w:r>
-      <w:proofErr w:type="spellStart"/>
-      <w:r>
-        <w:rPr>
-          <w:sz w:val="24"/>
-          <w:szCs w:val="24"/>
-        </w:rPr>
-        <w:t>Kf</w:t>
-      </w:r>
-      <w:proofErr w:type="spellEnd"/>
-      <w:r>
-        <w:rPr>
-          <w:sz w:val="24"/>
-          <w:szCs w:val="24"/>
-        </w:rPr>
-        <w:t>) participă la mai multe cicluri de producție, în cadrul cărora se consumă treptat. Din această categorie fac parte mașini, utilaje, echipamente, clădiri, etc. Capitalul fix este supus unui proces de uzură fizică (factori de mediu, utilizare intensivă) și morală (bunuri „depășite” din punct de vedere tehnologic de alte produse din piață).</w:t>
+        <w:t>Prezentați diferența dintre capitalul fix şi cel circulant, definind cele două concepte</w:t>
+      </w:r>
+    </w:p>
+    <w:p>
+      <w:pPr>
+        <w:spacing w:after="0"/>
+        <w:jc w:val="both"/>
+        <w:rPr>
+          <w:sz w:val="24"/>
+          <w:szCs w:val="24"/>
+        </w:rPr>
+      </w:pPr>
+      <w:r>
+        <w:rPr>
+          <w:sz w:val="24"/>
+          <w:szCs w:val="24"/>
+        </w:rPr>
+        <w:tab/>
+      </w:r>
+      <w:r>
+        <w:rPr>
+          <w:sz w:val="24"/>
+          <w:szCs w:val="24"/>
+        </w:rPr>
+        <w:t>Capitalul fix (Kf) participă la mai multe cicluri de producție, în cadrul cărora se consumă treptat. Din această categorie fac parte mașini, utilaje, echipamente, clădiri, etc. Capitalul fix este supus unui proces de uzură fizică (factori de mediu, utilizare intensivă) și morală (bunuri „depășite” din punct de vedere tehnologic de alte produse din piață).</w:t>
       </w:r>
     </w:p>
     <w:p>
@@ -1784,17 +1658,432 @@
           <w:sz w:val="24"/>
           <w:szCs w:val="24"/>
         </w:rPr>
-        <w:t xml:space="preserve">Definiți productivitatea factorilor de </w:t>
-      </w:r>
-      <w:proofErr w:type="spellStart"/>
-      <w:r>
-        <w:rPr>
-          <w:sz w:val="24"/>
-          <w:szCs w:val="24"/>
-        </w:rPr>
-        <w:t>producţie</w:t>
-      </w:r>
-      <w:proofErr w:type="spellEnd"/>
+        <w:t>Definiți productivitatea factorilor de producţie şi arătaţi formele productivităţii</w:t>
+      </w:r>
+    </w:p>
+    <w:p>
+      <w:pPr>
+        <w:spacing w:after="0"/>
+        <w:jc w:val="both"/>
+        <w:rPr>
+          <w:sz w:val="24"/>
+          <w:szCs w:val="24"/>
+        </w:rPr>
+      </w:pPr>
+      <w:r>
+        <w:rPr>
+          <w:sz w:val="24"/>
+          <w:szCs w:val="24"/>
+        </w:rPr>
+        <w:tab/>
+      </w:r>
+      <w:r>
+        <w:rPr>
+          <w:sz w:val="24"/>
+          <w:szCs w:val="24"/>
+        </w:rPr>
+        <w:t>Productivitatea factorilor de producție reprezintă eficacitatea utilizării (combinării) acestora în procesul de producție, fiind un raport între volumul producției obținute (efect) și factorii utilizați (efort).</w:t>
+      </w:r>
+    </w:p>
+    <w:p>
+      <w:pPr>
+        <w:spacing w:after="0"/>
+        <w:ind w:firstLine="708"/>
+        <w:jc w:val="both"/>
+        <w:rPr>
+          <w:sz w:val="24"/>
+          <w:szCs w:val="24"/>
+        </w:rPr>
+      </w:pPr>
+      <w:r>
+        <w:rPr>
+          <w:sz w:val="24"/>
+          <w:szCs w:val="24"/>
+        </w:rPr>
+        <w:t>La modul general, W unui factor de producție i se exprimă astfel:</w:t>
+      </w:r>
+      <w:r>
+        <w:rPr>
+          <w:sz w:val="24"/>
+          <w:szCs w:val="24"/>
+        </w:rPr>
+        <w:tab/>
+      </w:r>
+    </w:p>
+    <w:p>
+      <w:pPr>
+        <w:spacing w:after="0"/>
+        <w:ind w:left="708" w:firstLine="708"/>
+        <w:jc w:val="both"/>
+        <w:rPr>
+          <w:sz w:val="24"/>
+          <w:szCs w:val="24"/>
+        </w:rPr>
+      </w:pPr>
+      <w:r>
+        <w:rPr>
+          <w:sz w:val="24"/>
+          <w:szCs w:val="24"/>
+        </w:rPr>
+        <w:t>Wi = Q / Fi</w:t>
+      </w:r>
+    </w:p>
+    <w:p>
+      <w:pPr>
+        <w:spacing w:after="0"/>
+        <w:ind w:left="708"/>
+        <w:jc w:val="both"/>
+        <w:rPr>
+          <w:sz w:val="24"/>
+          <w:szCs w:val="24"/>
+        </w:rPr>
+      </w:pPr>
+      <w:r>
+        <w:rPr>
+          <w:sz w:val="24"/>
+          <w:szCs w:val="24"/>
+        </w:rPr>
+        <w:t>Unde: Wi = productivitatea factorului i, Fi = cantitatea utilizată din acel factor i</w:t>
+      </w:r>
+    </w:p>
+    <w:p>
+      <w:pPr>
+        <w:spacing w:after="0"/>
+        <w:ind w:left="708"/>
+        <w:jc w:val="both"/>
+        <w:rPr>
+          <w:sz w:val="24"/>
+          <w:szCs w:val="24"/>
+        </w:rPr>
+      </w:pPr>
+    </w:p>
+    <w:p>
+      <w:pPr>
+        <w:spacing w:after="0"/>
+        <w:ind w:left="708"/>
+        <w:jc w:val="both"/>
+        <w:rPr>
+          <w:sz w:val="24"/>
+          <w:szCs w:val="24"/>
+        </w:rPr>
+      </w:pPr>
+      <w:r>
+        <w:rPr>
+          <w:sz w:val="24"/>
+          <w:szCs w:val="24"/>
+        </w:rPr>
+        <w:t xml:space="preserve">Productivitatea factorilor se estimează în două moduri: </w:t>
+      </w:r>
+    </w:p>
+    <w:p>
+      <w:pPr>
+        <w:spacing w:after="0"/>
+        <w:ind w:left="708" w:firstLine="708"/>
+        <w:jc w:val="both"/>
+        <w:rPr>
+          <w:sz w:val="24"/>
+          <w:szCs w:val="24"/>
+        </w:rPr>
+      </w:pPr>
+      <w:r>
+        <w:rPr>
+          <w:sz w:val="24"/>
+          <w:szCs w:val="24"/>
+        </w:rPr>
+        <w:t>a)</w:t>
+      </w:r>
+      <w:r>
+        <w:rPr>
+          <w:sz w:val="24"/>
+          <w:szCs w:val="24"/>
+        </w:rPr>
+        <w:t xml:space="preserve">productivitatea parțială a factorilor (aferentă unui factor de producție anume) </w:t>
+      </w:r>
+    </w:p>
+    <w:p>
+      <w:pPr>
+        <w:spacing w:after="0"/>
+        <w:ind w:left="708" w:firstLine="708"/>
+        <w:jc w:val="both"/>
+        <w:rPr>
+          <w:sz w:val="24"/>
+          <w:szCs w:val="24"/>
+        </w:rPr>
+      </w:pPr>
+      <w:r>
+        <w:rPr>
+          <w:sz w:val="24"/>
+          <w:szCs w:val="24"/>
+        </w:rPr>
+        <w:t xml:space="preserve">b) </w:t>
+      </w:r>
+      <w:r>
+        <w:rPr>
+          <w:sz w:val="24"/>
+          <w:szCs w:val="24"/>
+        </w:rPr>
+        <w:t>productivitatea totală a factorilor (TFP), care pune accent pe modul de folosire al acestora, izolând influența factorilor direcți, cum ar fi munca și capitalul</w:t>
+      </w:r>
+    </w:p>
+    <w:p>
+      <w:pPr>
+        <w:spacing w:after="0"/>
+        <w:jc w:val="both"/>
+        <w:rPr>
+          <w:sz w:val="24"/>
+          <w:szCs w:val="24"/>
+        </w:rPr>
+      </w:pPr>
+    </w:p>
+    <w:p>
+      <w:pPr>
+        <w:spacing w:after="0"/>
+        <w:ind w:firstLine="708"/>
+        <w:jc w:val="both"/>
+        <w:rPr>
+          <w:sz w:val="24"/>
+          <w:szCs w:val="24"/>
+        </w:rPr>
+      </w:pPr>
+      <w:r>
+        <w:rPr>
+          <w:sz w:val="24"/>
+          <w:szCs w:val="24"/>
+        </w:rPr>
+        <w:t xml:space="preserve">a) </w:t>
+      </w:r>
+      <w:r>
+        <w:rPr>
+          <w:sz w:val="24"/>
+          <w:szCs w:val="24"/>
+        </w:rPr>
+        <w:t>Productivitatea parțială a unui factor – se calculează ca productivitate medie (Wi) sau marginală (Wmgi). Aceasta se determină de obicei pentru factorul de producție muncă (L) sau capital (K), astfel</w:t>
+      </w:r>
+      <w:r>
+        <w:rPr>
+          <w:sz w:val="24"/>
+          <w:szCs w:val="24"/>
+        </w:rPr>
+        <w:t xml:space="preserve">: </w:t>
+      </w:r>
+    </w:p>
+    <w:p>
+      <w:pPr>
+        <w:spacing w:after="0"/>
+        <w:ind w:firstLine="708"/>
+        <w:jc w:val="both"/>
+        <w:rPr>
+          <w:sz w:val="24"/>
+          <w:szCs w:val="24"/>
+        </w:rPr>
+      </w:pPr>
+      <w:r>
+        <w:rPr>
+          <w:sz w:val="24"/>
+          <w:szCs w:val="24"/>
+        </w:rPr>
+        <w:tab/>
+        <w:t>- P</w:t>
+      </w:r>
+      <w:r>
+        <w:rPr>
+          <w:sz w:val="24"/>
+          <w:szCs w:val="24"/>
+        </w:rPr>
+        <w:t>roductivitatea muncii (arată cantitatea de produse per angajat)</w:t>
+      </w:r>
+    </w:p>
+    <w:p>
+      <w:pPr>
+        <w:spacing w:after="0"/>
+        <w:ind w:left="1416" w:firstLine="708"/>
+        <w:jc w:val="both"/>
+        <w:rPr>
+          <w:sz w:val="24"/>
+          <w:szCs w:val="24"/>
+        </w:rPr>
+      </w:pPr>
+      <w:r>
+        <w:rPr>
+          <w:sz w:val="24"/>
+          <w:szCs w:val="24"/>
+        </w:rPr>
+        <w:t>-Productivitatea medie a muncii (W</w:t>
+      </w:r>
+      <w:r>
+        <w:rPr>
+          <w:sz w:val="24"/>
+          <w:szCs w:val="24"/>
+          <w:vertAlign w:val="subscript"/>
+        </w:rPr>
+        <w:t>L</w:t>
+      </w:r>
+      <w:r>
+        <w:rPr>
+          <w:sz w:val="24"/>
+          <w:szCs w:val="24"/>
+        </w:rPr>
+        <w:t>)</w:t>
+      </w:r>
+    </w:p>
+    <w:p>
+      <w:pPr>
+        <w:spacing w:after="0"/>
+        <w:ind w:left="2124" w:firstLine="708"/>
+        <w:jc w:val="both"/>
+        <w:rPr>
+          <w:sz w:val="24"/>
+          <w:szCs w:val="24"/>
+        </w:rPr>
+      </w:pPr>
+      <w:r>
+        <w:rPr>
+          <w:sz w:val="24"/>
+          <w:szCs w:val="24"/>
+        </w:rPr>
+        <w:t>W</w:t>
+      </w:r>
+      <w:r>
+        <w:rPr>
+          <w:sz w:val="24"/>
+          <w:szCs w:val="24"/>
+          <w:vertAlign w:val="subscript"/>
+        </w:rPr>
+        <w:t>L</w:t>
+      </w:r>
+      <w:r>
+        <w:rPr>
+          <w:sz w:val="24"/>
+          <w:szCs w:val="24"/>
+        </w:rPr>
+        <w:t xml:space="preserve"> = Q / L</w:t>
+      </w:r>
+      <w:r>
+        <w:rPr>
+          <w:sz w:val="24"/>
+          <w:szCs w:val="24"/>
+        </w:rPr>
+        <w:tab/>
+      </w:r>
+      <w:r>
+        <w:rPr>
+          <w:sz w:val="24"/>
+          <w:szCs w:val="24"/>
+        </w:rPr>
+        <w:t>L = numărul de angajați / muncitori</w:t>
+      </w:r>
+    </w:p>
+    <w:p>
+      <w:pPr>
+        <w:spacing w:after="0"/>
+        <w:ind w:left="1416" w:firstLine="708"/>
+        <w:jc w:val="both"/>
+        <w:rPr>
+          <w:sz w:val="24"/>
+          <w:szCs w:val="24"/>
+        </w:rPr>
+      </w:pPr>
+      <w:r>
+        <w:rPr>
+          <w:sz w:val="24"/>
+          <w:szCs w:val="24"/>
+        </w:rPr>
+        <w:t>-</w:t>
+      </w:r>
+      <w:r>
+        <w:rPr>
+          <w:sz w:val="24"/>
+          <w:szCs w:val="24"/>
+        </w:rPr>
+        <w:t>Productivitatea marginală a muncii (W</w:t>
+      </w:r>
+      <w:r>
+        <w:rPr>
+          <w:sz w:val="24"/>
+          <w:szCs w:val="24"/>
+          <w:vertAlign w:val="subscript"/>
+        </w:rPr>
+        <w:t>mgL</w:t>
+      </w:r>
+      <w:r>
+        <w:rPr>
+          <w:sz w:val="24"/>
+          <w:szCs w:val="24"/>
+        </w:rPr>
+        <w:t>)</w:t>
+      </w:r>
+      <w:r>
+        <w:rPr>
+          <w:sz w:val="24"/>
+          <w:szCs w:val="24"/>
+        </w:rPr>
+        <w:tab/>
+      </w:r>
+    </w:p>
+    <w:p>
+      <w:pPr>
+        <w:spacing w:after="0"/>
+        <w:ind w:left="1416" w:firstLine="708"/>
+        <w:jc w:val="both"/>
+        <w:rPr>
+          <w:sz w:val="24"/>
+          <w:szCs w:val="24"/>
+        </w:rPr>
+      </w:pPr>
+      <w:r>
+        <w:rPr>
+          <w:sz w:val="24"/>
+          <w:szCs w:val="24"/>
+        </w:rPr>
+        <w:tab/>
+      </w:r>
+      <w:r>
+        <w:rPr>
+          <w:sz w:val="24"/>
+          <w:szCs w:val="24"/>
+        </w:rPr>
+        <w:t>W</w:t>
+      </w:r>
+      <w:r>
+        <w:rPr>
+          <w:sz w:val="24"/>
+          <w:szCs w:val="24"/>
+          <w:vertAlign w:val="subscript"/>
+        </w:rPr>
+        <w:t>mgL</w:t>
+      </w:r>
+      <w:r>
+        <w:rPr>
+          <w:sz w:val="24"/>
+          <w:szCs w:val="24"/>
+        </w:rPr>
+        <w:t xml:space="preserve"> = ΔQ / ΔL</w:t>
+      </w:r>
+    </w:p>
+    <w:p>
+      <w:pPr>
+        <w:spacing w:after="0"/>
+        <w:ind w:firstLine="708"/>
+        <w:jc w:val="both"/>
+        <w:rPr>
+          <w:sz w:val="24"/>
+          <w:szCs w:val="24"/>
+        </w:rPr>
+      </w:pPr>
+      <w:r>
+        <w:rPr>
+          <w:sz w:val="24"/>
+          <w:szCs w:val="24"/>
+        </w:rPr>
+        <w:t>C</w:t>
+      </w:r>
+      <w:r>
+        <w:rPr>
+          <w:sz w:val="24"/>
+          <w:szCs w:val="24"/>
+        </w:rPr>
+        <w:t>urba productivității marginale a muncii intersectează curba</w:t>
+      </w:r>
       <w:r>
         <w:rPr>
           <w:sz w:val="24"/>
@@ -1802,302 +2091,12 @@
         </w:rPr>
         <w:t xml:space="preserve"> </w:t>
       </w:r>
-      <w:proofErr w:type="spellStart"/>
-      <w:r>
-        <w:rPr>
-          <w:sz w:val="24"/>
-          <w:szCs w:val="24"/>
-        </w:rPr>
-        <w:t>şi</w:t>
-      </w:r>
-      <w:proofErr w:type="spellEnd"/>
-      <w:r>
-        <w:rPr>
-          <w:sz w:val="24"/>
-          <w:szCs w:val="24"/>
-        </w:rPr>
-        <w:t xml:space="preserve"> </w:t>
-      </w:r>
-      <w:proofErr w:type="spellStart"/>
-      <w:r>
-        <w:rPr>
-          <w:sz w:val="24"/>
-          <w:szCs w:val="24"/>
-        </w:rPr>
-        <w:t>arătaţi</w:t>
-      </w:r>
-      <w:proofErr w:type="spellEnd"/>
-      <w:r>
-        <w:rPr>
-          <w:sz w:val="24"/>
-          <w:szCs w:val="24"/>
-        </w:rPr>
-        <w:t xml:space="preserve"> formele </w:t>
-      </w:r>
-      <w:proofErr w:type="spellStart"/>
-      <w:r>
-        <w:rPr>
-          <w:sz w:val="24"/>
-          <w:szCs w:val="24"/>
-        </w:rPr>
-        <w:t>productivităţii</w:t>
-      </w:r>
-      <w:proofErr w:type="spellEnd"/>
-    </w:p>
-    <w:p>
-      <w:pPr>
-        <w:spacing w:after="0"/>
-        <w:jc w:val="both"/>
-        <w:rPr>
-          <w:sz w:val="24"/>
-          <w:szCs w:val="24"/>
-        </w:rPr>
-      </w:pPr>
-      <w:r>
-        <w:rPr>
-          <w:sz w:val="24"/>
-          <w:szCs w:val="24"/>
-        </w:rPr>
-        <w:tab/>
-      </w:r>
-      <w:r>
-        <w:rPr>
-          <w:sz w:val="24"/>
-          <w:szCs w:val="24"/>
-        </w:rPr>
-        <w:t>Productivitatea factorilor de producție reprezintă eficacitatea utilizării (combinării) acestora în procesul de producție, fiind un raport între volumul producției obținute (efect) și factorii utilizați (efort).</w:t>
-      </w:r>
-    </w:p>
-    <w:p>
-      <w:pPr>
-        <w:spacing w:after="0"/>
-        <w:ind w:firstLine="708"/>
-        <w:jc w:val="both"/>
-        <w:rPr>
-          <w:sz w:val="24"/>
-          <w:szCs w:val="24"/>
-        </w:rPr>
-      </w:pPr>
-      <w:r>
-        <w:rPr>
-          <w:sz w:val="24"/>
-          <w:szCs w:val="24"/>
-        </w:rPr>
-        <w:t>La modul general, W unui factor de producție i se exprimă astfel:</w:t>
-      </w:r>
-      <w:r>
-        <w:rPr>
-          <w:sz w:val="24"/>
-          <w:szCs w:val="24"/>
-        </w:rPr>
-        <w:tab/>
-      </w:r>
-    </w:p>
-    <w:p>
-      <w:pPr>
-        <w:spacing w:after="0"/>
-        <w:ind w:left="708" w:firstLine="708"/>
-        <w:jc w:val="both"/>
-        <w:rPr>
-          <w:sz w:val="24"/>
-          <w:szCs w:val="24"/>
-        </w:rPr>
-      </w:pPr>
-      <w:proofErr w:type="spellStart"/>
-      <w:r>
-        <w:rPr>
-          <w:sz w:val="24"/>
-          <w:szCs w:val="24"/>
-        </w:rPr>
-        <w:t>Wi</w:t>
-      </w:r>
-      <w:proofErr w:type="spellEnd"/>
-      <w:r>
-        <w:rPr>
-          <w:sz w:val="24"/>
-          <w:szCs w:val="24"/>
-        </w:rPr>
-        <w:t xml:space="preserve"> = Q / Fi</w:t>
-      </w:r>
-    </w:p>
-    <w:p>
-      <w:pPr>
-        <w:spacing w:after="0"/>
-        <w:ind w:left="708"/>
-        <w:jc w:val="both"/>
-        <w:rPr>
-          <w:sz w:val="24"/>
-          <w:szCs w:val="24"/>
-        </w:rPr>
-      </w:pPr>
-      <w:r>
-        <w:rPr>
-          <w:sz w:val="24"/>
-          <w:szCs w:val="24"/>
-        </w:rPr>
-        <w:t xml:space="preserve">Unde: </w:t>
-      </w:r>
-      <w:proofErr w:type="spellStart"/>
-      <w:r>
-        <w:rPr>
-          <w:sz w:val="24"/>
-          <w:szCs w:val="24"/>
-        </w:rPr>
-        <w:t>Wi</w:t>
-      </w:r>
-      <w:proofErr w:type="spellEnd"/>
-      <w:r>
-        <w:rPr>
-          <w:sz w:val="24"/>
-          <w:szCs w:val="24"/>
-        </w:rPr>
-        <w:t xml:space="preserve"> = productivitatea factorului i, Fi = cantitatea utilizată din acel factor i</w:t>
-      </w:r>
-    </w:p>
-    <w:p>
-      <w:pPr>
-        <w:spacing w:after="0"/>
-        <w:ind w:left="708"/>
-        <w:jc w:val="both"/>
-        <w:rPr>
-          <w:sz w:val="24"/>
-          <w:szCs w:val="24"/>
-        </w:rPr>
-      </w:pPr>
-    </w:p>
-    <w:p>
-      <w:pPr>
-        <w:spacing w:after="0"/>
-        <w:ind w:left="708"/>
-        <w:jc w:val="both"/>
-        <w:rPr>
-          <w:sz w:val="24"/>
-          <w:szCs w:val="24"/>
-        </w:rPr>
-      </w:pPr>
-      <w:r>
-        <w:rPr>
-          <w:sz w:val="24"/>
-          <w:szCs w:val="24"/>
-        </w:rPr>
-        <w:t xml:space="preserve">Productivitatea factorilor se estimează în două moduri: </w:t>
-      </w:r>
-    </w:p>
-    <w:p>
-      <w:pPr>
-        <w:spacing w:after="0"/>
-        <w:ind w:left="708" w:firstLine="708"/>
-        <w:jc w:val="both"/>
-        <w:rPr>
-          <w:sz w:val="24"/>
-          <w:szCs w:val="24"/>
-        </w:rPr>
-      </w:pPr>
-      <w:r>
-        <w:rPr>
-          <w:sz w:val="24"/>
-          <w:szCs w:val="24"/>
-        </w:rPr>
-        <w:t>a)</w:t>
-      </w:r>
-      <w:r>
-        <w:rPr>
-          <w:sz w:val="24"/>
-          <w:szCs w:val="24"/>
-        </w:rPr>
-        <w:t xml:space="preserve">productivitatea parțială a factorilor (aferentă unui factor de producție anume) </w:t>
-      </w:r>
-    </w:p>
-    <w:p>
-      <w:pPr>
-        <w:spacing w:after="0"/>
-        <w:ind w:left="708" w:firstLine="708"/>
-        <w:jc w:val="both"/>
-        <w:rPr>
-          <w:sz w:val="24"/>
-          <w:szCs w:val="24"/>
-        </w:rPr>
-      </w:pPr>
-      <w:r>
-        <w:rPr>
-          <w:sz w:val="24"/>
-          <w:szCs w:val="24"/>
-        </w:rPr>
-        <w:t xml:space="preserve">b) </w:t>
-      </w:r>
-      <w:r>
-        <w:rPr>
-          <w:sz w:val="24"/>
-          <w:szCs w:val="24"/>
-        </w:rPr>
-        <w:t>productivitatea totală a factorilor (TFP), care pune accent pe modul de folosire al acestora, izolând influența factorilor direcți, cum ar fi munca și capitalul</w:t>
-      </w:r>
-    </w:p>
-    <w:p>
-      <w:pPr>
-        <w:spacing w:after="0"/>
-        <w:jc w:val="both"/>
-        <w:rPr>
-          <w:sz w:val="24"/>
-          <w:szCs w:val="24"/>
-        </w:rPr>
-      </w:pPr>
-    </w:p>
-    <w:p>
-      <w:pPr>
-        <w:spacing w:after="0"/>
-        <w:ind w:firstLine="708"/>
-        <w:jc w:val="both"/>
-        <w:rPr>
-          <w:sz w:val="24"/>
-          <w:szCs w:val="24"/>
-        </w:rPr>
-      </w:pPr>
-      <w:r>
-        <w:rPr>
-          <w:sz w:val="24"/>
-          <w:szCs w:val="24"/>
-        </w:rPr>
-        <w:t xml:space="preserve">a) </w:t>
-      </w:r>
-      <w:r>
-        <w:rPr>
-          <w:sz w:val="24"/>
-          <w:szCs w:val="24"/>
-        </w:rPr>
-        <w:t>Productivitatea parțială a unui factor – se calculează ca productivitate medie (</w:t>
-      </w:r>
-      <w:proofErr w:type="spellStart"/>
-      <w:r>
-        <w:rPr>
-          <w:sz w:val="24"/>
-          <w:szCs w:val="24"/>
-        </w:rPr>
-        <w:t>Wi</w:t>
-      </w:r>
-      <w:proofErr w:type="spellEnd"/>
-      <w:r>
-        <w:rPr>
-          <w:sz w:val="24"/>
-          <w:szCs w:val="24"/>
-        </w:rPr>
-        <w:t>) sau marginală (</w:t>
-      </w:r>
-      <w:proofErr w:type="spellStart"/>
-      <w:r>
-        <w:rPr>
-          <w:sz w:val="24"/>
-          <w:szCs w:val="24"/>
-        </w:rPr>
-        <w:t>Wmgi</w:t>
-      </w:r>
-      <w:proofErr w:type="spellEnd"/>
-      <w:r>
-        <w:rPr>
-          <w:sz w:val="24"/>
-          <w:szCs w:val="24"/>
-        </w:rPr>
-        <w:t>). Aceasta se determină de obicei pentru factorul de producție muncă (L) sau capital (K), astfel</w:t>
+      <w:r>
+        <w:rPr>
+          <w:sz w:val="24"/>
+          <w:szCs w:val="24"/>
+        </w:rPr>
+        <w:t>productivității medii în punctul de maxim al acesteia din urmă</w:t>
       </w:r>
       <w:r>
         <w:rPr>
@@ -2117,20 +2116,111 @@
           <w:szCs w:val="24"/>
         </w:rPr>
       </w:pPr>
-      <w:r>
-        <w:rPr>
-          <w:sz w:val="24"/>
-          <w:szCs w:val="24"/>
-        </w:rPr>
-        <w:tab/>
-        <w:t>- P</w:t>
-      </w:r>
-      <w:r>
-        <w:rPr>
-          <w:sz w:val="24"/>
-          <w:szCs w:val="24"/>
-        </w:rPr>
-        <w:t>roductivitatea muncii (arată cantitatea de produse per angajat)</w:t>
+    </w:p>
+    <w:p>
+      <w:pPr>
+        <w:spacing w:after="0"/>
+        <w:ind w:firstLine="708"/>
+        <w:jc w:val="both"/>
+        <w:rPr>
+          <w:sz w:val="24"/>
+          <w:szCs w:val="24"/>
+        </w:rPr>
+      </w:pPr>
+    </w:p>
+    <w:p>
+      <w:pPr>
+        <w:spacing w:after="0"/>
+        <w:ind w:firstLine="708"/>
+        <w:jc w:val="both"/>
+        <w:rPr>
+          <w:sz w:val="24"/>
+          <w:szCs w:val="24"/>
+        </w:rPr>
+      </w:pPr>
+    </w:p>
+    <w:p>
+      <w:pPr>
+        <w:spacing w:after="0"/>
+        <w:ind w:firstLine="708"/>
+        <w:jc w:val="both"/>
+        <w:rPr>
+          <w:sz w:val="24"/>
+          <w:szCs w:val="24"/>
+        </w:rPr>
+      </w:pPr>
+    </w:p>
+    <w:p>
+      <w:pPr>
+        <w:spacing w:after="0"/>
+        <w:ind w:firstLine="708"/>
+        <w:jc w:val="both"/>
+        <w:rPr>
+          <w:sz w:val="24"/>
+          <w:szCs w:val="24"/>
+        </w:rPr>
+      </w:pPr>
+    </w:p>
+    <w:p>
+      <w:pPr>
+        <w:spacing w:after="0"/>
+        <w:ind w:firstLine="708"/>
+        <w:jc w:val="both"/>
+        <w:rPr>
+          <w:sz w:val="24"/>
+          <w:szCs w:val="24"/>
+        </w:rPr>
+      </w:pPr>
+    </w:p>
+    <w:p>
+      <w:pPr>
+        <w:spacing w:after="0"/>
+        <w:ind w:firstLine="708"/>
+        <w:jc w:val="both"/>
+        <w:rPr>
+          <w:sz w:val="24"/>
+          <w:szCs w:val="24"/>
+        </w:rPr>
+      </w:pPr>
+      <w:r>
+        <w:rPr>
+          <w:sz w:val="24"/>
+          <w:szCs w:val="24"/>
+        </w:rPr>
+        <w:tab/>
+      </w:r>
+      <w:r>
+        <w:rPr>
+          <w:sz w:val="24"/>
+          <w:szCs w:val="24"/>
+        </w:rPr>
+        <w:tab/>
+      </w:r>
+    </w:p>
+    <w:p>
+      <w:pPr>
+        <w:spacing w:after="0"/>
+        <w:ind w:firstLine="708"/>
+        <w:jc w:val="both"/>
+        <w:rPr>
+          <w:sz w:val="24"/>
+          <w:szCs w:val="24"/>
+        </w:rPr>
+      </w:pPr>
+      <w:r>
+        <w:rPr>
+          <w:sz w:val="24"/>
+          <w:szCs w:val="24"/>
+        </w:rPr>
+        <w:tab/>
+        <w:t xml:space="preserve">-Productivitatea capitalului </w:t>
+      </w:r>
+      <w:r>
+        <w:rPr>
+          <w:sz w:val="24"/>
+          <w:szCs w:val="24"/>
+        </w:rPr>
+        <w:t>(arată cantitatea de produse per utilaj/echipament</w:t>
       </w:r>
     </w:p>
     <w:p>
@@ -2148,7 +2238,7 @@
           <w:sz w:val="24"/>
           <w:szCs w:val="24"/>
         </w:rPr>
-        <w:t>-Productivitatea medie a muncii (W</w:t>
+        <w:t>-Productivitatea medie a capitalului (W</w:t>
       </w:r>
       <w:r>
         <w:rPr>
@@ -2156,7 +2246,7 @@
           <w:szCs w:val="24"/>
           <w:vertAlign w:val="subscript"/>
         </w:rPr>
-        <w:t>L</w:t>
+        <w:t>K</w:t>
       </w:r>
       <w:r>
         <w:rPr>
@@ -2165,17 +2255,31 @@
         </w:rPr>
         <w:t>)</w:t>
       </w:r>
-    </w:p>
-    <w:p>
-      <w:pPr>
-        <w:spacing w:after="0"/>
-        <w:ind w:left="2124" w:firstLine="708"/>
-        <w:jc w:val="both"/>
-        <w:rPr>
-          <w:sz w:val="24"/>
-          <w:szCs w:val="24"/>
-        </w:rPr>
-      </w:pPr>
+      <w:r>
+        <w:rPr>
+          <w:sz w:val="24"/>
+          <w:szCs w:val="24"/>
+        </w:rPr>
+        <w:tab/>
+      </w:r>
+    </w:p>
+    <w:p>
+      <w:pPr>
+        <w:spacing w:after="0"/>
+        <w:ind w:left="1416" w:firstLine="708"/>
+        <w:jc w:val="both"/>
+        <w:rPr>
+          <w:sz w:val="24"/>
+          <w:szCs w:val="24"/>
+        </w:rPr>
+      </w:pPr>
+      <w:r>
+        <w:rPr>
+          <w:sz w:val="24"/>
+          <w:szCs w:val="24"/>
+        </w:rPr>
+        <w:tab/>
+      </w:r>
       <w:r>
         <w:rPr>
           <w:sz w:val="24"/>
@@ -2189,37 +2293,28 @@
           <w:szCs w:val="24"/>
           <w:vertAlign w:val="subscript"/>
         </w:rPr>
-        <w:t>L</w:t>
-      </w:r>
-      <w:r>
-        <w:rPr>
-          <w:sz w:val="24"/>
-          <w:szCs w:val="24"/>
-        </w:rPr>
-        <w:t xml:space="preserve"> = Q / L</w:t>
-      </w:r>
-      <w:r>
-        <w:rPr>
-          <w:sz w:val="24"/>
-          <w:szCs w:val="24"/>
-        </w:rPr>
-        <w:tab/>
-      </w:r>
-      <w:proofErr w:type="spellStart"/>
-      <w:r>
-        <w:rPr>
-          <w:sz w:val="24"/>
-          <w:szCs w:val="24"/>
-        </w:rPr>
-        <w:t>L</w:t>
-      </w:r>
-      <w:proofErr w:type="spellEnd"/>
-      <w:r>
-        <w:rPr>
-          <w:sz w:val="24"/>
-          <w:szCs w:val="24"/>
-        </w:rPr>
-        <w:t xml:space="preserve"> = numărul de angajați / muncitori</w:t>
+        <w:t>K</w:t>
+      </w:r>
+      <w:r>
+        <w:rPr>
+          <w:sz w:val="24"/>
+          <w:szCs w:val="24"/>
+        </w:rPr>
+        <w:t xml:space="preserve"> = Q / K</w:t>
+      </w:r>
+      <w:r>
+        <w:rPr>
+          <w:sz w:val="24"/>
+          <w:szCs w:val="24"/>
+        </w:rPr>
+        <w:tab/>
+      </w:r>
+      <w:r>
+        <w:rPr>
+          <w:sz w:val="24"/>
+          <w:szCs w:val="24"/>
+        </w:rPr>
+        <w:t>K = numărul de utilaj/echipament</w:t>
       </w:r>
     </w:p>
     <w:p>
@@ -2237,16 +2332,48 @@
           <w:sz w:val="24"/>
           <w:szCs w:val="24"/>
         </w:rPr>
-        <w:t>-</w:t>
-      </w:r>
-      <w:r>
-        <w:rPr>
-          <w:sz w:val="24"/>
-          <w:szCs w:val="24"/>
-        </w:rPr>
-        <w:t>Productivitatea marginală a muncii (</w:t>
-      </w:r>
-      <w:proofErr w:type="spellStart"/>
+        <w:t xml:space="preserve">- </w:t>
+      </w:r>
+      <w:r>
+        <w:rPr>
+          <w:sz w:val="24"/>
+          <w:szCs w:val="24"/>
+        </w:rPr>
+        <w:t>Productivitatea marginală a capitalului (W</w:t>
+      </w:r>
+      <w:r>
+        <w:rPr>
+          <w:sz w:val="24"/>
+          <w:szCs w:val="24"/>
+          <w:vertAlign w:val="subscript"/>
+        </w:rPr>
+        <w:t>mgK</w:t>
+      </w:r>
+      <w:r>
+        <w:rPr>
+          <w:sz w:val="24"/>
+          <w:szCs w:val="24"/>
+        </w:rPr>
+        <w:t>)</w:t>
+      </w:r>
+    </w:p>
+    <w:p>
+      <w:pPr>
+        <w:spacing w:after="0"/>
+        <w:ind w:left="1416" w:firstLine="708"/>
+        <w:jc w:val="both"/>
+        <w:rPr>
+          <w:sz w:val="24"/>
+          <w:szCs w:val="24"/>
+        </w:rPr>
+      </w:pPr>
+      <w:r>
+        <w:rPr>
+          <w:sz w:val="24"/>
+          <w:szCs w:val="24"/>
+        </w:rPr>
+        <w:tab/>
+      </w:r>
       <w:r>
         <w:rPr>
           <w:sz w:val="24"/>
@@ -2260,415 +2387,8 @@
           <w:szCs w:val="24"/>
           <w:vertAlign w:val="subscript"/>
         </w:rPr>
-        <w:t>mgL</w:t>
-      </w:r>
-      <w:proofErr w:type="spellEnd"/>
-      <w:r>
-        <w:rPr>
-          <w:sz w:val="24"/>
-          <w:szCs w:val="24"/>
-        </w:rPr>
-        <w:t>)</w:t>
-      </w:r>
-      <w:r>
-        <w:rPr>
-          <w:sz w:val="24"/>
-          <w:szCs w:val="24"/>
-        </w:rPr>
-        <w:tab/>
-      </w:r>
-    </w:p>
-    <w:p>
-      <w:pPr>
-        <w:spacing w:after="0"/>
-        <w:ind w:left="1416" w:firstLine="708"/>
-        <w:jc w:val="both"/>
-        <w:rPr>
-          <w:sz w:val="24"/>
-          <w:szCs w:val="24"/>
-        </w:rPr>
-      </w:pPr>
-      <w:r>
-        <w:rPr>
-          <w:sz w:val="24"/>
-          <w:szCs w:val="24"/>
-        </w:rPr>
-        <w:tab/>
-      </w:r>
-      <w:proofErr w:type="spellStart"/>
-      <w:r>
-        <w:rPr>
-          <w:sz w:val="24"/>
-          <w:szCs w:val="24"/>
-        </w:rPr>
-        <w:t>W</w:t>
-      </w:r>
-      <w:r>
-        <w:rPr>
-          <w:sz w:val="24"/>
-          <w:szCs w:val="24"/>
-          <w:vertAlign w:val="subscript"/>
-        </w:rPr>
-        <w:t>mgL</w:t>
-      </w:r>
-      <w:proofErr w:type="spellEnd"/>
-      <w:r>
-        <w:rPr>
-          <w:sz w:val="24"/>
-          <w:szCs w:val="24"/>
-        </w:rPr>
-        <w:t xml:space="preserve"> = ΔQ / ΔL</w:t>
-      </w:r>
-    </w:p>
-    <w:p>
-      <w:pPr>
-        <w:spacing w:after="0"/>
-        <w:ind w:firstLine="708"/>
-        <w:jc w:val="both"/>
-        <w:rPr>
-          <w:sz w:val="24"/>
-          <w:szCs w:val="24"/>
-        </w:rPr>
-      </w:pPr>
-      <w:r>
-        <w:rPr>
-          <w:sz w:val="24"/>
-          <w:szCs w:val="24"/>
-        </w:rPr>
-        <w:t>C</w:t>
-      </w:r>
-      <w:r>
-        <w:rPr>
-          <w:sz w:val="24"/>
-          <w:szCs w:val="24"/>
-        </w:rPr>
-        <w:t>urba productivității marginale a muncii intersectează curba</w:t>
-      </w:r>
-      <w:r>
-        <w:rPr>
-          <w:sz w:val="24"/>
-          <w:szCs w:val="24"/>
-        </w:rPr>
-        <w:t xml:space="preserve"> </w:t>
-      </w:r>
-      <w:r>
-        <w:rPr>
-          <w:sz w:val="24"/>
-          <w:szCs w:val="24"/>
-        </w:rPr>
-        <w:t>productivității medii în punctul de maxim al acesteia din urmă</w:t>
-      </w:r>
-      <w:r>
-        <w:rPr>
-          <w:sz w:val="24"/>
-          <w:szCs w:val="24"/>
-        </w:rPr>
-        <w:t xml:space="preserve">: </w:t>
-      </w:r>
-    </w:p>
-    <w:p>
-      <w:pPr>
-        <w:spacing w:after="0"/>
-        <w:ind w:firstLine="708"/>
-        <w:jc w:val="both"/>
-        <w:rPr>
-          <w:sz w:val="24"/>
-          <w:szCs w:val="24"/>
-        </w:rPr>
-      </w:pPr>
-    </w:p>
-    <w:p>
-      <w:pPr>
-        <w:spacing w:after="0"/>
-        <w:ind w:firstLine="708"/>
-        <w:jc w:val="both"/>
-        <w:rPr>
-          <w:sz w:val="24"/>
-          <w:szCs w:val="24"/>
-        </w:rPr>
-      </w:pPr>
-    </w:p>
-    <w:p>
-      <w:pPr>
-        <w:spacing w:after="0"/>
-        <w:ind w:firstLine="708"/>
-        <w:jc w:val="both"/>
-        <w:rPr>
-          <w:sz w:val="24"/>
-          <w:szCs w:val="24"/>
-        </w:rPr>
-      </w:pPr>
-    </w:p>
-    <w:p>
-      <w:pPr>
-        <w:spacing w:after="0"/>
-        <w:ind w:firstLine="708"/>
-        <w:jc w:val="both"/>
-        <w:rPr>
-          <w:sz w:val="24"/>
-          <w:szCs w:val="24"/>
-        </w:rPr>
-      </w:pPr>
-    </w:p>
-    <w:p>
-      <w:pPr>
-        <w:spacing w:after="0"/>
-        <w:ind w:firstLine="708"/>
-        <w:jc w:val="both"/>
-        <w:rPr>
-          <w:sz w:val="24"/>
-          <w:szCs w:val="24"/>
-        </w:rPr>
-      </w:pPr>
-    </w:p>
-    <w:p>
-      <w:pPr>
-        <w:spacing w:after="0"/>
-        <w:ind w:firstLine="708"/>
-        <w:jc w:val="both"/>
-        <w:rPr>
-          <w:sz w:val="24"/>
-          <w:szCs w:val="24"/>
-        </w:rPr>
-      </w:pPr>
-    </w:p>
-    <w:p>
-      <w:pPr>
-        <w:spacing w:after="0"/>
-        <w:ind w:firstLine="708"/>
-        <w:jc w:val="both"/>
-        <w:rPr>
-          <w:sz w:val="24"/>
-          <w:szCs w:val="24"/>
-        </w:rPr>
-      </w:pPr>
-      <w:r>
-        <w:rPr>
-          <w:sz w:val="24"/>
-          <w:szCs w:val="24"/>
-        </w:rPr>
-        <w:tab/>
-      </w:r>
-      <w:r>
-        <w:rPr>
-          <w:sz w:val="24"/>
-          <w:szCs w:val="24"/>
-        </w:rPr>
-        <w:tab/>
-      </w:r>
-    </w:p>
-    <w:p>
-      <w:pPr>
-        <w:spacing w:after="0"/>
-        <w:ind w:firstLine="708"/>
-        <w:jc w:val="both"/>
-        <w:rPr>
-          <w:sz w:val="24"/>
-          <w:szCs w:val="24"/>
-        </w:rPr>
-      </w:pPr>
-      <w:r>
-        <w:rPr>
-          <w:sz w:val="24"/>
-          <w:szCs w:val="24"/>
-        </w:rPr>
-        <w:tab/>
-        <w:t xml:space="preserve">-Productivitatea capitalului </w:t>
-      </w:r>
-      <w:r>
-        <w:rPr>
-          <w:sz w:val="24"/>
-          <w:szCs w:val="24"/>
-        </w:rPr>
-        <w:t>(arată cantitatea de produse per utilaj/echipament</w:t>
-      </w:r>
-    </w:p>
-    <w:p>
-      <w:pPr>
-        <w:spacing w:after="0"/>
-        <w:ind w:left="1416" w:firstLine="708"/>
-        <w:jc w:val="both"/>
-        <w:rPr>
-          <w:sz w:val="24"/>
-          <w:szCs w:val="24"/>
-        </w:rPr>
-      </w:pPr>
-      <w:r>
-        <w:rPr>
-          <w:sz w:val="24"/>
-          <w:szCs w:val="24"/>
-        </w:rPr>
-        <w:t>-Productivitatea medie a capitalului (W</w:t>
-      </w:r>
-      <w:r>
-        <w:rPr>
-          <w:sz w:val="24"/>
-          <w:szCs w:val="24"/>
-          <w:vertAlign w:val="subscript"/>
-        </w:rPr>
-        <w:t>K</w:t>
-      </w:r>
-      <w:r>
-        <w:rPr>
-          <w:sz w:val="24"/>
-          <w:szCs w:val="24"/>
-        </w:rPr>
-        <w:t>)</w:t>
-      </w:r>
-      <w:r>
-        <w:rPr>
-          <w:sz w:val="24"/>
-          <w:szCs w:val="24"/>
-        </w:rPr>
-        <w:tab/>
-      </w:r>
-    </w:p>
-    <w:p>
-      <w:pPr>
-        <w:spacing w:after="0"/>
-        <w:ind w:left="1416" w:firstLine="708"/>
-        <w:jc w:val="both"/>
-        <w:rPr>
-          <w:sz w:val="24"/>
-          <w:szCs w:val="24"/>
-        </w:rPr>
-      </w:pPr>
-      <w:r>
-        <w:rPr>
-          <w:sz w:val="24"/>
-          <w:szCs w:val="24"/>
-        </w:rPr>
-        <w:tab/>
-      </w:r>
-      <w:r>
-        <w:rPr>
-          <w:sz w:val="24"/>
-          <w:szCs w:val="24"/>
-        </w:rPr>
-        <w:t>W</w:t>
-      </w:r>
-      <w:r>
-        <w:rPr>
-          <w:sz w:val="24"/>
-          <w:szCs w:val="24"/>
-          <w:vertAlign w:val="subscript"/>
-        </w:rPr>
-        <w:t>K</w:t>
-      </w:r>
-      <w:r>
-        <w:rPr>
-          <w:sz w:val="24"/>
-          <w:szCs w:val="24"/>
-        </w:rPr>
-        <w:t xml:space="preserve"> = Q / K</w:t>
-      </w:r>
-      <w:r>
-        <w:rPr>
-          <w:sz w:val="24"/>
-          <w:szCs w:val="24"/>
-        </w:rPr>
-        <w:tab/>
-      </w:r>
-      <w:proofErr w:type="spellStart"/>
-      <w:r>
-        <w:rPr>
-          <w:sz w:val="24"/>
-          <w:szCs w:val="24"/>
-        </w:rPr>
-        <w:t>K</w:t>
-      </w:r>
-      <w:proofErr w:type="spellEnd"/>
-      <w:r>
-        <w:rPr>
-          <w:sz w:val="24"/>
-          <w:szCs w:val="24"/>
-        </w:rPr>
-        <w:t xml:space="preserve"> = numărul de utilaj/echipament</w:t>
-      </w:r>
-    </w:p>
-    <w:p>
-      <w:pPr>
-        <w:spacing w:after="0"/>
-        <w:ind w:left="1416" w:firstLine="708"/>
-        <w:jc w:val="both"/>
-        <w:rPr>
-          <w:sz w:val="24"/>
-          <w:szCs w:val="24"/>
-        </w:rPr>
-      </w:pPr>
-      <w:r>
-        <w:rPr>
-          <w:sz w:val="24"/>
-          <w:szCs w:val="24"/>
-        </w:rPr>
-        <w:t xml:space="preserve">- </w:t>
-      </w:r>
-      <w:r>
-        <w:rPr>
-          <w:sz w:val="24"/>
-          <w:szCs w:val="24"/>
-        </w:rPr>
-        <w:t>Productivitatea marginală a capitalului (</w:t>
-      </w:r>
-      <w:proofErr w:type="spellStart"/>
-      <w:r>
-        <w:rPr>
-          <w:sz w:val="24"/>
-          <w:szCs w:val="24"/>
-        </w:rPr>
-        <w:t>W</w:t>
-      </w:r>
-      <w:r>
-        <w:rPr>
-          <w:sz w:val="24"/>
-          <w:szCs w:val="24"/>
-          <w:vertAlign w:val="subscript"/>
-        </w:rPr>
         <w:t>mgK</w:t>
       </w:r>
-      <w:proofErr w:type="spellEnd"/>
-      <w:r>
-        <w:rPr>
-          <w:sz w:val="24"/>
-          <w:szCs w:val="24"/>
-        </w:rPr>
-        <w:t>)</w:t>
-      </w:r>
-    </w:p>
-    <w:p>
-      <w:pPr>
-        <w:spacing w:after="0"/>
-        <w:ind w:left="1416" w:firstLine="708"/>
-        <w:jc w:val="both"/>
-        <w:rPr>
-          <w:sz w:val="24"/>
-          <w:szCs w:val="24"/>
-        </w:rPr>
-      </w:pPr>
-      <w:r>
-        <w:rPr>
-          <w:sz w:val="24"/>
-          <w:szCs w:val="24"/>
-        </w:rPr>
-        <w:tab/>
-      </w:r>
-      <w:proofErr w:type="spellStart"/>
-      <w:r>
-        <w:rPr>
-          <w:sz w:val="24"/>
-          <w:szCs w:val="24"/>
-        </w:rPr>
-        <w:t>W</w:t>
-      </w:r>
-      <w:r>
-        <w:rPr>
-          <w:sz w:val="24"/>
-          <w:szCs w:val="24"/>
-          <w:vertAlign w:val="subscript"/>
-        </w:rPr>
-        <w:t>mgK</w:t>
-      </w:r>
-      <w:proofErr w:type="spellEnd"/>
       <w:r>
         <w:rPr>
           <w:sz w:val="24"/>
@@ -2735,103 +2455,14 @@
           <w:sz w:val="24"/>
           <w:szCs w:val="24"/>
         </w:rPr>
-        <w:t xml:space="preserve">; se </w:t>
-      </w:r>
-      <w:proofErr w:type="spellStart"/>
-      <w:r>
-        <w:rPr>
-          <w:sz w:val="24"/>
-          <w:szCs w:val="24"/>
-        </w:rPr>
-        <w:t>estimeaza</w:t>
-      </w:r>
-      <w:proofErr w:type="spellEnd"/>
-      <w:r>
-        <w:rPr>
-          <w:sz w:val="24"/>
-          <w:szCs w:val="24"/>
-        </w:rPr>
-        <w:t xml:space="preserve"> astfel: </w:t>
-      </w:r>
-      <w:proofErr w:type="spellStart"/>
-      <w:r>
-        <w:rPr>
-          <w:sz w:val="24"/>
-          <w:szCs w:val="24"/>
-        </w:rPr>
-        <w:t>ln</w:t>
-      </w:r>
-      <w:proofErr w:type="spellEnd"/>
-      <w:r>
-        <w:rPr>
-          <w:sz w:val="24"/>
-          <w:szCs w:val="24"/>
-        </w:rPr>
-        <w:t xml:space="preserve">(TFP) = </w:t>
-      </w:r>
-      <w:proofErr w:type="spellStart"/>
-      <w:r>
-        <w:rPr>
-          <w:sz w:val="24"/>
-          <w:szCs w:val="24"/>
-        </w:rPr>
-        <w:t>ln</w:t>
-      </w:r>
-      <w:proofErr w:type="spellEnd"/>
-      <w:r>
-        <w:rPr>
-          <w:sz w:val="24"/>
-          <w:szCs w:val="24"/>
-        </w:rPr>
-        <w:t xml:space="preserve">(A) = </w:t>
-      </w:r>
-      <w:proofErr w:type="spellStart"/>
-      <w:r>
-        <w:rPr>
-          <w:sz w:val="24"/>
-          <w:szCs w:val="24"/>
-        </w:rPr>
-        <w:t>ln</w:t>
-      </w:r>
-      <w:proofErr w:type="spellEnd"/>
-      <w:r>
-        <w:rPr>
-          <w:sz w:val="24"/>
-          <w:szCs w:val="24"/>
-        </w:rPr>
-        <w:t>(Y) - α</w:t>
-      </w:r>
-      <w:proofErr w:type="spellStart"/>
-      <w:r>
-        <w:rPr>
-          <w:sz w:val="24"/>
-          <w:szCs w:val="24"/>
-        </w:rPr>
-        <w:t>ln</w:t>
-      </w:r>
-      <w:proofErr w:type="spellEnd"/>
-      <w:r>
-        <w:rPr>
-          <w:sz w:val="24"/>
-          <w:szCs w:val="24"/>
-        </w:rPr>
-        <w:t>(L) - β</w:t>
-      </w:r>
-      <w:proofErr w:type="spellStart"/>
-      <w:r>
-        <w:rPr>
-          <w:sz w:val="24"/>
-          <w:szCs w:val="24"/>
-        </w:rPr>
-        <w:t>ln</w:t>
-      </w:r>
-      <w:proofErr w:type="spellEnd"/>
-      <w:r>
-        <w:rPr>
-          <w:sz w:val="24"/>
-          <w:szCs w:val="24"/>
-        </w:rPr>
-        <w:t>(K)</w:t>
+        <w:t xml:space="preserve">; se estimeaza astfel: </w:t>
+      </w:r>
+      <w:r>
+        <w:rPr>
+          <w:sz w:val="24"/>
+          <w:szCs w:val="24"/>
+        </w:rPr>
+        <w:t>ln(TFP) = ln(A) = ln(Y) - αln(L) - βln(K)</w:t>
       </w:r>
       <w:r>
         <w:rPr>
@@ -3777,17 +3408,8 @@
           <w:sz w:val="24"/>
           <w:szCs w:val="24"/>
         </w:rPr>
-        <w:t xml:space="preserve">Prezentați principalele categorii de factori de </w:t>
-      </w:r>
-      <w:proofErr w:type="spellStart"/>
-      <w:r>
-        <w:rPr>
-          <w:sz w:val="24"/>
-          <w:szCs w:val="24"/>
-        </w:rPr>
-        <w:t>producţie</w:t>
-      </w:r>
-      <w:proofErr w:type="spellEnd"/>
+        <w:t>Prezentați principalele categorii de factori de producţie</w:t>
+      </w:r>
     </w:p>
     <w:p>
       <w:pPr>
@@ -3867,7 +3489,7 @@
     </w:p>
     <w:p>
       <w:pPr>
-        <w:pStyle w:val="Listparagraf"/>
+        <w:pStyle w:val="ListParagraph"/>
         <w:numPr>
           <w:ilvl w:val="0"/>
           <w:numId w:val="8"/>
@@ -3930,7 +3552,7 @@
     </w:p>
     <w:p>
       <w:pPr>
-        <w:pStyle w:val="Listparagraf"/>
+        <w:pStyle w:val="ListParagraph"/>
         <w:numPr>
           <w:ilvl w:val="0"/>
           <w:numId w:val="8"/>
@@ -3954,23 +3576,7 @@
           <w:sz w:val="24"/>
           <w:szCs w:val="24"/>
         </w:rPr>
-        <w:t xml:space="preserve"> (factor de </w:t>
-      </w:r>
-      <w:proofErr w:type="spellStart"/>
-      <w:r>
-        <w:rPr>
-          <w:sz w:val="24"/>
-          <w:szCs w:val="24"/>
-        </w:rPr>
-        <w:t>productie</w:t>
-      </w:r>
-      <w:proofErr w:type="spellEnd"/>
-      <w:r>
-        <w:rPr>
-          <w:sz w:val="24"/>
-          <w:szCs w:val="24"/>
-        </w:rPr>
-        <w:t xml:space="preserve"> de baza)</w:t>
+        <w:t xml:space="preserve"> (factor de productie de baza)</w:t>
       </w:r>
     </w:p>
     <w:p>
@@ -4001,15 +3607,7 @@
           <w:sz w:val="24"/>
           <w:szCs w:val="24"/>
         </w:rPr>
-        <w:t xml:space="preserve">Daca la începutul existenței umane se punea accent pe latura sa cantitativă (munca fizică), în prezent un rol important îl ocupă latura </w:t>
-      </w:r>
-      <w:proofErr w:type="spellStart"/>
-      <w:r>
-        <w:rPr>
-          <w:sz w:val="24"/>
-          <w:szCs w:val="24"/>
-        </w:rPr>
-        <w:t>can</w:t>
+        <w:t>Daca la începutul existenței umane se punea accent pe latura sa cantitativă (munca fizică), în prezent un rol important îl ocupă latura can</w:t>
       </w:r>
       <w:r>
         <w:rPr>
@@ -4023,15 +3621,7 @@
           <w:sz w:val="24"/>
           <w:szCs w:val="24"/>
         </w:rPr>
-        <w:t>itativă</w:t>
-      </w:r>
-      <w:proofErr w:type="spellEnd"/>
-      <w:r>
-        <w:rPr>
-          <w:sz w:val="24"/>
-          <w:szCs w:val="24"/>
-        </w:rPr>
-        <w:t xml:space="preserve"> (munca intelectuală și productivitatea muncii). </w:t>
+        <w:t xml:space="preserve">itativă (munca intelectuală și productivitatea muncii). </w:t>
       </w:r>
       <w:r>
         <w:rPr>
@@ -4060,7 +3650,7 @@
     </w:p>
     <w:p>
       <w:pPr>
-        <w:pStyle w:val="Listparagraf"/>
+        <w:pStyle w:val="ListParagraph"/>
         <w:numPr>
           <w:ilvl w:val="0"/>
           <w:numId w:val="8"/>
@@ -4077,55 +3667,7 @@
           <w:sz w:val="24"/>
           <w:szCs w:val="24"/>
         </w:rPr>
-        <w:t>Factorul capital (</w:t>
-      </w:r>
-      <w:proofErr w:type="spellStart"/>
-      <w:r>
-        <w:rPr>
-          <w:sz w:val="24"/>
-          <w:szCs w:val="24"/>
-        </w:rPr>
-        <w:t>masini</w:t>
-      </w:r>
-      <w:proofErr w:type="spellEnd"/>
-      <w:r>
-        <w:rPr>
-          <w:sz w:val="24"/>
-          <w:szCs w:val="24"/>
-        </w:rPr>
-        <w:t xml:space="preserve">, echipamente, tehnologii, </w:t>
-      </w:r>
-      <w:proofErr w:type="spellStart"/>
-      <w:r>
-        <w:rPr>
-          <w:sz w:val="24"/>
-          <w:szCs w:val="24"/>
-        </w:rPr>
-        <w:t>cladiri</w:t>
-      </w:r>
-      <w:proofErr w:type="spellEnd"/>
-      <w:r>
-        <w:rPr>
-          <w:sz w:val="24"/>
-          <w:szCs w:val="24"/>
-        </w:rPr>
-        <w:t xml:space="preserve">, </w:t>
-      </w:r>
-      <w:proofErr w:type="spellStart"/>
-      <w:r>
-        <w:rPr>
-          <w:sz w:val="24"/>
-          <w:szCs w:val="24"/>
-        </w:rPr>
-        <w:t>licente</w:t>
-      </w:r>
-      <w:proofErr w:type="spellEnd"/>
-      <w:r>
-        <w:rPr>
-          <w:sz w:val="24"/>
-          <w:szCs w:val="24"/>
-        </w:rPr>
-        <w:t>, brevete)</w:t>
+        <w:t>Factorul capital (masini, echipamente, tehnologii, cladiri, licente, brevete)</w:t>
       </w:r>
     </w:p>
     <w:p>
@@ -4185,7 +3727,7 @@
     </w:p>
     <w:p>
       <w:pPr>
-        <w:pStyle w:val="Listparagraf"/>
+        <w:pStyle w:val="ListParagraph"/>
         <w:numPr>
           <w:ilvl w:val="0"/>
           <w:numId w:val="8"/>
@@ -4197,53 +3739,12 @@
           <w:szCs w:val="24"/>
         </w:rPr>
       </w:pPr>
-      <w:proofErr w:type="spellStart"/>
-      <w:r>
-        <w:rPr>
-          <w:sz w:val="24"/>
-          <w:szCs w:val="24"/>
-        </w:rPr>
-        <w:t>Neofactorii</w:t>
-      </w:r>
-      <w:proofErr w:type="spellEnd"/>
-      <w:r>
-        <w:rPr>
-          <w:sz w:val="24"/>
-          <w:szCs w:val="24"/>
-        </w:rPr>
-        <w:t xml:space="preserve"> de producție (procese, scheme logice, </w:t>
-      </w:r>
-      <w:proofErr w:type="spellStart"/>
-      <w:r>
-        <w:rPr>
-          <w:sz w:val="24"/>
-          <w:szCs w:val="24"/>
-        </w:rPr>
-        <w:t>lanturi</w:t>
-      </w:r>
-      <w:proofErr w:type="spellEnd"/>
-      <w:r>
-        <w:rPr>
-          <w:sz w:val="24"/>
-          <w:szCs w:val="24"/>
-        </w:rPr>
-        <w:t xml:space="preserve"> de </w:t>
-      </w:r>
-      <w:proofErr w:type="spellStart"/>
-      <w:r>
-        <w:rPr>
-          <w:sz w:val="24"/>
-          <w:szCs w:val="24"/>
-        </w:rPr>
-        <w:t>productie</w:t>
-      </w:r>
-      <w:proofErr w:type="spellEnd"/>
-      <w:r>
-        <w:rPr>
-          <w:sz w:val="24"/>
-          <w:szCs w:val="24"/>
-        </w:rPr>
-        <w:t>)</w:t>
+      <w:r>
+        <w:rPr>
+          <w:sz w:val="24"/>
+          <w:szCs w:val="24"/>
+        </w:rPr>
+        <w:t>Neofactorii de producție (procese, scheme logice, lanturi de productie)</w:t>
       </w:r>
     </w:p>
     <w:p>
@@ -4405,23 +3906,7 @@
           <w:sz w:val="24"/>
           <w:szCs w:val="24"/>
         </w:rPr>
-        <w:t xml:space="preserve">Spiritul întreprinzătorului (sau antreprenorial) este asociat cu abilitatea acestuia de a lua decizii și de a-și asuma riscuri. Poate fi considerat o trăsătură umană înnăscută dar și dobândită în egală măsură. Anumite persoane dețin talentul de a face afaceri, iar pentru altele, aceste abilitați sunt transmise cu ajutorul sistemului educațional. În țările dezvoltate se pune un mare accent pe </w:t>
-      </w:r>
-      <w:proofErr w:type="spellStart"/>
-      <w:r>
-        <w:rPr>
-          <w:sz w:val="24"/>
-          <w:szCs w:val="24"/>
-        </w:rPr>
-        <w:t>antreprenoriat</w:t>
-      </w:r>
-      <w:proofErr w:type="spellEnd"/>
-      <w:r>
-        <w:rPr>
-          <w:sz w:val="24"/>
-          <w:szCs w:val="24"/>
-        </w:rPr>
-        <w:t xml:space="preserve"> (firme individuale sau firme mici) deoarece au o capacitate mult mai rapidă de a se adapta condițiilor pieței și de a realiza inovații incrementale. Un exemplu în acest sens este Finlanda, unde sistemul educațional face ca abilitățile antreprenoriale ale tinerilor să fie foarte dezvoltate.</w:t>
+        <w:t>Spiritul întreprinzătorului (sau antreprenorial) este asociat cu abilitatea acestuia de a lua decizii și de a-și asuma riscuri. Poate fi considerat o trăsătură umană înnăscută dar și dobândită în egală măsură. Anumite persoane dețin talentul de a face afaceri, iar pentru altele, aceste abilitați sunt transmise cu ajutorul sistemului educațional. În țările dezvoltate se pune un mare accent pe antreprenoriat (firme individuale sau firme mici) deoarece au o capacitate mult mai rapidă de a se adapta condițiilor pieței și de a realiza inovații incrementale. Un exemplu în acest sens este Finlanda, unde sistemul educațional face ca abilitățile antreprenoriale ale tinerilor să fie foarte dezvoltate.</w:t>
       </w:r>
     </w:p>
     <w:p>
@@ -4501,7 +3986,7 @@
     </w:p>
     <w:p>
       <w:pPr>
-        <w:pStyle w:val="Listparagraf"/>
+        <w:pStyle w:val="ListParagraph"/>
         <w:numPr>
           <w:ilvl w:val="0"/>
           <w:numId w:val="9"/>
@@ -4523,7 +4008,7 @@
     </w:p>
     <w:p>
       <w:pPr>
-        <w:pStyle w:val="Listparagraf"/>
+        <w:pStyle w:val="ListParagraph"/>
         <w:numPr>
           <w:ilvl w:val="0"/>
           <w:numId w:val="9"/>
@@ -4642,7 +4127,6 @@
           <w:szCs w:val="24"/>
         </w:rPr>
       </w:pPr>
-      <w:proofErr w:type="spellStart"/>
       <w:r>
         <w:rPr>
           <w:sz w:val="24"/>
@@ -4658,15 +4142,157 @@
         </w:rPr>
         <w:t>a</w:t>
       </w:r>
-      <w:proofErr w:type="spellEnd"/>
-      <w:r>
-        <w:rPr>
-          <w:sz w:val="24"/>
-          <w:szCs w:val="24"/>
-        </w:rPr>
-        <w:t>=</w:t>
-      </w:r>
-      <w:proofErr w:type="spellStart"/>
+      <w:r>
+        <w:rPr>
+          <w:sz w:val="24"/>
+          <w:szCs w:val="24"/>
+        </w:rPr>
+        <w:t>=K</w:t>
+      </w:r>
+      <w:r>
+        <w:rPr>
+          <w:sz w:val="24"/>
+          <w:szCs w:val="24"/>
+          <w:vertAlign w:val="subscript"/>
+        </w:rPr>
+        <w:t>fi</w:t>
+      </w:r>
+      <w:r>
+        <w:rPr>
+          <w:sz w:val="24"/>
+          <w:szCs w:val="24"/>
+        </w:rPr>
+        <w:t>/T</w:t>
+      </w:r>
+      <w:r>
+        <w:rPr>
+          <w:sz w:val="24"/>
+          <w:szCs w:val="24"/>
+        </w:rPr>
+        <w:tab/>
+      </w:r>
+      <w:r>
+        <w:rPr>
+          <w:sz w:val="24"/>
+          <w:szCs w:val="24"/>
+        </w:rPr>
+        <w:tab/>
+      </w:r>
+      <w:r>
+        <w:rPr>
+          <w:sz w:val="24"/>
+          <w:szCs w:val="24"/>
+        </w:rPr>
+        <w:tab/>
+      </w:r>
+      <w:r>
+        <w:rPr>
+          <w:sz w:val="24"/>
+          <w:szCs w:val="24"/>
+        </w:rPr>
+        <w:tab/>
+      </w:r>
+      <w:r>
+        <w:rPr>
+          <w:sz w:val="24"/>
+          <w:szCs w:val="24"/>
+        </w:rPr>
+        <w:tab/>
+      </w:r>
+      <w:r>
+        <w:rPr>
+          <w:sz w:val="24"/>
+          <w:szCs w:val="24"/>
+        </w:rPr>
+        <w:tab/>
+      </w:r>
+      <w:r>
+        <w:rPr>
+          <w:sz w:val="24"/>
+          <w:szCs w:val="24"/>
+        </w:rPr>
+        <w:tab/>
+      </w:r>
+      <w:r>
+        <w:rPr>
+          <w:sz w:val="24"/>
+          <w:szCs w:val="24"/>
+        </w:rPr>
+        <w:tab/>
+      </w:r>
+      <w:r>
+        <w:rPr>
+          <w:sz w:val="24"/>
+          <w:szCs w:val="24"/>
+        </w:rPr>
+        <w:tab/>
+      </w:r>
+    </w:p>
+    <w:p>
+      <w:pPr>
+        <w:spacing w:after="0"/>
+        <w:ind w:firstLine="708"/>
+        <w:jc w:val="both"/>
+        <w:rPr>
+          <w:sz w:val="24"/>
+          <w:szCs w:val="24"/>
+        </w:rPr>
+      </w:pPr>
+      <w:r>
+        <w:rPr>
+          <w:sz w:val="24"/>
+          <w:szCs w:val="24"/>
+        </w:rPr>
+        <w:t>a' (%)=1/T(%) sau a' (%)=A</w:t>
+      </w:r>
+      <w:r>
+        <w:rPr>
+          <w:sz w:val="24"/>
+          <w:szCs w:val="24"/>
+          <w:vertAlign w:val="subscript"/>
+        </w:rPr>
+        <w:t>a</w:t>
+      </w:r>
+      <w:r>
+        <w:rPr>
+          <w:sz w:val="24"/>
+          <w:szCs w:val="24"/>
+        </w:rPr>
+        <w:t>=K</w:t>
+      </w:r>
+      <w:r>
+        <w:rPr>
+          <w:sz w:val="24"/>
+          <w:szCs w:val="24"/>
+          <w:vertAlign w:val="subscript"/>
+        </w:rPr>
+        <w:t>fi</w:t>
+      </w:r>
+      <w:r>
+        <w:rPr>
+          <w:sz w:val="24"/>
+          <w:szCs w:val="24"/>
+        </w:rPr>
+        <w:t>/T (%)</w:t>
+      </w:r>
+      <w:r>
+        <w:rPr>
+          <w:sz w:val="24"/>
+          <w:szCs w:val="24"/>
+        </w:rPr>
+        <w:tab/>
+      </w:r>
+    </w:p>
+    <w:p>
+      <w:pPr>
+        <w:spacing w:after="0"/>
+        <w:ind w:firstLine="708"/>
+        <w:jc w:val="both"/>
+        <w:rPr>
+          <w:sz w:val="24"/>
+          <w:szCs w:val="24"/>
+        </w:rPr>
+      </w:pPr>
       <w:r>
         <w:rPr>
           <w:sz w:val="24"/>
@@ -4680,98 +4306,207 @@
           <w:szCs w:val="24"/>
           <w:vertAlign w:val="subscript"/>
         </w:rPr>
+        <w:t>frn</w:t>
+      </w:r>
+      <w:r>
+        <w:rPr>
+          <w:sz w:val="24"/>
+          <w:szCs w:val="24"/>
+        </w:rPr>
+        <w:t>=K</w:t>
+      </w:r>
+      <w:r>
+        <w:rPr>
+          <w:sz w:val="24"/>
+          <w:szCs w:val="24"/>
+          <w:vertAlign w:val="subscript"/>
+        </w:rPr>
         <w:t>fi</w:t>
       </w:r>
-      <w:proofErr w:type="spellEnd"/>
-      <w:r>
-        <w:rPr>
-          <w:sz w:val="24"/>
-          <w:szCs w:val="24"/>
-        </w:rPr>
-        <w:t>/T</w:t>
-      </w:r>
-      <w:r>
-        <w:rPr>
-          <w:sz w:val="24"/>
-          <w:szCs w:val="24"/>
-        </w:rPr>
-        <w:tab/>
-      </w:r>
-      <w:r>
-        <w:rPr>
-          <w:sz w:val="24"/>
-          <w:szCs w:val="24"/>
-        </w:rPr>
-        <w:tab/>
-      </w:r>
-      <w:r>
-        <w:rPr>
-          <w:sz w:val="24"/>
-          <w:szCs w:val="24"/>
-        </w:rPr>
-        <w:tab/>
-      </w:r>
-      <w:r>
-        <w:rPr>
-          <w:sz w:val="24"/>
-          <w:szCs w:val="24"/>
-        </w:rPr>
-        <w:tab/>
-      </w:r>
-      <w:r>
-        <w:rPr>
-          <w:sz w:val="24"/>
-          <w:szCs w:val="24"/>
-        </w:rPr>
-        <w:tab/>
-      </w:r>
-      <w:r>
-        <w:rPr>
-          <w:sz w:val="24"/>
-          <w:szCs w:val="24"/>
-        </w:rPr>
-        <w:tab/>
-      </w:r>
-      <w:r>
-        <w:rPr>
-          <w:sz w:val="24"/>
-          <w:szCs w:val="24"/>
-        </w:rPr>
-        <w:tab/>
-      </w:r>
-      <w:r>
-        <w:rPr>
-          <w:sz w:val="24"/>
-          <w:szCs w:val="24"/>
-        </w:rPr>
-        <w:tab/>
-      </w:r>
-      <w:r>
-        <w:rPr>
-          <w:sz w:val="24"/>
-          <w:szCs w:val="24"/>
-        </w:rPr>
-        <w:tab/>
-      </w:r>
-    </w:p>
-    <w:p>
-      <w:pPr>
-        <w:spacing w:after="0"/>
-        <w:ind w:firstLine="708"/>
-        <w:jc w:val="both"/>
-        <w:rPr>
-          <w:sz w:val="24"/>
-          <w:szCs w:val="24"/>
-        </w:rPr>
-      </w:pPr>
-      <w:r>
-        <w:rPr>
-          <w:sz w:val="24"/>
-          <w:szCs w:val="24"/>
-        </w:rPr>
-        <w:t>a' (%)=1/T(%) sau a' (%)=</w:t>
-      </w:r>
-      <w:proofErr w:type="spellStart"/>
+      <w:r>
+        <w:rPr>
+          <w:sz w:val="24"/>
+          <w:szCs w:val="24"/>
+          <w:vertAlign w:val="subscript"/>
+        </w:rPr>
+        <w:t xml:space="preserve"> </w:t>
+      </w:r>
+      <w:r>
+        <w:rPr>
+          <w:sz w:val="24"/>
+          <w:szCs w:val="24"/>
+        </w:rPr>
+        <w:t>-</w:t>
+      </w:r>
+      <w:r>
+        <w:rPr>
+          <w:sz w:val="24"/>
+          <w:szCs w:val="24"/>
+        </w:rPr>
+        <w:t xml:space="preserve"> </w:t>
+      </w:r>
+      <w:r>
+        <w:rPr>
+          <w:sz w:val="24"/>
+          <w:szCs w:val="24"/>
+        </w:rPr>
+        <w:t>n×A</w:t>
+      </w:r>
+      <w:r>
+        <w:rPr>
+          <w:sz w:val="24"/>
+          <w:szCs w:val="24"/>
+          <w:vertAlign w:val="subscript"/>
+        </w:rPr>
+        <w:t>a</w:t>
+      </w:r>
+    </w:p>
+    <w:p>
+      <w:pPr>
+        <w:spacing w:after="0"/>
+        <w:ind w:firstLine="708"/>
+        <w:jc w:val="both"/>
+        <w:rPr>
+          <w:sz w:val="24"/>
+          <w:szCs w:val="24"/>
+        </w:rPr>
+      </w:pPr>
+      <w:r>
+        <w:rPr>
+          <w:sz w:val="24"/>
+          <w:szCs w:val="24"/>
+        </w:rPr>
+        <w:t>Unde: A</w:t>
+      </w:r>
+      <w:r>
+        <w:rPr>
+          <w:sz w:val="24"/>
+          <w:szCs w:val="24"/>
+          <w:vertAlign w:val="subscript"/>
+        </w:rPr>
+        <w:t>a</w:t>
+      </w:r>
+      <w:r>
+        <w:rPr>
+          <w:sz w:val="24"/>
+          <w:szCs w:val="24"/>
+        </w:rPr>
+        <w:t xml:space="preserve"> este mărimea amortizării anuale, T este durata normala de utilizare, a’ este cota de amortizare și arată câte procente se amortizează în fiecare an iar K</w:t>
+      </w:r>
+      <w:r>
+        <w:rPr>
+          <w:sz w:val="24"/>
+          <w:szCs w:val="24"/>
+          <w:vertAlign w:val="subscript"/>
+        </w:rPr>
+        <w:t>frn</w:t>
+      </w:r>
+      <w:r>
+        <w:rPr>
+          <w:sz w:val="24"/>
+          <w:szCs w:val="24"/>
+        </w:rPr>
+        <w:t xml:space="preserve"> este valoarea rămasă de amortizat după n ani.</w:t>
+      </w:r>
+    </w:p>
+    <w:p>
+      <w:pPr>
+        <w:spacing w:after="0"/>
+        <w:ind w:firstLine="708"/>
+        <w:jc w:val="both"/>
+        <w:rPr>
+          <w:sz w:val="24"/>
+          <w:szCs w:val="24"/>
+        </w:rPr>
+      </w:pPr>
+    </w:p>
+    <w:p>
+      <w:pPr>
+        <w:spacing w:after="0"/>
+        <w:ind w:firstLine="708"/>
+        <w:jc w:val="both"/>
+        <w:rPr>
+          <w:sz w:val="24"/>
+          <w:szCs w:val="24"/>
+        </w:rPr>
+      </w:pPr>
+      <w:r>
+        <w:rPr>
+          <w:sz w:val="24"/>
+          <w:szCs w:val="24"/>
+        </w:rPr>
+        <w:t>B. Amortizarea accelerată</w:t>
+      </w:r>
+      <w:r>
+        <w:rPr>
+          <w:sz w:val="24"/>
+          <w:szCs w:val="24"/>
+        </w:rPr>
+        <w:t xml:space="preserve"> - p</w:t>
+      </w:r>
+      <w:r>
+        <w:rPr>
+          <w:sz w:val="24"/>
+          <w:szCs w:val="24"/>
+        </w:rPr>
+        <w:t>oate fi utilizată cu aprobarea Ministerului Finanțelor, dacă se demonstrează că mijloacele fixe respective sunt supuse unui proces ridicat de uzură morală. Ea presupune amortizarea în primul an a jumătate din valoarea mijlocului fix (A</w:t>
+      </w:r>
+      <w:r>
+        <w:rPr>
+          <w:sz w:val="24"/>
+          <w:szCs w:val="24"/>
+          <w:vertAlign w:val="subscript"/>
+        </w:rPr>
+        <w:t>1</w:t>
+      </w:r>
+      <w:r>
+        <w:rPr>
+          <w:sz w:val="24"/>
+          <w:szCs w:val="24"/>
+        </w:rPr>
+        <w:t>), iar pentru următorii ani (A</w:t>
+      </w:r>
+      <w:r>
+        <w:rPr>
+          <w:sz w:val="24"/>
+          <w:szCs w:val="24"/>
+          <w:vertAlign w:val="subscript"/>
+        </w:rPr>
+        <w:t>2</w:t>
+      </w:r>
+      <w:r>
+        <w:rPr>
+          <w:sz w:val="24"/>
+          <w:szCs w:val="24"/>
+        </w:rPr>
+        <w:t>,</w:t>
+      </w:r>
+      <w:r>
+        <w:rPr>
+          <w:sz w:val="24"/>
+          <w:szCs w:val="24"/>
+          <w:vertAlign w:val="subscript"/>
+        </w:rPr>
+        <w:t>3</w:t>
+      </w:r>
+      <w:r>
+        <w:rPr>
+          <w:sz w:val="24"/>
+          <w:szCs w:val="24"/>
+        </w:rPr>
+        <w:t>...), trecerea pe un regim liniar, pentru valoarea rămasă.</w:t>
+      </w:r>
+    </w:p>
+    <w:p>
+      <w:pPr>
+        <w:spacing w:after="0"/>
+        <w:ind w:firstLine="708"/>
+        <w:jc w:val="both"/>
+        <w:rPr>
+          <w:sz w:val="24"/>
+          <w:szCs w:val="24"/>
+        </w:rPr>
+      </w:pPr>
       <w:r>
         <w:rPr>
           <w:sz w:val="24"/>
@@ -4785,17 +4520,223 @@
           <w:szCs w:val="24"/>
           <w:vertAlign w:val="subscript"/>
         </w:rPr>
-        <w:t>a</w:t>
-      </w:r>
-      <w:proofErr w:type="spellEnd"/>
-      <w:r>
-        <w:rPr>
-          <w:sz w:val="24"/>
-          <w:szCs w:val="24"/>
-        </w:rPr>
-        <w:t>=</w:t>
-      </w:r>
-      <w:proofErr w:type="spellStart"/>
+        <w:t>1</w:t>
+      </w:r>
+      <w:r>
+        <w:rPr>
+          <w:sz w:val="24"/>
+          <w:szCs w:val="24"/>
+        </w:rPr>
+        <w:t>=K</w:t>
+      </w:r>
+      <w:r>
+        <w:rPr>
+          <w:sz w:val="24"/>
+          <w:szCs w:val="24"/>
+          <w:vertAlign w:val="subscript"/>
+        </w:rPr>
+        <w:t>fi</w:t>
+      </w:r>
+      <w:r>
+        <w:rPr>
+          <w:sz w:val="24"/>
+          <w:szCs w:val="24"/>
+        </w:rPr>
+        <w:t>/2</w:t>
+      </w:r>
+      <w:r>
+        <w:rPr>
+          <w:sz w:val="24"/>
+          <w:szCs w:val="24"/>
+        </w:rPr>
+        <w:tab/>
+      </w:r>
+      <w:r>
+        <w:rPr>
+          <w:sz w:val="24"/>
+          <w:szCs w:val="24"/>
+        </w:rPr>
+        <w:tab/>
+      </w:r>
+      <w:r>
+        <w:rPr>
+          <w:sz w:val="24"/>
+          <w:szCs w:val="24"/>
+        </w:rPr>
+        <w:tab/>
+      </w:r>
+      <w:r>
+        <w:rPr>
+          <w:sz w:val="24"/>
+          <w:szCs w:val="24"/>
+        </w:rPr>
+        <w:tab/>
+      </w:r>
+      <w:r>
+        <w:rPr>
+          <w:sz w:val="24"/>
+          <w:szCs w:val="24"/>
+        </w:rPr>
+        <w:tab/>
+      </w:r>
+      <w:r>
+        <w:rPr>
+          <w:sz w:val="24"/>
+          <w:szCs w:val="24"/>
+        </w:rPr>
+        <w:tab/>
+      </w:r>
+      <w:r>
+        <w:rPr>
+          <w:sz w:val="24"/>
+          <w:szCs w:val="24"/>
+        </w:rPr>
+        <w:tab/>
+      </w:r>
+      <w:r>
+        <w:rPr>
+          <w:sz w:val="24"/>
+          <w:szCs w:val="24"/>
+        </w:rPr>
+        <w:tab/>
+      </w:r>
+      <w:r>
+        <w:rPr>
+          <w:sz w:val="24"/>
+          <w:szCs w:val="24"/>
+        </w:rPr>
+        <w:tab/>
+      </w:r>
+    </w:p>
+    <w:p>
+      <w:pPr>
+        <w:spacing w:after="0"/>
+        <w:ind w:firstLine="708"/>
+        <w:jc w:val="both"/>
+        <w:rPr>
+          <w:sz w:val="24"/>
+          <w:szCs w:val="24"/>
+        </w:rPr>
+      </w:pPr>
+      <w:r>
+        <w:rPr>
+          <w:sz w:val="24"/>
+          <w:szCs w:val="24"/>
+        </w:rPr>
+        <w:t>A</w:t>
+      </w:r>
+      <w:r>
+        <w:rPr>
+          <w:sz w:val="24"/>
+          <w:szCs w:val="24"/>
+          <w:vertAlign w:val="subscript"/>
+        </w:rPr>
+        <w:t>(2,3,…)</w:t>
+      </w:r>
+      <w:r>
+        <w:rPr>
+          <w:sz w:val="24"/>
+          <w:szCs w:val="24"/>
+        </w:rPr>
+        <w:t>=K</w:t>
+      </w:r>
+      <w:r>
+        <w:rPr>
+          <w:sz w:val="24"/>
+          <w:szCs w:val="24"/>
+          <w:vertAlign w:val="subscript"/>
+        </w:rPr>
+        <w:t>fi</w:t>
+      </w:r>
+      <w:r>
+        <w:rPr>
+          <w:sz w:val="24"/>
+          <w:szCs w:val="24"/>
+        </w:rPr>
+        <w:t>/(2</w:t>
+      </w:r>
+      <w:r>
+        <w:rPr>
+          <w:sz w:val="24"/>
+          <w:szCs w:val="24"/>
+        </w:rPr>
+        <w:t>*</w:t>
+      </w:r>
+      <w:r>
+        <w:rPr>
+          <w:sz w:val="24"/>
+          <w:szCs w:val="24"/>
+        </w:rPr>
+        <w:t>(T-1))</w:t>
+      </w:r>
+      <w:r>
+        <w:rPr>
+          <w:sz w:val="24"/>
+          <w:szCs w:val="24"/>
+        </w:rPr>
+        <w:tab/>
+      </w:r>
+      <w:r>
+        <w:rPr>
+          <w:sz w:val="24"/>
+          <w:szCs w:val="24"/>
+        </w:rPr>
+        <w:tab/>
+      </w:r>
+      <w:r>
+        <w:rPr>
+          <w:sz w:val="24"/>
+          <w:szCs w:val="24"/>
+        </w:rPr>
+        <w:tab/>
+      </w:r>
+      <w:r>
+        <w:rPr>
+          <w:sz w:val="24"/>
+          <w:szCs w:val="24"/>
+        </w:rPr>
+        <w:tab/>
+      </w:r>
+      <w:r>
+        <w:rPr>
+          <w:sz w:val="24"/>
+          <w:szCs w:val="24"/>
+        </w:rPr>
+        <w:tab/>
+      </w:r>
+      <w:r>
+        <w:rPr>
+          <w:sz w:val="24"/>
+          <w:szCs w:val="24"/>
+        </w:rPr>
+        <w:tab/>
+      </w:r>
+      <w:r>
+        <w:rPr>
+          <w:sz w:val="24"/>
+          <w:szCs w:val="24"/>
+        </w:rPr>
+        <w:tab/>
+      </w:r>
+      <w:r>
+        <w:rPr>
+          <w:sz w:val="24"/>
+          <w:szCs w:val="24"/>
+        </w:rPr>
+        <w:tab/>
+      </w:r>
+    </w:p>
+    <w:p>
+      <w:pPr>
+        <w:spacing w:after="0"/>
+        <w:ind w:firstLine="708"/>
+        <w:jc w:val="both"/>
+        <w:rPr>
+          <w:sz w:val="24"/>
+          <w:szCs w:val="24"/>
+          <w:vertAlign w:val="subscript"/>
+        </w:rPr>
+      </w:pPr>
       <w:r>
         <w:rPr>
           <w:sz w:val="24"/>
@@ -4809,65 +4750,51 @@
           <w:szCs w:val="24"/>
           <w:vertAlign w:val="subscript"/>
         </w:rPr>
+        <w:t>frn</w:t>
+      </w:r>
+      <w:r>
+        <w:rPr>
+          <w:sz w:val="24"/>
+          <w:szCs w:val="24"/>
+        </w:rPr>
+        <w:t>=K</w:t>
+      </w:r>
+      <w:r>
+        <w:rPr>
+          <w:sz w:val="24"/>
+          <w:szCs w:val="24"/>
+          <w:vertAlign w:val="subscript"/>
+        </w:rPr>
         <w:t>fi</w:t>
       </w:r>
-      <w:proofErr w:type="spellEnd"/>
-      <w:r>
-        <w:rPr>
-          <w:sz w:val="24"/>
-          <w:szCs w:val="24"/>
-        </w:rPr>
-        <w:t>/T (%)</w:t>
-      </w:r>
-      <w:r>
-        <w:rPr>
-          <w:sz w:val="24"/>
-          <w:szCs w:val="24"/>
-        </w:rPr>
-        <w:tab/>
-      </w:r>
-    </w:p>
-    <w:p>
-      <w:pPr>
-        <w:spacing w:after="0"/>
-        <w:ind w:firstLine="708"/>
-        <w:jc w:val="both"/>
-        <w:rPr>
-          <w:sz w:val="24"/>
-          <w:szCs w:val="24"/>
-        </w:rPr>
-      </w:pPr>
-      <w:proofErr w:type="spellStart"/>
-      <w:r>
-        <w:rPr>
-          <w:sz w:val="24"/>
-          <w:szCs w:val="24"/>
-        </w:rPr>
-        <w:t>K</w:t>
-      </w:r>
       <w:r>
         <w:rPr>
           <w:sz w:val="24"/>
           <w:szCs w:val="24"/>
           <w:vertAlign w:val="subscript"/>
         </w:rPr>
-        <w:t>frn</w:t>
-      </w:r>
-      <w:proofErr w:type="spellEnd"/>
-      <w:r>
-        <w:rPr>
-          <w:sz w:val="24"/>
-          <w:szCs w:val="24"/>
-        </w:rPr>
-        <w:t>=</w:t>
-      </w:r>
-      <w:proofErr w:type="spellStart"/>
-      <w:r>
-        <w:rPr>
-          <w:sz w:val="24"/>
-          <w:szCs w:val="24"/>
-        </w:rPr>
-        <w:t>K</w:t>
+        <w:t xml:space="preserve"> </w:t>
+      </w:r>
+      <w:r>
+        <w:rPr>
+          <w:sz w:val="24"/>
+          <w:szCs w:val="24"/>
+        </w:rPr>
+        <w:t>-</w:t>
+      </w:r>
+      <w:r>
+        <w:rPr>
+          <w:sz w:val="24"/>
+          <w:szCs w:val="24"/>
+        </w:rPr>
+        <w:t xml:space="preserve"> </w:t>
+      </w:r>
+      <w:r>
+        <w:rPr>
+          <w:sz w:val="24"/>
+          <w:szCs w:val="24"/>
+        </w:rPr>
+        <w:t>A</w:t>
       </w:r>
       <w:r>
         <w:rPr>
@@ -4875,9 +4802,239 @@
           <w:szCs w:val="24"/>
           <w:vertAlign w:val="subscript"/>
         </w:rPr>
+        <w:t>1</w:t>
+      </w:r>
+      <w:r>
+        <w:rPr>
+          <w:sz w:val="24"/>
+          <w:szCs w:val="24"/>
+          <w:vertAlign w:val="subscript"/>
+        </w:rPr>
+        <w:t xml:space="preserve"> </w:t>
+      </w:r>
+      <w:r>
+        <w:rPr>
+          <w:sz w:val="24"/>
+          <w:szCs w:val="24"/>
+        </w:rPr>
+        <w:t>-</w:t>
+      </w:r>
+      <w:r>
+        <w:rPr>
+          <w:sz w:val="24"/>
+          <w:szCs w:val="24"/>
+        </w:rPr>
+        <w:t xml:space="preserve"> </w:t>
+      </w:r>
+      <w:r>
+        <w:rPr>
+          <w:sz w:val="24"/>
+          <w:szCs w:val="24"/>
+        </w:rPr>
+        <w:t>A</w:t>
+      </w:r>
+      <w:r>
+        <w:rPr>
+          <w:sz w:val="24"/>
+          <w:szCs w:val="24"/>
+          <w:vertAlign w:val="subscript"/>
+        </w:rPr>
+        <w:t>2</w:t>
+      </w:r>
+      <w:r>
+        <w:rPr>
+          <w:sz w:val="24"/>
+          <w:szCs w:val="24"/>
+        </w:rPr>
+        <w:t>-…-A</w:t>
+      </w:r>
+      <w:r>
+        <w:rPr>
+          <w:sz w:val="24"/>
+          <w:szCs w:val="24"/>
+          <w:vertAlign w:val="subscript"/>
+        </w:rPr>
+        <w:t>n</w:t>
+      </w:r>
+    </w:p>
+    <w:p>
+      <w:pPr>
+        <w:spacing w:after="0"/>
+        <w:ind w:firstLine="708"/>
+        <w:jc w:val="both"/>
+        <w:rPr>
+          <w:sz w:val="24"/>
+          <w:szCs w:val="24"/>
+          <w:vertAlign w:val="subscript"/>
+        </w:rPr>
+      </w:pPr>
+    </w:p>
+    <w:p>
+      <w:pPr>
+        <w:spacing w:after="0"/>
+        <w:ind w:firstLine="708"/>
+        <w:jc w:val="both"/>
+        <w:rPr>
+          <w:sz w:val="24"/>
+          <w:szCs w:val="24"/>
+        </w:rPr>
+      </w:pPr>
+      <w:r>
+        <w:rPr>
+          <w:sz w:val="24"/>
+          <w:szCs w:val="24"/>
+        </w:rPr>
+        <w:t xml:space="preserve">C. </w:t>
+      </w:r>
+      <w:r>
+        <w:rPr>
+          <w:sz w:val="24"/>
+          <w:szCs w:val="24"/>
+        </w:rPr>
+        <w:t>Amortizarea degresivă</w:t>
+      </w:r>
+      <w:r>
+        <w:rPr>
+          <w:sz w:val="24"/>
+          <w:szCs w:val="24"/>
+        </w:rPr>
+        <w:t xml:space="preserve"> - r</w:t>
+      </w:r>
+      <w:r>
+        <w:rPr>
+          <w:sz w:val="24"/>
+          <w:szCs w:val="24"/>
+        </w:rPr>
+        <w:t>eprezintă un regim de amortizare mai rar folosit în practică, care presupune reducerea treptată a amortizării în fiecare an din durata de utilizare. Se pornește de la cota de amortizare calculată în regim liniar (a’), care va fi înmulțită cu unul din următorii coeficienți (c):</w:t>
+      </w:r>
+    </w:p>
+    <w:p>
+      <w:pPr>
+        <w:spacing w:after="0"/>
+        <w:ind w:firstLine="708"/>
+        <w:jc w:val="both"/>
+        <w:rPr>
+          <w:sz w:val="24"/>
+          <w:szCs w:val="24"/>
+        </w:rPr>
+      </w:pPr>
+      <w:r>
+        <w:rPr>
+          <w:sz w:val="24"/>
+          <w:szCs w:val="24"/>
+        </w:rPr>
+        <w:tab/>
+        <w:t>1,5 dacă 2 &lt; T  &lt; 5 ani</w:t>
+      </w:r>
+    </w:p>
+    <w:p>
+      <w:pPr>
+        <w:spacing w:after="0"/>
+        <w:ind w:firstLine="708"/>
+        <w:jc w:val="both"/>
+        <w:rPr>
+          <w:sz w:val="24"/>
+          <w:szCs w:val="24"/>
+        </w:rPr>
+      </w:pPr>
+      <w:r>
+        <w:rPr>
+          <w:sz w:val="24"/>
+          <w:szCs w:val="24"/>
+        </w:rPr>
+        <w:lastRenderedPageBreak/>
+        <w:tab/>
+        <w:t>2 dacă 5 &lt; T  &lt; 10 ani</w:t>
+      </w:r>
+    </w:p>
+    <w:p>
+      <w:pPr>
+        <w:spacing w:after="0"/>
+        <w:ind w:firstLine="708"/>
+        <w:jc w:val="both"/>
+        <w:rPr>
+          <w:sz w:val="24"/>
+          <w:szCs w:val="24"/>
+        </w:rPr>
+      </w:pPr>
+      <w:r>
+        <w:rPr>
+          <w:sz w:val="24"/>
+          <w:szCs w:val="24"/>
+        </w:rPr>
+        <w:tab/>
+        <w:t>2,5 dacă T &gt;10 ani.</w:t>
+      </w:r>
+    </w:p>
+    <w:p>
+      <w:pPr>
+        <w:spacing w:after="0"/>
+        <w:ind w:firstLine="708"/>
+        <w:jc w:val="both"/>
+        <w:rPr>
+          <w:sz w:val="24"/>
+          <w:szCs w:val="24"/>
+        </w:rPr>
+      </w:pPr>
+    </w:p>
+    <w:p>
+      <w:pPr>
+        <w:spacing w:after="0"/>
+        <w:ind w:firstLine="708"/>
+        <w:jc w:val="both"/>
+        <w:rPr>
+          <w:sz w:val="24"/>
+          <w:szCs w:val="24"/>
+        </w:rPr>
+      </w:pPr>
+      <w:r>
+        <w:rPr>
+          <w:sz w:val="24"/>
+          <w:szCs w:val="24"/>
+        </w:rPr>
+        <w:t>Astfel, pentru amortizarea din primul an se folosește formula:</w:t>
+      </w:r>
+    </w:p>
+    <w:p>
+      <w:pPr>
+        <w:spacing w:after="0"/>
+        <w:ind w:firstLine="708"/>
+        <w:jc w:val="both"/>
+        <w:rPr>
+          <w:sz w:val="24"/>
+          <w:szCs w:val="24"/>
+        </w:rPr>
+      </w:pPr>
+      <w:r>
+        <w:rPr>
+          <w:sz w:val="24"/>
+          <w:szCs w:val="24"/>
+        </w:rPr>
+        <w:t>A</w:t>
+      </w:r>
+      <w:r>
+        <w:rPr>
+          <w:sz w:val="24"/>
+          <w:szCs w:val="24"/>
+          <w:vertAlign w:val="subscript"/>
+        </w:rPr>
+        <w:t>1</w:t>
+      </w:r>
+      <w:r>
+        <w:rPr>
+          <w:sz w:val="24"/>
+          <w:szCs w:val="24"/>
+        </w:rPr>
+        <w:t>=K</w:t>
+      </w:r>
+      <w:r>
+        <w:rPr>
+          <w:sz w:val="24"/>
+          <w:szCs w:val="24"/>
+          <w:vertAlign w:val="subscript"/>
+        </w:rPr>
         <w:t>fi</w:t>
       </w:r>
-      <w:proofErr w:type="spellEnd"/>
       <w:r>
         <w:rPr>
           <w:sz w:val="24"/>
@@ -4891,6 +5048,115 @@
           <w:sz w:val="24"/>
           <w:szCs w:val="24"/>
         </w:rPr>
+        <w:t>×</w:t>
+      </w:r>
+      <w:r>
+        <w:rPr>
+          <w:sz w:val="24"/>
+          <w:szCs w:val="24"/>
+        </w:rPr>
+        <w:t xml:space="preserve"> </w:t>
+      </w:r>
+      <w:r>
+        <w:rPr>
+          <w:sz w:val="24"/>
+          <w:szCs w:val="24"/>
+        </w:rPr>
+        <w:t>a'</w:t>
+      </w:r>
+      <w:r>
+        <w:rPr>
+          <w:sz w:val="24"/>
+          <w:szCs w:val="24"/>
+        </w:rPr>
+        <w:t xml:space="preserve"> </w:t>
+      </w:r>
+      <w:r>
+        <w:rPr>
+          <w:sz w:val="24"/>
+          <w:szCs w:val="24"/>
+        </w:rPr>
+        <w:t>×c</w:t>
+      </w:r>
+      <w:r>
+        <w:rPr>
+          <w:sz w:val="24"/>
+          <w:szCs w:val="24"/>
+        </w:rPr>
+        <w:tab/>
+      </w:r>
+    </w:p>
+    <w:p>
+      <w:pPr>
+        <w:spacing w:after="0"/>
+        <w:ind w:firstLine="708"/>
+        <w:jc w:val="both"/>
+        <w:rPr>
+          <w:sz w:val="24"/>
+          <w:szCs w:val="24"/>
+        </w:rPr>
+      </w:pPr>
+      <w:r>
+        <w:rPr>
+          <w:sz w:val="24"/>
+          <w:szCs w:val="24"/>
+        </w:rPr>
+        <w:t>Pentru al doilea an:</w:t>
+      </w:r>
+    </w:p>
+    <w:p>
+      <w:pPr>
+        <w:spacing w:after="0"/>
+        <w:ind w:firstLine="708"/>
+        <w:jc w:val="both"/>
+        <w:rPr>
+          <w:sz w:val="24"/>
+          <w:szCs w:val="24"/>
+        </w:rPr>
+      </w:pPr>
+      <w:r>
+        <w:rPr>
+          <w:sz w:val="24"/>
+          <w:szCs w:val="24"/>
+        </w:rPr>
+        <w:t>A</w:t>
+      </w:r>
+      <w:r>
+        <w:rPr>
+          <w:sz w:val="24"/>
+          <w:szCs w:val="24"/>
+          <w:vertAlign w:val="subscript"/>
+        </w:rPr>
+        <w:t>2</w:t>
+      </w:r>
+      <w:r>
+        <w:rPr>
+          <w:sz w:val="24"/>
+          <w:szCs w:val="24"/>
+        </w:rPr>
+        <w:t>=(K</w:t>
+      </w:r>
+      <w:r>
+        <w:rPr>
+          <w:sz w:val="24"/>
+          <w:szCs w:val="24"/>
+          <w:vertAlign w:val="subscript"/>
+        </w:rPr>
+        <w:t>fi</w:t>
+      </w:r>
+      <w:r>
+        <w:rPr>
+          <w:sz w:val="24"/>
+          <w:szCs w:val="24"/>
+          <w:vertAlign w:val="subscript"/>
+        </w:rPr>
+        <w:t xml:space="preserve"> </w:t>
+      </w:r>
+      <w:r>
+        <w:rPr>
+          <w:sz w:val="24"/>
+          <w:szCs w:val="24"/>
+        </w:rPr>
         <w:t>-</w:t>
       </w:r>
       <w:r>
@@ -4900,13 +5166,12 @@
         </w:rPr>
         <w:t xml:space="preserve"> </w:t>
       </w:r>
-      <w:proofErr w:type="spellStart"/>
-      <w:r>
-        <w:rPr>
-          <w:sz w:val="24"/>
-          <w:szCs w:val="24"/>
-        </w:rPr>
-        <w:t>n×A</w:t>
+      <w:r>
+        <w:rPr>
+          <w:sz w:val="24"/>
+          <w:szCs w:val="24"/>
+        </w:rPr>
+        <w:t>A</w:t>
       </w:r>
       <w:r>
         <w:rPr>
@@ -4914,124 +5179,6 @@
           <w:szCs w:val="24"/>
           <w:vertAlign w:val="subscript"/>
         </w:rPr>
-        <w:t>a</w:t>
-      </w:r>
-      <w:proofErr w:type="spellEnd"/>
-    </w:p>
-    <w:p>
-      <w:pPr>
-        <w:spacing w:after="0"/>
-        <w:ind w:firstLine="708"/>
-        <w:jc w:val="both"/>
-        <w:rPr>
-          <w:sz w:val="24"/>
-          <w:szCs w:val="24"/>
-        </w:rPr>
-      </w:pPr>
-      <w:r>
-        <w:rPr>
-          <w:sz w:val="24"/>
-          <w:szCs w:val="24"/>
-        </w:rPr>
-        <w:t xml:space="preserve">Unde: </w:t>
-      </w:r>
-      <w:proofErr w:type="spellStart"/>
-      <w:r>
-        <w:rPr>
-          <w:sz w:val="24"/>
-          <w:szCs w:val="24"/>
-        </w:rPr>
-        <w:t>A</w:t>
-      </w:r>
-      <w:r>
-        <w:rPr>
-          <w:sz w:val="24"/>
-          <w:szCs w:val="24"/>
-          <w:vertAlign w:val="subscript"/>
-        </w:rPr>
-        <w:t>a</w:t>
-      </w:r>
-      <w:proofErr w:type="spellEnd"/>
-      <w:r>
-        <w:rPr>
-          <w:sz w:val="24"/>
-          <w:szCs w:val="24"/>
-        </w:rPr>
-        <w:t xml:space="preserve"> este mărimea amortizării anuale, T este durata normala de utilizare, a’ este cota de amortizare și arată câte procente se amortizează în fiecare an iar </w:t>
-      </w:r>
-      <w:proofErr w:type="spellStart"/>
-      <w:r>
-        <w:rPr>
-          <w:sz w:val="24"/>
-          <w:szCs w:val="24"/>
-        </w:rPr>
-        <w:t>K</w:t>
-      </w:r>
-      <w:r>
-        <w:rPr>
-          <w:sz w:val="24"/>
-          <w:szCs w:val="24"/>
-          <w:vertAlign w:val="subscript"/>
-        </w:rPr>
-        <w:t>frn</w:t>
-      </w:r>
-      <w:proofErr w:type="spellEnd"/>
-      <w:r>
-        <w:rPr>
-          <w:sz w:val="24"/>
-          <w:szCs w:val="24"/>
-        </w:rPr>
-        <w:t xml:space="preserve"> este valoarea rămasă de amortizat după n ani.</w:t>
-      </w:r>
-    </w:p>
-    <w:p>
-      <w:pPr>
-        <w:spacing w:after="0"/>
-        <w:ind w:firstLine="708"/>
-        <w:jc w:val="both"/>
-        <w:rPr>
-          <w:sz w:val="24"/>
-          <w:szCs w:val="24"/>
-        </w:rPr>
-      </w:pPr>
-    </w:p>
-    <w:p>
-      <w:pPr>
-        <w:spacing w:after="0"/>
-        <w:ind w:firstLine="708"/>
-        <w:jc w:val="both"/>
-        <w:rPr>
-          <w:sz w:val="24"/>
-          <w:szCs w:val="24"/>
-        </w:rPr>
-      </w:pPr>
-      <w:r>
-        <w:rPr>
-          <w:sz w:val="24"/>
-          <w:szCs w:val="24"/>
-        </w:rPr>
-        <w:t>B. Amortizarea accelerată</w:t>
-      </w:r>
-      <w:r>
-        <w:rPr>
-          <w:sz w:val="24"/>
-          <w:szCs w:val="24"/>
-        </w:rPr>
-        <w:t xml:space="preserve"> - p</w:t>
-      </w:r>
-      <w:r>
-        <w:rPr>
-          <w:sz w:val="24"/>
-          <w:szCs w:val="24"/>
-        </w:rPr>
-        <w:t>oate fi utilizată cu aprobarea Ministerului Finanțelor, dacă se demonstrează că mijloacele fixe respective sunt supuse unui proces ridicat de uzură morală. Ea presupune amortizarea în primul an a jumătate din valoarea mijlocului fix (A</w:t>
-      </w:r>
-      <w:r>
-        <w:rPr>
-          <w:sz w:val="24"/>
-          <w:szCs w:val="24"/>
-          <w:vertAlign w:val="subscript"/>
-        </w:rPr>
         <w:t>1</w:t>
       </w:r>
       <w:r>
@@ -5039,343 +5186,12 @@
           <w:sz w:val="24"/>
           <w:szCs w:val="24"/>
         </w:rPr>
-        <w:t>), iar pentru următorii ani (A</w:t>
-      </w:r>
-      <w:r>
-        <w:rPr>
-          <w:sz w:val="24"/>
-          <w:szCs w:val="24"/>
-          <w:vertAlign w:val="subscript"/>
-        </w:rPr>
-        <w:t>2</w:t>
-      </w:r>
-      <w:r>
-        <w:rPr>
-          <w:sz w:val="24"/>
-          <w:szCs w:val="24"/>
-        </w:rPr>
-        <w:t>,</w:t>
-      </w:r>
-      <w:r>
-        <w:rPr>
-          <w:sz w:val="24"/>
-          <w:szCs w:val="24"/>
-          <w:vertAlign w:val="subscript"/>
-        </w:rPr>
-        <w:t>3</w:t>
-      </w:r>
-      <w:r>
-        <w:rPr>
-          <w:sz w:val="24"/>
-          <w:szCs w:val="24"/>
-        </w:rPr>
-        <w:t>...), trecerea pe un regim liniar, pentru valoarea rămasă.</w:t>
-      </w:r>
-    </w:p>
-    <w:p>
-      <w:pPr>
-        <w:spacing w:after="0"/>
-        <w:ind w:firstLine="708"/>
-        <w:jc w:val="both"/>
-        <w:rPr>
-          <w:sz w:val="24"/>
-          <w:szCs w:val="24"/>
-        </w:rPr>
-      </w:pPr>
-      <w:r>
-        <w:rPr>
-          <w:sz w:val="24"/>
-          <w:szCs w:val="24"/>
-        </w:rPr>
-        <w:t>A</w:t>
-      </w:r>
-      <w:r>
-        <w:rPr>
-          <w:sz w:val="24"/>
-          <w:szCs w:val="24"/>
-          <w:vertAlign w:val="subscript"/>
-        </w:rPr>
-        <w:t>1</w:t>
-      </w:r>
-      <w:r>
-        <w:rPr>
-          <w:sz w:val="24"/>
-          <w:szCs w:val="24"/>
-        </w:rPr>
-        <w:t>=</w:t>
-      </w:r>
-      <w:proofErr w:type="spellStart"/>
-      <w:r>
-        <w:rPr>
-          <w:sz w:val="24"/>
-          <w:szCs w:val="24"/>
-        </w:rPr>
-        <w:t>K</w:t>
-      </w:r>
-      <w:r>
-        <w:rPr>
-          <w:sz w:val="24"/>
-          <w:szCs w:val="24"/>
-          <w:vertAlign w:val="subscript"/>
-        </w:rPr>
-        <w:t>fi</w:t>
-      </w:r>
-      <w:proofErr w:type="spellEnd"/>
-      <w:r>
-        <w:rPr>
-          <w:sz w:val="24"/>
-          <w:szCs w:val="24"/>
-        </w:rPr>
-        <w:t>/2</w:t>
-      </w:r>
-      <w:r>
-        <w:rPr>
-          <w:sz w:val="24"/>
-          <w:szCs w:val="24"/>
-        </w:rPr>
-        <w:tab/>
-      </w:r>
-      <w:r>
-        <w:rPr>
-          <w:sz w:val="24"/>
-          <w:szCs w:val="24"/>
-        </w:rPr>
-        <w:tab/>
-      </w:r>
-      <w:r>
-        <w:rPr>
-          <w:sz w:val="24"/>
-          <w:szCs w:val="24"/>
-        </w:rPr>
-        <w:tab/>
-      </w:r>
-      <w:r>
-        <w:rPr>
-          <w:sz w:val="24"/>
-          <w:szCs w:val="24"/>
-        </w:rPr>
-        <w:tab/>
-      </w:r>
-      <w:r>
-        <w:rPr>
-          <w:sz w:val="24"/>
-          <w:szCs w:val="24"/>
-        </w:rPr>
-        <w:tab/>
-      </w:r>
-      <w:r>
-        <w:rPr>
-          <w:sz w:val="24"/>
-          <w:szCs w:val="24"/>
-        </w:rPr>
-        <w:tab/>
-      </w:r>
-      <w:r>
-        <w:rPr>
-          <w:sz w:val="24"/>
-          <w:szCs w:val="24"/>
-        </w:rPr>
-        <w:tab/>
-      </w:r>
-      <w:r>
-        <w:rPr>
-          <w:sz w:val="24"/>
-          <w:szCs w:val="24"/>
-        </w:rPr>
-        <w:tab/>
-      </w:r>
-      <w:r>
-        <w:rPr>
-          <w:sz w:val="24"/>
-          <w:szCs w:val="24"/>
-        </w:rPr>
-        <w:tab/>
-      </w:r>
-    </w:p>
-    <w:p>
-      <w:pPr>
-        <w:spacing w:after="0"/>
-        <w:ind w:firstLine="708"/>
-        <w:jc w:val="both"/>
-        <w:rPr>
-          <w:sz w:val="24"/>
-          <w:szCs w:val="24"/>
-        </w:rPr>
-      </w:pPr>
-      <w:r>
-        <w:rPr>
-          <w:sz w:val="24"/>
-          <w:szCs w:val="24"/>
-        </w:rPr>
-        <w:t>A</w:t>
-      </w:r>
-      <w:r>
-        <w:rPr>
-          <w:sz w:val="24"/>
-          <w:szCs w:val="24"/>
-          <w:vertAlign w:val="subscript"/>
-        </w:rPr>
-        <w:t>(2,3,…)</w:t>
-      </w:r>
-      <w:r>
-        <w:rPr>
-          <w:sz w:val="24"/>
-          <w:szCs w:val="24"/>
-        </w:rPr>
-        <w:t>=</w:t>
-      </w:r>
-      <w:proofErr w:type="spellStart"/>
-      <w:r>
-        <w:rPr>
-          <w:sz w:val="24"/>
-          <w:szCs w:val="24"/>
-        </w:rPr>
-        <w:t>K</w:t>
-      </w:r>
-      <w:r>
-        <w:rPr>
-          <w:sz w:val="24"/>
-          <w:szCs w:val="24"/>
-          <w:vertAlign w:val="subscript"/>
-        </w:rPr>
-        <w:t>fi</w:t>
-      </w:r>
-      <w:proofErr w:type="spellEnd"/>
-      <w:r>
-        <w:rPr>
-          <w:sz w:val="24"/>
-          <w:szCs w:val="24"/>
-        </w:rPr>
-        <w:t>/(2</w:t>
-      </w:r>
-      <w:r>
-        <w:rPr>
-          <w:sz w:val="24"/>
-          <w:szCs w:val="24"/>
-        </w:rPr>
-        <w:t>*</w:t>
-      </w:r>
-      <w:r>
-        <w:rPr>
-          <w:sz w:val="24"/>
-          <w:szCs w:val="24"/>
-        </w:rPr>
-        <w:t>(T-1))</w:t>
-      </w:r>
-      <w:r>
-        <w:rPr>
-          <w:sz w:val="24"/>
-          <w:szCs w:val="24"/>
-        </w:rPr>
-        <w:tab/>
-      </w:r>
-      <w:r>
-        <w:rPr>
-          <w:sz w:val="24"/>
-          <w:szCs w:val="24"/>
-        </w:rPr>
-        <w:tab/>
-      </w:r>
-      <w:r>
-        <w:rPr>
-          <w:sz w:val="24"/>
-          <w:szCs w:val="24"/>
-        </w:rPr>
-        <w:tab/>
-      </w:r>
-      <w:r>
-        <w:rPr>
-          <w:sz w:val="24"/>
-          <w:szCs w:val="24"/>
-        </w:rPr>
-        <w:tab/>
-      </w:r>
-      <w:r>
-        <w:rPr>
-          <w:sz w:val="24"/>
-          <w:szCs w:val="24"/>
-        </w:rPr>
-        <w:tab/>
-      </w:r>
-      <w:r>
-        <w:rPr>
-          <w:sz w:val="24"/>
-          <w:szCs w:val="24"/>
-        </w:rPr>
-        <w:tab/>
-      </w:r>
-      <w:r>
-        <w:rPr>
-          <w:sz w:val="24"/>
-          <w:szCs w:val="24"/>
-        </w:rPr>
-        <w:tab/>
-      </w:r>
-      <w:r>
-        <w:rPr>
-          <w:sz w:val="24"/>
-          <w:szCs w:val="24"/>
-        </w:rPr>
-        <w:tab/>
-      </w:r>
-    </w:p>
-    <w:p>
-      <w:pPr>
-        <w:spacing w:after="0"/>
-        <w:ind w:firstLine="708"/>
-        <w:jc w:val="both"/>
-        <w:rPr>
-          <w:sz w:val="24"/>
-          <w:szCs w:val="24"/>
-          <w:vertAlign w:val="subscript"/>
-        </w:rPr>
-      </w:pPr>
-      <w:proofErr w:type="spellStart"/>
-      <w:r>
-        <w:rPr>
-          <w:sz w:val="24"/>
-          <w:szCs w:val="24"/>
-        </w:rPr>
-        <w:t>K</w:t>
-      </w:r>
-      <w:r>
-        <w:rPr>
-          <w:sz w:val="24"/>
-          <w:szCs w:val="24"/>
-          <w:vertAlign w:val="subscript"/>
-        </w:rPr>
-        <w:t>frn</w:t>
-      </w:r>
-      <w:proofErr w:type="spellEnd"/>
-      <w:r>
-        <w:rPr>
-          <w:sz w:val="24"/>
-          <w:szCs w:val="24"/>
-        </w:rPr>
-        <w:t>=</w:t>
-      </w:r>
-      <w:proofErr w:type="spellStart"/>
-      <w:r>
-        <w:rPr>
-          <w:sz w:val="24"/>
-          <w:szCs w:val="24"/>
-        </w:rPr>
-        <w:t>K</w:t>
-      </w:r>
-      <w:r>
-        <w:rPr>
-          <w:sz w:val="24"/>
-          <w:szCs w:val="24"/>
-          <w:vertAlign w:val="subscript"/>
-        </w:rPr>
-        <w:t>fi</w:t>
-      </w:r>
-      <w:proofErr w:type="spellEnd"/>
-      <w:r>
-        <w:rPr>
-          <w:sz w:val="24"/>
-          <w:szCs w:val="24"/>
-          <w:vertAlign w:val="subscript"/>
+        <w:t>)</w:t>
+      </w:r>
+      <w:r>
+        <w:rPr>
+          <w:sz w:val="24"/>
+          <w:szCs w:val="24"/>
         </w:rPr>
         <w:t xml:space="preserve"> </w:t>
       </w:r>
@@ -5384,7 +5200,7 @@
           <w:sz w:val="24"/>
           <w:szCs w:val="24"/>
         </w:rPr>
-        <w:t>-</w:t>
+        <w:t>×a'</w:t>
       </w:r>
       <w:r>
         <w:rPr>
@@ -5398,297 +5214,6 @@
           <w:sz w:val="24"/>
           <w:szCs w:val="24"/>
         </w:rPr>
-        <w:t>A</w:t>
-      </w:r>
-      <w:r>
-        <w:rPr>
-          <w:sz w:val="24"/>
-          <w:szCs w:val="24"/>
-          <w:vertAlign w:val="subscript"/>
-        </w:rPr>
-        <w:t>1</w:t>
-      </w:r>
-      <w:r>
-        <w:rPr>
-          <w:sz w:val="24"/>
-          <w:szCs w:val="24"/>
-          <w:vertAlign w:val="subscript"/>
-        </w:rPr>
-        <w:t xml:space="preserve"> </w:t>
-      </w:r>
-      <w:r>
-        <w:rPr>
-          <w:sz w:val="24"/>
-          <w:szCs w:val="24"/>
-        </w:rPr>
-        <w:t>-</w:t>
-      </w:r>
-      <w:r>
-        <w:rPr>
-          <w:sz w:val="24"/>
-          <w:szCs w:val="24"/>
-        </w:rPr>
-        <w:t xml:space="preserve"> </w:t>
-      </w:r>
-      <w:r>
-        <w:rPr>
-          <w:sz w:val="24"/>
-          <w:szCs w:val="24"/>
-        </w:rPr>
-        <w:t>A</w:t>
-      </w:r>
-      <w:r>
-        <w:rPr>
-          <w:sz w:val="24"/>
-          <w:szCs w:val="24"/>
-          <w:vertAlign w:val="subscript"/>
-        </w:rPr>
-        <w:t>2</w:t>
-      </w:r>
-      <w:r>
-        <w:rPr>
-          <w:sz w:val="24"/>
-          <w:szCs w:val="24"/>
-        </w:rPr>
-        <w:t>-…-A</w:t>
-      </w:r>
-      <w:r>
-        <w:rPr>
-          <w:sz w:val="24"/>
-          <w:szCs w:val="24"/>
-          <w:vertAlign w:val="subscript"/>
-        </w:rPr>
-        <w:t>n</w:t>
-      </w:r>
-    </w:p>
-    <w:p>
-      <w:pPr>
-        <w:spacing w:after="0"/>
-        <w:ind w:firstLine="708"/>
-        <w:jc w:val="both"/>
-        <w:rPr>
-          <w:sz w:val="24"/>
-          <w:szCs w:val="24"/>
-          <w:vertAlign w:val="subscript"/>
-        </w:rPr>
-      </w:pPr>
-    </w:p>
-    <w:p>
-      <w:pPr>
-        <w:spacing w:after="0"/>
-        <w:ind w:firstLine="708"/>
-        <w:jc w:val="both"/>
-        <w:rPr>
-          <w:sz w:val="24"/>
-          <w:szCs w:val="24"/>
-        </w:rPr>
-      </w:pPr>
-      <w:r>
-        <w:rPr>
-          <w:sz w:val="24"/>
-          <w:szCs w:val="24"/>
-        </w:rPr>
-        <w:t xml:space="preserve">C. </w:t>
-      </w:r>
-      <w:r>
-        <w:rPr>
-          <w:sz w:val="24"/>
-          <w:szCs w:val="24"/>
-        </w:rPr>
-        <w:t>Amortizarea degresivă</w:t>
-      </w:r>
-      <w:r>
-        <w:rPr>
-          <w:sz w:val="24"/>
-          <w:szCs w:val="24"/>
-        </w:rPr>
-        <w:t xml:space="preserve"> - r</w:t>
-      </w:r>
-      <w:r>
-        <w:rPr>
-          <w:sz w:val="24"/>
-          <w:szCs w:val="24"/>
-        </w:rPr>
-        <w:t>eprezintă un regim de amortizare mai rar folosit în practică, care presupune reducerea treptată a amortizării în fiecare an din durata de utilizare. Se pornește de la cota de amortizare calculată în regim liniar (a’), care va fi înmulțită cu unul din următorii coeficienți (c):</w:t>
-      </w:r>
-    </w:p>
-    <w:p>
-      <w:pPr>
-        <w:spacing w:after="0"/>
-        <w:ind w:firstLine="708"/>
-        <w:jc w:val="both"/>
-        <w:rPr>
-          <w:sz w:val="24"/>
-          <w:szCs w:val="24"/>
-        </w:rPr>
-      </w:pPr>
-      <w:r>
-        <w:rPr>
-          <w:sz w:val="24"/>
-          <w:szCs w:val="24"/>
-        </w:rPr>
-        <w:tab/>
-        <w:t>1,5 dacă 2 &lt; T  &lt; 5 ani</w:t>
-      </w:r>
-    </w:p>
-    <w:p>
-      <w:pPr>
-        <w:spacing w:after="0"/>
-        <w:ind w:firstLine="708"/>
-        <w:jc w:val="both"/>
-        <w:rPr>
-          <w:sz w:val="24"/>
-          <w:szCs w:val="24"/>
-        </w:rPr>
-      </w:pPr>
-      <w:r>
-        <w:rPr>
-          <w:sz w:val="24"/>
-          <w:szCs w:val="24"/>
-        </w:rPr>
-        <w:lastRenderedPageBreak/>
-        <w:tab/>
-        <w:t>2 dacă 5 &lt; T  &lt; 10 ani</w:t>
-      </w:r>
-    </w:p>
-    <w:p>
-      <w:pPr>
-        <w:spacing w:after="0"/>
-        <w:ind w:firstLine="708"/>
-        <w:jc w:val="both"/>
-        <w:rPr>
-          <w:sz w:val="24"/>
-          <w:szCs w:val="24"/>
-        </w:rPr>
-      </w:pPr>
-      <w:r>
-        <w:rPr>
-          <w:sz w:val="24"/>
-          <w:szCs w:val="24"/>
-        </w:rPr>
-        <w:tab/>
-        <w:t>2,5 dacă T &gt;10 ani.</w:t>
-      </w:r>
-    </w:p>
-    <w:p>
-      <w:pPr>
-        <w:spacing w:after="0"/>
-        <w:ind w:firstLine="708"/>
-        <w:jc w:val="both"/>
-        <w:rPr>
-          <w:sz w:val="24"/>
-          <w:szCs w:val="24"/>
-        </w:rPr>
-      </w:pPr>
-    </w:p>
-    <w:p>
-      <w:pPr>
-        <w:spacing w:after="0"/>
-        <w:ind w:firstLine="708"/>
-        <w:jc w:val="both"/>
-        <w:rPr>
-          <w:sz w:val="24"/>
-          <w:szCs w:val="24"/>
-        </w:rPr>
-      </w:pPr>
-      <w:r>
-        <w:rPr>
-          <w:sz w:val="24"/>
-          <w:szCs w:val="24"/>
-        </w:rPr>
-        <w:t>Astfel, pentru amortizarea din primul an se folosește formula:</w:t>
-      </w:r>
-    </w:p>
-    <w:p>
-      <w:pPr>
-        <w:spacing w:after="0"/>
-        <w:ind w:firstLine="708"/>
-        <w:jc w:val="both"/>
-        <w:rPr>
-          <w:sz w:val="24"/>
-          <w:szCs w:val="24"/>
-        </w:rPr>
-      </w:pPr>
-      <w:r>
-        <w:rPr>
-          <w:sz w:val="24"/>
-          <w:szCs w:val="24"/>
-        </w:rPr>
-        <w:t>A</w:t>
-      </w:r>
-      <w:r>
-        <w:rPr>
-          <w:sz w:val="24"/>
-          <w:szCs w:val="24"/>
-          <w:vertAlign w:val="subscript"/>
-        </w:rPr>
-        <w:t>1</w:t>
-      </w:r>
-      <w:r>
-        <w:rPr>
-          <w:sz w:val="24"/>
-          <w:szCs w:val="24"/>
-        </w:rPr>
-        <w:t>=</w:t>
-      </w:r>
-      <w:proofErr w:type="spellStart"/>
-      <w:r>
-        <w:rPr>
-          <w:sz w:val="24"/>
-          <w:szCs w:val="24"/>
-        </w:rPr>
-        <w:t>K</w:t>
-      </w:r>
-      <w:r>
-        <w:rPr>
-          <w:sz w:val="24"/>
-          <w:szCs w:val="24"/>
-          <w:vertAlign w:val="subscript"/>
-        </w:rPr>
-        <w:t>fi</w:t>
-      </w:r>
-      <w:proofErr w:type="spellEnd"/>
-      <w:r>
-        <w:rPr>
-          <w:sz w:val="24"/>
-          <w:szCs w:val="24"/>
-          <w:vertAlign w:val="subscript"/>
-        </w:rPr>
-        <w:t xml:space="preserve"> </w:t>
-      </w:r>
-      <w:r>
-        <w:rPr>
-          <w:sz w:val="24"/>
-          <w:szCs w:val="24"/>
-        </w:rPr>
-        <w:t>×</w:t>
-      </w:r>
-      <w:r>
-        <w:rPr>
-          <w:sz w:val="24"/>
-          <w:szCs w:val="24"/>
-        </w:rPr>
-        <w:t xml:space="preserve"> </w:t>
-      </w:r>
-      <w:r>
-        <w:rPr>
-          <w:sz w:val="24"/>
-          <w:szCs w:val="24"/>
-        </w:rPr>
-        <w:t>a'</w:t>
-      </w:r>
-      <w:r>
-        <w:rPr>
-          <w:sz w:val="24"/>
-          <w:szCs w:val="24"/>
-        </w:rPr>
-        <w:t xml:space="preserve"> </w:t>
-      </w:r>
-      <w:r>
-        <w:rPr>
-          <w:sz w:val="24"/>
-          <w:szCs w:val="24"/>
-        </w:rPr>
         <w:t>×c</w:t>
       </w:r>
       <w:r>
@@ -5698,242 +5223,79 @@
         </w:rPr>
         <w:tab/>
       </w:r>
-    </w:p>
-    <w:p>
-      <w:pPr>
-        <w:spacing w:after="0"/>
-        <w:ind w:firstLine="708"/>
-        <w:jc w:val="both"/>
-        <w:rPr>
-          <w:sz w:val="24"/>
-          <w:szCs w:val="24"/>
-        </w:rPr>
-      </w:pPr>
-      <w:r>
-        <w:rPr>
-          <w:sz w:val="24"/>
-          <w:szCs w:val="24"/>
-        </w:rPr>
-        <w:t>Pentru al doilea an:</w:t>
-      </w:r>
-    </w:p>
-    <w:p>
-      <w:pPr>
-        <w:spacing w:after="0"/>
-        <w:ind w:firstLine="708"/>
-        <w:jc w:val="both"/>
-        <w:rPr>
-          <w:sz w:val="24"/>
-          <w:szCs w:val="24"/>
-        </w:rPr>
-      </w:pPr>
-      <w:r>
-        <w:rPr>
-          <w:sz w:val="24"/>
-          <w:szCs w:val="24"/>
-        </w:rPr>
-        <w:t>A</w:t>
-      </w:r>
-      <w:r>
-        <w:rPr>
-          <w:sz w:val="24"/>
-          <w:szCs w:val="24"/>
-          <w:vertAlign w:val="subscript"/>
-        </w:rPr>
-        <w:t>2</w:t>
-      </w:r>
-      <w:r>
-        <w:rPr>
-          <w:sz w:val="24"/>
-          <w:szCs w:val="24"/>
-        </w:rPr>
-        <w:t>=(</w:t>
-      </w:r>
-      <w:proofErr w:type="spellStart"/>
-      <w:r>
-        <w:rPr>
-          <w:sz w:val="24"/>
-          <w:szCs w:val="24"/>
-        </w:rPr>
-        <w:t>K</w:t>
-      </w:r>
-      <w:r>
-        <w:rPr>
-          <w:sz w:val="24"/>
-          <w:szCs w:val="24"/>
-          <w:vertAlign w:val="subscript"/>
-        </w:rPr>
-        <w:t>fi</w:t>
-      </w:r>
-      <w:proofErr w:type="spellEnd"/>
-      <w:r>
-        <w:rPr>
-          <w:sz w:val="24"/>
-          <w:szCs w:val="24"/>
-          <w:vertAlign w:val="subscript"/>
-        </w:rPr>
-        <w:t xml:space="preserve"> </w:t>
-      </w:r>
-      <w:r>
-        <w:rPr>
-          <w:sz w:val="24"/>
-          <w:szCs w:val="24"/>
-        </w:rPr>
-        <w:t>-</w:t>
-      </w:r>
-      <w:r>
-        <w:rPr>
-          <w:sz w:val="24"/>
-          <w:szCs w:val="24"/>
-        </w:rPr>
-        <w:t xml:space="preserve"> </w:t>
-      </w:r>
-      <w:r>
-        <w:rPr>
-          <w:sz w:val="24"/>
-          <w:szCs w:val="24"/>
-        </w:rPr>
-        <w:t>A</w:t>
-      </w:r>
-      <w:r>
-        <w:rPr>
-          <w:sz w:val="24"/>
-          <w:szCs w:val="24"/>
-          <w:vertAlign w:val="subscript"/>
-        </w:rPr>
-        <w:t>1</w:t>
-      </w:r>
-      <w:r>
-        <w:rPr>
-          <w:sz w:val="24"/>
-          <w:szCs w:val="24"/>
-        </w:rPr>
-        <w:t>)</w:t>
-      </w:r>
-      <w:r>
-        <w:rPr>
-          <w:sz w:val="24"/>
-          <w:szCs w:val="24"/>
-        </w:rPr>
-        <w:t xml:space="preserve"> </w:t>
-      </w:r>
-      <w:r>
-        <w:rPr>
-          <w:sz w:val="24"/>
-          <w:szCs w:val="24"/>
-        </w:rPr>
-        <w:t>×a'</w:t>
-      </w:r>
-      <w:r>
-        <w:rPr>
-          <w:sz w:val="24"/>
-          <w:szCs w:val="24"/>
-        </w:rPr>
-        <w:t xml:space="preserve"> </w:t>
-      </w:r>
-      <w:r>
-        <w:rPr>
-          <w:sz w:val="24"/>
-          <w:szCs w:val="24"/>
-        </w:rPr>
-        <w:t>×c</w:t>
-      </w:r>
-      <w:r>
-        <w:rPr>
-          <w:sz w:val="24"/>
-          <w:szCs w:val="24"/>
-        </w:rPr>
-        <w:tab/>
-      </w:r>
-      <w:r>
-        <w:rPr>
-          <w:sz w:val="24"/>
-          <w:szCs w:val="24"/>
-        </w:rPr>
-        <w:tab/>
-      </w:r>
-      <w:r>
-        <w:rPr>
-          <w:sz w:val="24"/>
-          <w:szCs w:val="24"/>
-        </w:rPr>
-        <w:tab/>
-      </w:r>
-      <w:r>
-        <w:rPr>
-          <w:sz w:val="24"/>
-          <w:szCs w:val="24"/>
-        </w:rPr>
-        <w:tab/>
-      </w:r>
-      <w:r>
-        <w:rPr>
-          <w:sz w:val="24"/>
-          <w:szCs w:val="24"/>
-        </w:rPr>
-        <w:tab/>
-      </w:r>
-      <w:r>
-        <w:rPr>
-          <w:sz w:val="24"/>
-          <w:szCs w:val="24"/>
-        </w:rPr>
-        <w:tab/>
-      </w:r>
-      <w:r>
-        <w:rPr>
-          <w:sz w:val="24"/>
-          <w:szCs w:val="24"/>
-        </w:rPr>
-        <w:tab/>
-      </w:r>
-      <w:r>
-        <w:rPr>
-          <w:sz w:val="24"/>
-          <w:szCs w:val="24"/>
-        </w:rPr>
-        <w:tab/>
-      </w:r>
-      <w:r>
-        <w:rPr>
-          <w:sz w:val="24"/>
-          <w:szCs w:val="24"/>
-        </w:rPr>
-        <w:tab/>
-      </w:r>
-    </w:p>
-    <w:p>
-      <w:pPr>
-        <w:spacing w:after="0"/>
-        <w:ind w:firstLine="708"/>
-        <w:jc w:val="both"/>
-        <w:rPr>
-          <w:sz w:val="24"/>
-          <w:szCs w:val="24"/>
-        </w:rPr>
-      </w:pPr>
-      <w:r>
-        <w:rPr>
-          <w:sz w:val="24"/>
-          <w:szCs w:val="24"/>
-        </w:rPr>
-        <w:t xml:space="preserve">În momentul în care mărimea amortizării anuale calculată în regim degresiv devine mai mica decât </w:t>
-      </w:r>
-      <w:proofErr w:type="spellStart"/>
-      <w:r>
-        <w:rPr>
-          <w:sz w:val="24"/>
-          <w:szCs w:val="24"/>
-        </w:rPr>
-        <w:t>Aa</w:t>
-      </w:r>
-      <w:proofErr w:type="spellEnd"/>
-      <w:r>
-        <w:rPr>
-          <w:sz w:val="24"/>
-          <w:szCs w:val="24"/>
-        </w:rPr>
-        <w:t xml:space="preserve"> în regim liniar, se folosește regimul liniar pentru durata de timp rămasă</w:t>
+      <w:r>
+        <w:rPr>
+          <w:sz w:val="24"/>
+          <w:szCs w:val="24"/>
+        </w:rPr>
+        <w:tab/>
+      </w:r>
+      <w:r>
+        <w:rPr>
+          <w:sz w:val="24"/>
+          <w:szCs w:val="24"/>
+        </w:rPr>
+        <w:tab/>
+      </w:r>
+      <w:r>
+        <w:rPr>
+          <w:sz w:val="24"/>
+          <w:szCs w:val="24"/>
+        </w:rPr>
+        <w:tab/>
+      </w:r>
+      <w:r>
+        <w:rPr>
+          <w:sz w:val="24"/>
+          <w:szCs w:val="24"/>
+        </w:rPr>
+        <w:tab/>
+      </w:r>
+      <w:r>
+        <w:rPr>
+          <w:sz w:val="24"/>
+          <w:szCs w:val="24"/>
+        </w:rPr>
+        <w:tab/>
+      </w:r>
+      <w:r>
+        <w:rPr>
+          <w:sz w:val="24"/>
+          <w:szCs w:val="24"/>
+        </w:rPr>
+        <w:tab/>
+      </w:r>
+      <w:r>
+        <w:rPr>
+          <w:sz w:val="24"/>
+          <w:szCs w:val="24"/>
+        </w:rPr>
+        <w:tab/>
+      </w:r>
+      <w:r>
+        <w:rPr>
+          <w:sz w:val="24"/>
+          <w:szCs w:val="24"/>
+        </w:rPr>
+        <w:tab/>
+      </w:r>
+    </w:p>
+    <w:p>
+      <w:pPr>
+        <w:spacing w:after="0"/>
+        <w:ind w:firstLine="708"/>
+        <w:jc w:val="both"/>
+        <w:rPr>
+          <w:sz w:val="24"/>
+          <w:szCs w:val="24"/>
+        </w:rPr>
+      </w:pPr>
+      <w:r>
+        <w:rPr>
+          <w:sz w:val="24"/>
+          <w:szCs w:val="24"/>
+        </w:rPr>
+        <w:t>În momentul în care mărimea amortizării anuale calculată în regim degresiv devine mai mica decât Aa în regim liniar, se folosește regimul liniar pentru durata de timp rămasă</w:t>
       </w:r>
       <w:r>
         <w:rPr>
@@ -5993,23 +5355,7 @@
           <w:sz w:val="24"/>
           <w:szCs w:val="24"/>
         </w:rPr>
-        <w:t xml:space="preserve">Factori de influență ai productivității muncii respectiv ai </w:t>
-      </w:r>
-      <w:proofErr w:type="spellStart"/>
-      <w:r>
-        <w:rPr>
-          <w:sz w:val="24"/>
-          <w:szCs w:val="24"/>
-        </w:rPr>
-        <w:t>productivităţii</w:t>
-      </w:r>
-      <w:proofErr w:type="spellEnd"/>
-      <w:r>
-        <w:rPr>
-          <w:sz w:val="24"/>
-          <w:szCs w:val="24"/>
-        </w:rPr>
-        <w:t xml:space="preserve"> capitalului</w:t>
+        <w:t>Factori de influență ai productivității muncii respectiv ai productivităţii capitalului</w:t>
       </w:r>
     </w:p>
     <w:p>
@@ -6367,31 +5713,99 @@
         </w:rPr>
         <w:t xml:space="preserve"> </w:t>
       </w:r>
-      <w:proofErr w:type="spellStart"/>
-      <w:r>
-        <w:rPr>
-          <w:sz w:val="24"/>
-          <w:szCs w:val="24"/>
-        </w:rPr>
-        <w:t>Definiţi</w:t>
-      </w:r>
-      <w:proofErr w:type="spellEnd"/>
-      <w:r>
-        <w:rPr>
-          <w:sz w:val="24"/>
-          <w:szCs w:val="24"/>
-        </w:rPr>
-        <w:t xml:space="preserve"> cererea, spuneți care sunt factorii săi de influență </w:t>
-      </w:r>
-      <w:proofErr w:type="spellStart"/>
-      <w:r>
-        <w:rPr>
-          <w:sz w:val="24"/>
-          <w:szCs w:val="24"/>
-        </w:rPr>
-        <w:t>şi</w:t>
-      </w:r>
-      <w:proofErr w:type="spellEnd"/>
+      <w:r>
+        <w:rPr>
+          <w:sz w:val="24"/>
+          <w:szCs w:val="24"/>
+        </w:rPr>
+        <w:t>Definiţi cererea, spuneți care sunt factorii săi de influență şi descrieţi funcţia cererii</w:t>
+      </w:r>
+    </w:p>
+    <w:p>
+      <w:pPr>
+        <w:spacing w:after="0"/>
+        <w:ind w:firstLine="708"/>
+        <w:jc w:val="both"/>
+        <w:rPr>
+          <w:sz w:val="24"/>
+          <w:szCs w:val="24"/>
+        </w:rPr>
+      </w:pPr>
+      <w:r>
+        <w:rPr>
+          <w:sz w:val="24"/>
+          <w:szCs w:val="24"/>
+        </w:rPr>
+        <w:t xml:space="preserve">Cererea (C) </w:t>
+      </w:r>
+      <w:r>
+        <w:rPr>
+          <w:sz w:val="24"/>
+          <w:szCs w:val="24"/>
+        </w:rPr>
+        <w:t xml:space="preserve">(= nevoie solvabila) </w:t>
+      </w:r>
+      <w:r>
+        <w:rPr>
+          <w:sz w:val="24"/>
+          <w:szCs w:val="24"/>
+        </w:rPr>
+        <w:t>reprezintă cantitatea dintr-un bun sau serviciu ce poate fi cumpărată la un moment dat pe piață, la un anumit preț.</w:t>
+      </w:r>
+    </w:p>
+    <w:p>
+      <w:pPr>
+        <w:spacing w:after="0"/>
+        <w:ind w:firstLine="708"/>
+        <w:jc w:val="both"/>
+        <w:rPr>
+          <w:sz w:val="24"/>
+          <w:szCs w:val="24"/>
+        </w:rPr>
+      </w:pPr>
+      <w:r>
+        <w:rPr>
+          <w:sz w:val="24"/>
+          <w:szCs w:val="24"/>
+        </w:rPr>
+        <w:t xml:space="preserve">Factori de influență a cererii pentru un produs x oarecare: </w:t>
+      </w:r>
+    </w:p>
+    <w:p>
+      <w:pPr>
+        <w:spacing w:after="0"/>
+        <w:ind w:firstLine="708"/>
+        <w:jc w:val="both"/>
+        <w:rPr>
+          <w:sz w:val="24"/>
+          <w:szCs w:val="24"/>
+        </w:rPr>
+      </w:pPr>
+      <w:r>
+        <w:rPr>
+          <w:sz w:val="24"/>
+          <w:szCs w:val="24"/>
+        </w:rPr>
+        <w:t>•prețul bunului (Px) – cu cât acesta crește, cu atât cantitatea cerută din produsul x scade</w:t>
+      </w:r>
+    </w:p>
+    <w:p>
+      <w:pPr>
+        <w:spacing w:after="0"/>
+        <w:ind w:firstLine="708"/>
+        <w:jc w:val="both"/>
+        <w:rPr>
+          <w:sz w:val="24"/>
+          <w:szCs w:val="24"/>
+        </w:rPr>
+      </w:pPr>
+      <w:r>
+        <w:rPr>
+          <w:sz w:val="24"/>
+          <w:szCs w:val="24"/>
+        </w:rPr>
+        <w:t>•</w:t>
+      </w:r>
       <w:r>
         <w:rPr>
           <w:sz w:val="24"/>
@@ -6399,169 +5813,12 @@
         </w:rPr>
         <w:t xml:space="preserve"> </w:t>
       </w:r>
-      <w:proofErr w:type="spellStart"/>
-      <w:r>
-        <w:rPr>
-          <w:sz w:val="24"/>
-          <w:szCs w:val="24"/>
-        </w:rPr>
-        <w:t>descrieţi</w:t>
-      </w:r>
-      <w:proofErr w:type="spellEnd"/>
-      <w:r>
-        <w:rPr>
-          <w:sz w:val="24"/>
-          <w:szCs w:val="24"/>
-        </w:rPr>
-        <w:t xml:space="preserve"> </w:t>
-      </w:r>
-      <w:proofErr w:type="spellStart"/>
-      <w:r>
-        <w:rPr>
-          <w:sz w:val="24"/>
-          <w:szCs w:val="24"/>
-        </w:rPr>
-        <w:t>funcţia</w:t>
-      </w:r>
-      <w:proofErr w:type="spellEnd"/>
-      <w:r>
-        <w:rPr>
-          <w:sz w:val="24"/>
-          <w:szCs w:val="24"/>
-        </w:rPr>
-        <w:t xml:space="preserve"> cererii</w:t>
-      </w:r>
-    </w:p>
-    <w:p>
-      <w:pPr>
-        <w:spacing w:after="0"/>
-        <w:ind w:firstLine="708"/>
-        <w:jc w:val="both"/>
-        <w:rPr>
-          <w:sz w:val="24"/>
-          <w:szCs w:val="24"/>
-        </w:rPr>
-      </w:pPr>
-      <w:r>
-        <w:rPr>
-          <w:sz w:val="24"/>
-          <w:szCs w:val="24"/>
-        </w:rPr>
-        <w:t xml:space="preserve">Cererea (C) </w:t>
-      </w:r>
-      <w:r>
-        <w:rPr>
-          <w:sz w:val="24"/>
-          <w:szCs w:val="24"/>
-        </w:rPr>
-        <w:t xml:space="preserve">(= nevoie solvabila) </w:t>
-      </w:r>
-      <w:r>
-        <w:rPr>
-          <w:sz w:val="24"/>
-          <w:szCs w:val="24"/>
-        </w:rPr>
-        <w:t>reprezintă cantitatea dintr-un bun sau serviciu ce poate fi cumpărată la un moment dat pe piață, la un anumit preț.</w:t>
-      </w:r>
-    </w:p>
-    <w:p>
-      <w:pPr>
-        <w:spacing w:after="0"/>
-        <w:ind w:firstLine="708"/>
-        <w:jc w:val="both"/>
-        <w:rPr>
-          <w:sz w:val="24"/>
-          <w:szCs w:val="24"/>
-        </w:rPr>
-      </w:pPr>
-      <w:r>
-        <w:rPr>
-          <w:sz w:val="24"/>
-          <w:szCs w:val="24"/>
-        </w:rPr>
-        <w:t xml:space="preserve">Factori de influență a cererii pentru un produs x oarecare: </w:t>
-      </w:r>
-    </w:p>
-    <w:p>
-      <w:pPr>
-        <w:spacing w:after="0"/>
-        <w:ind w:firstLine="708"/>
-        <w:jc w:val="both"/>
-        <w:rPr>
-          <w:sz w:val="24"/>
-          <w:szCs w:val="24"/>
-        </w:rPr>
-      </w:pPr>
-      <w:r>
-        <w:rPr>
-          <w:sz w:val="24"/>
-          <w:szCs w:val="24"/>
-        </w:rPr>
-        <w:t>•prețul bunului (</w:t>
-      </w:r>
-      <w:proofErr w:type="spellStart"/>
-      <w:r>
-        <w:rPr>
-          <w:sz w:val="24"/>
-          <w:szCs w:val="24"/>
-        </w:rPr>
-        <w:t>Px</w:t>
-      </w:r>
-      <w:proofErr w:type="spellEnd"/>
-      <w:r>
-        <w:rPr>
-          <w:sz w:val="24"/>
-          <w:szCs w:val="24"/>
-        </w:rPr>
-        <w:t>) – cu cât acesta crește, cu atât cantitatea cerută din produsul x scade</w:t>
-      </w:r>
-    </w:p>
-    <w:p>
-      <w:pPr>
-        <w:spacing w:after="0"/>
-        <w:ind w:firstLine="708"/>
-        <w:jc w:val="both"/>
-        <w:rPr>
-          <w:sz w:val="24"/>
-          <w:szCs w:val="24"/>
-        </w:rPr>
-      </w:pPr>
-      <w:r>
-        <w:rPr>
-          <w:sz w:val="24"/>
-          <w:szCs w:val="24"/>
-        </w:rPr>
-        <w:t>•</w:t>
-      </w:r>
-      <w:r>
-        <w:rPr>
-          <w:sz w:val="24"/>
-          <w:szCs w:val="24"/>
-        </w:rPr>
-        <w:t xml:space="preserve"> </w:t>
-      </w:r>
-      <w:r>
-        <w:rPr>
-          <w:sz w:val="24"/>
-          <w:szCs w:val="24"/>
-        </w:rPr>
-        <w:t>prețul altor bunuri substituibile (</w:t>
-      </w:r>
-      <w:proofErr w:type="spellStart"/>
-      <w:r>
-        <w:rPr>
-          <w:sz w:val="24"/>
-          <w:szCs w:val="24"/>
-        </w:rPr>
-        <w:t>Py</w:t>
-      </w:r>
-      <w:proofErr w:type="spellEnd"/>
-      <w:r>
-        <w:rPr>
-          <w:sz w:val="24"/>
-          <w:szCs w:val="24"/>
-        </w:rPr>
-        <w:t xml:space="preserve">) – cu cât acesta crește, cu atât cantitatea cerută din produsul x va fi mai mare </w:t>
+      <w:r>
+        <w:rPr>
+          <w:sz w:val="24"/>
+          <w:szCs w:val="24"/>
+        </w:rPr>
+        <w:t xml:space="preserve">prețul altor bunuri substituibile (Py) – cu cât acesta crește, cu atât cantitatea cerută din produsul x va fi mai mare </w:t>
       </w:r>
     </w:p>
     <w:p>
@@ -6754,39 +6011,7 @@
           <w:sz w:val="24"/>
           <w:szCs w:val="24"/>
         </w:rPr>
-        <w:t>C(x) = f(</w:t>
-      </w:r>
-      <w:proofErr w:type="spellStart"/>
-      <w:r>
-        <w:rPr>
-          <w:sz w:val="24"/>
-          <w:szCs w:val="24"/>
-        </w:rPr>
-        <w:t>Px</w:t>
-      </w:r>
-      <w:proofErr w:type="spellEnd"/>
-      <w:r>
-        <w:rPr>
-          <w:sz w:val="24"/>
-          <w:szCs w:val="24"/>
-        </w:rPr>
-        <w:t xml:space="preserve">, </w:t>
-      </w:r>
-      <w:proofErr w:type="spellStart"/>
-      <w:r>
-        <w:rPr>
-          <w:sz w:val="24"/>
-          <w:szCs w:val="24"/>
-        </w:rPr>
-        <w:t>Py</w:t>
-      </w:r>
-      <w:proofErr w:type="spellEnd"/>
-      <w:r>
-        <w:rPr>
-          <w:sz w:val="24"/>
-          <w:szCs w:val="24"/>
-        </w:rPr>
-        <w:t xml:space="preserve">, V, PO, E, PM, ….)  </w:t>
+        <w:t xml:space="preserve">C(x) = f(Px, Py, V, PO, E, PM, ….)  </w:t>
       </w:r>
     </w:p>
     <w:p>
@@ -6898,47 +6123,79 @@
         </w:rPr>
         <w:t xml:space="preserve"> </w:t>
       </w:r>
-      <w:proofErr w:type="spellStart"/>
-      <w:r>
-        <w:rPr>
-          <w:sz w:val="24"/>
-          <w:szCs w:val="24"/>
-        </w:rPr>
-        <w:t>Definiţi</w:t>
-      </w:r>
-      <w:proofErr w:type="spellEnd"/>
-      <w:r>
-        <w:rPr>
-          <w:sz w:val="24"/>
-          <w:szCs w:val="24"/>
-        </w:rPr>
-        <w:t xml:space="preserve"> oferta, </w:t>
-      </w:r>
-      <w:proofErr w:type="spellStart"/>
-      <w:r>
-        <w:rPr>
-          <w:sz w:val="24"/>
-          <w:szCs w:val="24"/>
-        </w:rPr>
-        <w:t>arătaţi</w:t>
-      </w:r>
-      <w:proofErr w:type="spellEnd"/>
-      <w:r>
-        <w:rPr>
-          <w:sz w:val="24"/>
-          <w:szCs w:val="24"/>
-        </w:rPr>
-        <w:t xml:space="preserve"> care sunt factorii săi de </w:t>
-      </w:r>
-      <w:proofErr w:type="spellStart"/>
-      <w:r>
-        <w:rPr>
-          <w:sz w:val="24"/>
-          <w:szCs w:val="24"/>
-        </w:rPr>
-        <w:t>influenţă</w:t>
-      </w:r>
-      <w:proofErr w:type="spellEnd"/>
+      <w:r>
+        <w:rPr>
+          <w:sz w:val="24"/>
+          <w:szCs w:val="24"/>
+        </w:rPr>
+        <w:t>Definiţi oferta, arătaţi care sunt factorii săi de influenţă şi descrieţi funcţia ofertei</w:t>
+      </w:r>
+    </w:p>
+    <w:p>
+      <w:pPr>
+        <w:spacing w:after="0"/>
+        <w:jc w:val="both"/>
+        <w:rPr>
+          <w:sz w:val="24"/>
+          <w:szCs w:val="24"/>
+        </w:rPr>
+      </w:pPr>
+      <w:r>
+        <w:rPr>
+          <w:sz w:val="24"/>
+          <w:szCs w:val="24"/>
+        </w:rPr>
+        <w:tab/>
+      </w:r>
+      <w:r>
+        <w:rPr>
+          <w:sz w:val="24"/>
+          <w:szCs w:val="24"/>
+        </w:rPr>
+        <w:t>Oferta (O) pentru un anumit produs reprezintă cantitatea dintr-un bun sau serviciu pe care firmele o pun la un moment dat la dispoziția pieței, la un anumit preț.</w:t>
+      </w:r>
+    </w:p>
+    <w:p>
+      <w:pPr>
+        <w:spacing w:after="0"/>
+        <w:jc w:val="both"/>
+        <w:rPr>
+          <w:sz w:val="24"/>
+          <w:szCs w:val="24"/>
+        </w:rPr>
+      </w:pPr>
+      <w:r>
+        <w:rPr>
+          <w:sz w:val="24"/>
+          <w:szCs w:val="24"/>
+        </w:rPr>
+        <w:tab/>
+      </w:r>
+      <w:r>
+        <w:rPr>
+          <w:sz w:val="24"/>
+          <w:szCs w:val="24"/>
+        </w:rPr>
+        <w:t xml:space="preserve">Factorii de influență a ofertei pentru un produs x sunt: </w:t>
+      </w:r>
+    </w:p>
+    <w:p>
+      <w:pPr>
+        <w:spacing w:after="0"/>
+        <w:ind w:firstLine="708"/>
+        <w:jc w:val="both"/>
+        <w:rPr>
+          <w:sz w:val="24"/>
+          <w:szCs w:val="24"/>
+        </w:rPr>
+      </w:pPr>
+      <w:r>
+        <w:rPr>
+          <w:sz w:val="24"/>
+          <w:szCs w:val="24"/>
+        </w:rPr>
+        <w:t>•</w:t>
+      </w:r>
       <w:r>
         <w:rPr>
           <w:sz w:val="24"/>
@@ -6946,15 +6203,31 @@
         </w:rPr>
         <w:t xml:space="preserve"> </w:t>
       </w:r>
-      <w:proofErr w:type="spellStart"/>
-      <w:r>
-        <w:rPr>
-          <w:sz w:val="24"/>
-          <w:szCs w:val="24"/>
-        </w:rPr>
-        <w:t>şi</w:t>
-      </w:r>
-      <w:proofErr w:type="spellEnd"/>
+      <w:r>
+        <w:rPr>
+          <w:sz w:val="24"/>
+          <w:szCs w:val="24"/>
+        </w:rPr>
+        <w:t>prețul bunului respectiv (Px) – cu cât acesta crește, cu atât cantitatea oferită din produsul x crește, întrucât prețul se majorează ca urmare a cererii mai mari, iar firmele își orientează producția către bunuri cu preț mai mare întrucât prin valorificarea lor obțin un profit superior</w:t>
+      </w:r>
+    </w:p>
+    <w:p>
+      <w:pPr>
+        <w:spacing w:after="0"/>
+        <w:ind w:firstLine="708"/>
+        <w:jc w:val="both"/>
+        <w:rPr>
+          <w:sz w:val="24"/>
+          <w:szCs w:val="24"/>
+        </w:rPr>
+      </w:pPr>
+      <w:r>
+        <w:rPr>
+          <w:sz w:val="24"/>
+          <w:szCs w:val="24"/>
+        </w:rPr>
+        <w:t>•</w:t>
+      </w:r>
       <w:r>
         <w:rPr>
           <w:sz w:val="24"/>
@@ -6962,15 +6235,31 @@
         </w:rPr>
         <w:t xml:space="preserve"> </w:t>
       </w:r>
-      <w:proofErr w:type="spellStart"/>
-      <w:r>
-        <w:rPr>
-          <w:sz w:val="24"/>
-          <w:szCs w:val="24"/>
-        </w:rPr>
-        <w:t>descrieţi</w:t>
-      </w:r>
-      <w:proofErr w:type="spellEnd"/>
+      <w:r>
+        <w:rPr>
+          <w:sz w:val="24"/>
+          <w:szCs w:val="24"/>
+        </w:rPr>
+        <w:t xml:space="preserve">prețul altor bunuri substituibile (Py) – dacă avem o majorare a prețurilor produselor concurente, oferta pentru bunul x va crește, întrucât pe termen mediu prețurile au tendința de aliniere pe piață, iar prețuri mai mari înseamnă profitabilitate ridicată, </w:t>
+      </w:r>
+    </w:p>
+    <w:p>
+      <w:pPr>
+        <w:spacing w:after="0"/>
+        <w:ind w:firstLine="708"/>
+        <w:jc w:val="both"/>
+        <w:rPr>
+          <w:sz w:val="24"/>
+          <w:szCs w:val="24"/>
+        </w:rPr>
+      </w:pPr>
+      <w:r>
+        <w:rPr>
+          <w:sz w:val="24"/>
+          <w:szCs w:val="24"/>
+        </w:rPr>
+        <w:t>•</w:t>
+      </w:r>
       <w:r>
         <w:rPr>
           <w:sz w:val="24"/>
@@ -6978,69 +6267,12 @@
         </w:rPr>
         <w:t xml:space="preserve"> </w:t>
       </w:r>
-      <w:proofErr w:type="spellStart"/>
-      <w:r>
-        <w:rPr>
-          <w:sz w:val="24"/>
-          <w:szCs w:val="24"/>
-        </w:rPr>
-        <w:t>funcţia</w:t>
-      </w:r>
-      <w:proofErr w:type="spellEnd"/>
-      <w:r>
-        <w:rPr>
-          <w:sz w:val="24"/>
-          <w:szCs w:val="24"/>
-        </w:rPr>
-        <w:t xml:space="preserve"> ofertei</w:t>
-      </w:r>
-    </w:p>
-    <w:p>
-      <w:pPr>
-        <w:spacing w:after="0"/>
-        <w:jc w:val="both"/>
-        <w:rPr>
-          <w:sz w:val="24"/>
-          <w:szCs w:val="24"/>
-        </w:rPr>
-      </w:pPr>
-      <w:r>
-        <w:rPr>
-          <w:sz w:val="24"/>
-          <w:szCs w:val="24"/>
-        </w:rPr>
-        <w:tab/>
-      </w:r>
-      <w:r>
-        <w:rPr>
-          <w:sz w:val="24"/>
-          <w:szCs w:val="24"/>
-        </w:rPr>
-        <w:t>Oferta (O) pentru un anumit produs reprezintă cantitatea dintr-un bun sau serviciu pe care firmele o pun la un moment dat la dispoziția pieței, la un anumit preț.</w:t>
-      </w:r>
-    </w:p>
-    <w:p>
-      <w:pPr>
-        <w:spacing w:after="0"/>
-        <w:jc w:val="both"/>
-        <w:rPr>
-          <w:sz w:val="24"/>
-          <w:szCs w:val="24"/>
-        </w:rPr>
-      </w:pPr>
-      <w:r>
-        <w:rPr>
-          <w:sz w:val="24"/>
-          <w:szCs w:val="24"/>
-        </w:rPr>
-        <w:tab/>
-      </w:r>
-      <w:r>
-        <w:rPr>
-          <w:sz w:val="24"/>
-          <w:szCs w:val="24"/>
-        </w:rPr>
-        <w:t xml:space="preserve">Factorii de influență a ofertei pentru un produs x sunt: </w:t>
+      <w:r>
+        <w:rPr>
+          <w:sz w:val="24"/>
+          <w:szCs w:val="24"/>
+        </w:rPr>
+        <w:t>costurile de producție (CT) – cu cât acestea se reduc, cu atât crește oferta pentru produsul x și invers.</w:t>
       </w:r>
     </w:p>
     <w:p>
@@ -7072,23 +6304,7 @@
           <w:sz w:val="24"/>
           <w:szCs w:val="24"/>
         </w:rPr>
-        <w:t>prețul bunului respectiv (</w:t>
-      </w:r>
-      <w:proofErr w:type="spellStart"/>
-      <w:r>
-        <w:rPr>
-          <w:sz w:val="24"/>
-          <w:szCs w:val="24"/>
-        </w:rPr>
-        <w:t>Px</w:t>
-      </w:r>
-      <w:proofErr w:type="spellEnd"/>
-      <w:r>
-        <w:rPr>
-          <w:sz w:val="24"/>
-          <w:szCs w:val="24"/>
-        </w:rPr>
-        <w:t>) – cu cât acesta crește, cu atât cantitatea oferită din produsul x crește, întrucât prețul se majorează ca urmare a cererii mai mari, iar firmele își orientează producția către bunuri cu preț mai mare întrucât prin valorificarea lor obțin un profit superior</w:t>
+        <w:t xml:space="preserve">tehnologiile de producție (T) – stimulează creșterea ofertei prin ameliorarea capacității de producție, </w:t>
       </w:r>
     </w:p>
     <w:p>
@@ -7120,118 +6336,6 @@
           <w:sz w:val="24"/>
           <w:szCs w:val="24"/>
         </w:rPr>
-        <w:t>prețul altor bunuri substituibile (</w:t>
-      </w:r>
-      <w:proofErr w:type="spellStart"/>
-      <w:r>
-        <w:rPr>
-          <w:sz w:val="24"/>
-          <w:szCs w:val="24"/>
-        </w:rPr>
-        <w:t>Py</w:t>
-      </w:r>
-      <w:proofErr w:type="spellEnd"/>
-      <w:r>
-        <w:rPr>
-          <w:sz w:val="24"/>
-          <w:szCs w:val="24"/>
-        </w:rPr>
-        <w:t xml:space="preserve">) – dacă avem o majorare a prețurilor produselor concurente, oferta pentru bunul x va crește, întrucât pe termen mediu prețurile au tendința de aliniere pe piață, iar prețuri mai mari înseamnă profitabilitate ridicată, </w:t>
-      </w:r>
-    </w:p>
-    <w:p>
-      <w:pPr>
-        <w:spacing w:after="0"/>
-        <w:ind w:firstLine="708"/>
-        <w:jc w:val="both"/>
-        <w:rPr>
-          <w:sz w:val="24"/>
-          <w:szCs w:val="24"/>
-        </w:rPr>
-      </w:pPr>
-      <w:r>
-        <w:rPr>
-          <w:sz w:val="24"/>
-          <w:szCs w:val="24"/>
-        </w:rPr>
-        <w:t>•</w:t>
-      </w:r>
-      <w:r>
-        <w:rPr>
-          <w:sz w:val="24"/>
-          <w:szCs w:val="24"/>
-        </w:rPr>
-        <w:t xml:space="preserve"> </w:t>
-      </w:r>
-      <w:r>
-        <w:rPr>
-          <w:sz w:val="24"/>
-          <w:szCs w:val="24"/>
-        </w:rPr>
-        <w:t>costurile de producție (CT) – cu cât acestea se reduc, cu atât crește oferta pentru produsul x și invers.</w:t>
-      </w:r>
-    </w:p>
-    <w:p>
-      <w:pPr>
-        <w:spacing w:after="0"/>
-        <w:ind w:firstLine="708"/>
-        <w:jc w:val="both"/>
-        <w:rPr>
-          <w:sz w:val="24"/>
-          <w:szCs w:val="24"/>
-        </w:rPr>
-      </w:pPr>
-      <w:r>
-        <w:rPr>
-          <w:sz w:val="24"/>
-          <w:szCs w:val="24"/>
-        </w:rPr>
-        <w:t>•</w:t>
-      </w:r>
-      <w:r>
-        <w:rPr>
-          <w:sz w:val="24"/>
-          <w:szCs w:val="24"/>
-        </w:rPr>
-        <w:t xml:space="preserve"> </w:t>
-      </w:r>
-      <w:r>
-        <w:rPr>
-          <w:sz w:val="24"/>
-          <w:szCs w:val="24"/>
-        </w:rPr>
-        <w:t xml:space="preserve">tehnologiile de producție (T) – stimulează creșterea ofertei prin ameliorarea capacității de producție, </w:t>
-      </w:r>
-    </w:p>
-    <w:p>
-      <w:pPr>
-        <w:spacing w:after="0"/>
-        <w:ind w:firstLine="708"/>
-        <w:jc w:val="both"/>
-        <w:rPr>
-          <w:sz w:val="24"/>
-          <w:szCs w:val="24"/>
-        </w:rPr>
-      </w:pPr>
-      <w:r>
-        <w:rPr>
-          <w:sz w:val="24"/>
-          <w:szCs w:val="24"/>
-        </w:rPr>
-        <w:t>•</w:t>
-      </w:r>
-      <w:r>
-        <w:rPr>
-          <w:sz w:val="24"/>
-          <w:szCs w:val="24"/>
-        </w:rPr>
-        <w:t xml:space="preserve"> </w:t>
-      </w:r>
-      <w:r>
-        <w:rPr>
-          <w:sz w:val="24"/>
-          <w:szCs w:val="24"/>
-        </w:rPr>
         <w:t>obiectivele firmei și strategia de producție (OS) – oferta este influențată de politica de piață a firmei și strategia de producție (ex: producție pe stoc).</w:t>
       </w:r>
     </w:p>
@@ -7278,39 +6382,7 @@
           <w:sz w:val="24"/>
           <w:szCs w:val="24"/>
         </w:rPr>
-        <w:t>O(x) = f(</w:t>
-      </w:r>
-      <w:proofErr w:type="spellStart"/>
-      <w:r>
-        <w:rPr>
-          <w:sz w:val="24"/>
-          <w:szCs w:val="24"/>
-        </w:rPr>
-        <w:t>Px</w:t>
-      </w:r>
-      <w:proofErr w:type="spellEnd"/>
-      <w:r>
-        <w:rPr>
-          <w:sz w:val="24"/>
-          <w:szCs w:val="24"/>
-        </w:rPr>
-        <w:t xml:space="preserve">, </w:t>
-      </w:r>
-      <w:proofErr w:type="spellStart"/>
-      <w:r>
-        <w:rPr>
-          <w:sz w:val="24"/>
-          <w:szCs w:val="24"/>
-        </w:rPr>
-        <w:t>Py</w:t>
-      </w:r>
-      <w:proofErr w:type="spellEnd"/>
-      <w:r>
-        <w:rPr>
-          <w:sz w:val="24"/>
-          <w:szCs w:val="24"/>
-        </w:rPr>
-        <w:t xml:space="preserve">, CT, T, OS,….)  </w:t>
+        <w:t xml:space="preserve">O(x) = f(Px, Py, CT, T, OS,….)  </w:t>
       </w:r>
     </w:p>
     <w:p>
@@ -7436,31 +6508,77 @@
         </w:rPr>
         <w:t xml:space="preserve"> </w:t>
       </w:r>
-      <w:proofErr w:type="spellStart"/>
-      <w:r>
-        <w:rPr>
-          <w:sz w:val="24"/>
-          <w:szCs w:val="24"/>
-        </w:rPr>
-        <w:t>Enunţaţi</w:t>
-      </w:r>
-      <w:proofErr w:type="spellEnd"/>
-      <w:r>
-        <w:rPr>
-          <w:sz w:val="24"/>
-          <w:szCs w:val="24"/>
-        </w:rPr>
-        <w:t xml:space="preserve"> legea cererii </w:t>
-      </w:r>
-      <w:proofErr w:type="spellStart"/>
-      <w:r>
-        <w:rPr>
-          <w:sz w:val="24"/>
-          <w:szCs w:val="24"/>
-        </w:rPr>
-        <w:t>şi</w:t>
-      </w:r>
-      <w:proofErr w:type="spellEnd"/>
+      <w:r>
+        <w:rPr>
+          <w:sz w:val="24"/>
+          <w:szCs w:val="24"/>
+        </w:rPr>
+        <w:t>Enunţaţi legea cererii şi prezentaţi excepțiile de la lege</w:t>
+      </w:r>
+    </w:p>
+    <w:p>
+      <w:pPr>
+        <w:spacing w:after="0"/>
+        <w:ind w:firstLine="708"/>
+        <w:jc w:val="both"/>
+        <w:rPr>
+          <w:sz w:val="24"/>
+          <w:szCs w:val="24"/>
+        </w:rPr>
+      </w:pPr>
+      <w:r>
+        <w:rPr>
+          <w:sz w:val="24"/>
+          <w:szCs w:val="24"/>
+        </w:rPr>
+        <w:t>Legea cererii arată relația dintre cantitatea cerută și preț. Astfel, cu cât prețul bunului crește, cu atât cantitatea cerută din acel bun scade și invers.</w:t>
+      </w:r>
+    </w:p>
+    <w:p>
+      <w:pPr>
+        <w:spacing w:after="0"/>
+        <w:jc w:val="both"/>
+        <w:rPr>
+          <w:sz w:val="24"/>
+          <w:szCs w:val="24"/>
+        </w:rPr>
+      </w:pPr>
+    </w:p>
+    <w:p>
+      <w:pPr>
+        <w:spacing w:after="0"/>
+        <w:ind w:firstLine="708"/>
+        <w:jc w:val="both"/>
+        <w:rPr>
+          <w:sz w:val="24"/>
+          <w:szCs w:val="24"/>
+        </w:rPr>
+      </w:pPr>
+      <w:r>
+        <w:rPr>
+          <w:sz w:val="24"/>
+          <w:szCs w:val="24"/>
+        </w:rPr>
+        <w:t>Excepțiile de la legea cererii:</w:t>
+      </w:r>
+    </w:p>
+    <w:p>
+      <w:pPr>
+        <w:spacing w:after="0"/>
+        <w:ind w:left="708"/>
+        <w:jc w:val="both"/>
+        <w:rPr>
+          <w:sz w:val="24"/>
+          <w:szCs w:val="24"/>
+        </w:rPr>
+      </w:pPr>
+      <w:r>
+        <w:rPr>
+          <w:sz w:val="24"/>
+          <w:szCs w:val="24"/>
+        </w:rPr>
+        <w:t>•</w:t>
+      </w:r>
       <w:r>
         <w:rPr>
           <w:sz w:val="24"/>
@@ -7468,73 +6586,50 @@
         </w:rPr>
         <w:t xml:space="preserve"> </w:t>
       </w:r>
-      <w:proofErr w:type="spellStart"/>
-      <w:r>
-        <w:rPr>
-          <w:sz w:val="24"/>
-          <w:szCs w:val="24"/>
-        </w:rPr>
-        <w:t>prezentaţi</w:t>
-      </w:r>
-      <w:proofErr w:type="spellEnd"/>
-      <w:r>
-        <w:rPr>
-          <w:sz w:val="24"/>
-          <w:szCs w:val="24"/>
-        </w:rPr>
-        <w:t xml:space="preserve"> excepțiile de la lege</w:t>
-      </w:r>
-    </w:p>
-    <w:p>
-      <w:pPr>
-        <w:spacing w:after="0"/>
-        <w:ind w:firstLine="708"/>
-        <w:jc w:val="both"/>
-        <w:rPr>
-          <w:sz w:val="24"/>
-          <w:szCs w:val="24"/>
-        </w:rPr>
-      </w:pPr>
-      <w:r>
-        <w:rPr>
-          <w:sz w:val="24"/>
-          <w:szCs w:val="24"/>
-        </w:rPr>
-        <w:t>Legea cererii arată relația dintre cantitatea cerută și preț. Astfel, cu cât prețul bunului crește, cu atât cantitatea cerută din acel bun scade și invers.</w:t>
-      </w:r>
-    </w:p>
-    <w:p>
-      <w:pPr>
-        <w:spacing w:after="0"/>
-        <w:jc w:val="both"/>
-        <w:rPr>
-          <w:sz w:val="24"/>
-          <w:szCs w:val="24"/>
-        </w:rPr>
-      </w:pPr>
-    </w:p>
-    <w:p>
-      <w:pPr>
-        <w:spacing w:after="0"/>
-        <w:ind w:firstLine="708"/>
-        <w:jc w:val="both"/>
-        <w:rPr>
-          <w:sz w:val="24"/>
-          <w:szCs w:val="24"/>
-        </w:rPr>
-      </w:pPr>
-      <w:r>
-        <w:rPr>
-          <w:sz w:val="24"/>
-          <w:szCs w:val="24"/>
-        </w:rPr>
-        <w:t>Excepțiile de la legea cererii:</w:t>
-      </w:r>
-    </w:p>
-    <w:p>
-      <w:pPr>
-        <w:spacing w:after="0"/>
-        <w:ind w:left="708"/>
+      <w:r>
+        <w:rPr>
+          <w:sz w:val="24"/>
+          <w:szCs w:val="24"/>
+        </w:rPr>
+        <w:t>Efectul Giffen</w:t>
+      </w:r>
+      <w:r>
+        <w:rPr>
+          <w:sz w:val="24"/>
+          <w:szCs w:val="24"/>
+        </w:rPr>
+        <w:t xml:space="preserve">: </w:t>
+      </w:r>
+      <w:r>
+        <w:rPr>
+          <w:sz w:val="24"/>
+          <w:szCs w:val="24"/>
+        </w:rPr>
+        <w:t xml:space="preserve"> </w:t>
+      </w:r>
+    </w:p>
+    <w:p>
+      <w:pPr>
+        <w:spacing w:after="0"/>
+        <w:ind w:firstLine="708"/>
+        <w:jc w:val="both"/>
+        <w:rPr>
+          <w:sz w:val="24"/>
+          <w:szCs w:val="24"/>
+        </w:rPr>
+      </w:pPr>
+      <w:r>
+        <w:rPr>
+          <w:sz w:val="24"/>
+          <w:szCs w:val="24"/>
+        </w:rPr>
+        <w:t>Arată că la o creștere generală a prețurilor pe piață, familiile cu venituri mici (paupere), sporesc cererea pentru bunurile de consum curente (bunuri de bază) chiar în condițiile creșterii prețurilor lor, în detrimentul altor bunuri de folosință îndelungată, mai scumpe. Aceasta pentru că nu sunt obișnuite să economisească, iar pentru a-și satisface orgoliul rănit de faptul că nu mai au acces la bunuri de folosință îndelungată, își orientează întreg venitul către satisfacerea nevoilor primare.</w:t>
+      </w:r>
+    </w:p>
+    <w:p>
+      <w:pPr>
+        <w:spacing w:after="0"/>
+        <w:ind w:firstLine="708"/>
         <w:jc w:val="both"/>
         <w:rPr>
           <w:sz w:val="24"/>
@@ -7560,90 +6655,8 @@
           <w:sz w:val="24"/>
           <w:szCs w:val="24"/>
         </w:rPr>
-        <w:t xml:space="preserve">Efectul </w:t>
-      </w:r>
-      <w:proofErr w:type="spellStart"/>
-      <w:r>
-        <w:rPr>
-          <w:sz w:val="24"/>
-          <w:szCs w:val="24"/>
-        </w:rPr>
-        <w:t>Giffen</w:t>
-      </w:r>
-      <w:proofErr w:type="spellEnd"/>
-      <w:r>
-        <w:rPr>
-          <w:sz w:val="24"/>
-          <w:szCs w:val="24"/>
-        </w:rPr>
-        <w:t xml:space="preserve">: </w:t>
-      </w:r>
-      <w:r>
-        <w:rPr>
-          <w:sz w:val="24"/>
-          <w:szCs w:val="24"/>
-        </w:rPr>
-        <w:t xml:space="preserve"> </w:t>
-      </w:r>
-    </w:p>
-    <w:p>
-      <w:pPr>
-        <w:spacing w:after="0"/>
-        <w:ind w:firstLine="708"/>
-        <w:jc w:val="both"/>
-        <w:rPr>
-          <w:sz w:val="24"/>
-          <w:szCs w:val="24"/>
-        </w:rPr>
-      </w:pPr>
-      <w:r>
-        <w:rPr>
-          <w:sz w:val="24"/>
-          <w:szCs w:val="24"/>
-        </w:rPr>
-        <w:t>Arată că la o creștere generală a prețurilor pe piață, familiile cu venituri mici (paupere), sporesc cererea pentru bunurile de consum curente (bunuri de bază) chiar în condițiile creșterii prețurilor lor, în detrimentul altor bunuri de folosință îndelungată, mai scumpe. Aceasta pentru că nu sunt obișnuite să economisească, iar pentru a-și satisface orgoliul rănit de faptul că nu mai au acces la bunuri de folosință îndelungată, își orientează întreg venitul către satisfacerea nevoilor primare.</w:t>
-      </w:r>
-    </w:p>
-    <w:p>
-      <w:pPr>
-        <w:spacing w:after="0"/>
-        <w:ind w:firstLine="708"/>
-        <w:jc w:val="both"/>
-        <w:rPr>
-          <w:sz w:val="24"/>
-          <w:szCs w:val="24"/>
-        </w:rPr>
-      </w:pPr>
-      <w:r>
-        <w:rPr>
-          <w:sz w:val="24"/>
-          <w:szCs w:val="24"/>
-        </w:rPr>
-        <w:t>•</w:t>
-      </w:r>
-      <w:r>
-        <w:rPr>
-          <w:sz w:val="24"/>
-          <w:szCs w:val="24"/>
-        </w:rPr>
-        <w:t xml:space="preserve"> </w:t>
-      </w:r>
-      <w:r>
-        <w:rPr>
-          <w:sz w:val="24"/>
-          <w:szCs w:val="24"/>
-        </w:rPr>
-        <w:t xml:space="preserve">Efectul </w:t>
-      </w:r>
-      <w:proofErr w:type="spellStart"/>
-      <w:r>
-        <w:rPr>
-          <w:sz w:val="24"/>
-          <w:szCs w:val="24"/>
-        </w:rPr>
-        <w:t>Veblen</w:t>
-      </w:r>
-      <w:proofErr w:type="spellEnd"/>
+        <w:t>Efectul Veblen</w:t>
+      </w:r>
       <w:r>
         <w:rPr>
           <w:sz w:val="24"/>
@@ -7777,37 +6790,12 @@
         </w:rPr>
         <w:t xml:space="preserve">1) </w:t>
       </w:r>
-      <w:proofErr w:type="spellStart"/>
-      <w:r>
-        <w:rPr>
-          <w:sz w:val="24"/>
-          <w:szCs w:val="24"/>
-        </w:rPr>
-        <w:t>Descrieţi</w:t>
-      </w:r>
-      <w:proofErr w:type="spellEnd"/>
-      <w:r>
-        <w:rPr>
-          <w:sz w:val="24"/>
-          <w:szCs w:val="24"/>
-        </w:rPr>
-        <w:t xml:space="preserve"> </w:t>
-      </w:r>
-      <w:proofErr w:type="spellStart"/>
-      <w:r>
-        <w:rPr>
-          <w:sz w:val="24"/>
-          <w:szCs w:val="24"/>
-        </w:rPr>
-        <w:t>societăţile</w:t>
-      </w:r>
-      <w:proofErr w:type="spellEnd"/>
-      <w:r>
-        <w:rPr>
-          <w:sz w:val="24"/>
-          <w:szCs w:val="24"/>
-        </w:rPr>
-        <w:t xml:space="preserve"> comerciale</w:t>
+      <w:r>
+        <w:rPr>
+          <w:sz w:val="24"/>
+          <w:szCs w:val="24"/>
+        </w:rPr>
+        <w:t>Descrieţi societăţile comerciale</w:t>
       </w:r>
     </w:p>
     <w:p>
@@ -8286,53 +7274,12 @@
         </w:rPr>
         <w:t xml:space="preserve"> </w:t>
       </w:r>
-      <w:proofErr w:type="spellStart"/>
-      <w:r>
-        <w:rPr>
-          <w:sz w:val="24"/>
-          <w:szCs w:val="24"/>
-        </w:rPr>
-        <w:t>Prezentaţi</w:t>
-      </w:r>
-      <w:proofErr w:type="spellEnd"/>
-      <w:r>
-        <w:rPr>
-          <w:sz w:val="24"/>
-          <w:szCs w:val="24"/>
-        </w:rPr>
-        <w:t xml:space="preserve"> formele capitalului, structura capitalului </w:t>
-      </w:r>
-      <w:proofErr w:type="spellStart"/>
-      <w:r>
-        <w:rPr>
-          <w:sz w:val="24"/>
-          <w:szCs w:val="24"/>
-        </w:rPr>
-        <w:t>şi</w:t>
-      </w:r>
-      <w:proofErr w:type="spellEnd"/>
-      <w:r>
-        <w:rPr>
-          <w:sz w:val="24"/>
-          <w:szCs w:val="24"/>
-        </w:rPr>
-        <w:t xml:space="preserve"> </w:t>
-      </w:r>
-      <w:proofErr w:type="spellStart"/>
-      <w:r>
-        <w:rPr>
-          <w:sz w:val="24"/>
-          <w:szCs w:val="24"/>
-        </w:rPr>
-        <w:t>rotaţia</w:t>
-      </w:r>
-      <w:proofErr w:type="spellEnd"/>
-      <w:r>
-        <w:rPr>
-          <w:sz w:val="24"/>
-          <w:szCs w:val="24"/>
-        </w:rPr>
-        <w:t xml:space="preserve"> capitalului circulant</w:t>
+      <w:r>
+        <w:rPr>
+          <w:sz w:val="24"/>
+          <w:szCs w:val="24"/>
+        </w:rPr>
+        <w:t>Prezentaţi formele capitalului, structura capitalului şi rotaţia capitalului circulant</w:t>
       </w:r>
     </w:p>
     <w:p>
@@ -8519,23 +7466,7 @@
           <w:sz w:val="24"/>
           <w:szCs w:val="24"/>
         </w:rPr>
-        <w:t>Capitalul fix (</w:t>
-      </w:r>
-      <w:proofErr w:type="spellStart"/>
-      <w:r>
-        <w:rPr>
-          <w:sz w:val="24"/>
-          <w:szCs w:val="24"/>
-        </w:rPr>
-        <w:t>Kf</w:t>
-      </w:r>
-      <w:proofErr w:type="spellEnd"/>
-      <w:r>
-        <w:rPr>
-          <w:sz w:val="24"/>
-          <w:szCs w:val="24"/>
-        </w:rPr>
-        <w:t>) participă la mai multe cicluri de producție, în cadrul cărora se consumă treptat. Din această categorie fac parte mașini, utilaje, echipamente, clădiri, etc. Capitalul fix este supus unui proces de uzură fizică (factori de mediu, utilizare intensivă) și morală (bunuri „depășite” din punct de vedere tehnologic de alte produse din piață).</w:t>
+        <w:t>Capitalul fix (Kf) participă la mai multe cicluri de producție, în cadrul cărora se consumă treptat. Din această categorie fac parte mașini, utilaje, echipamente, clădiri, etc. Capitalul fix este supus unui proces de uzură fizică (factori de mediu, utilizare intensivă) și morală (bunuri „depășite” din punct de vedere tehnologic de alte produse din piață).</w:t>
       </w:r>
     </w:p>
     <w:p>
@@ -8614,73 +7545,25 @@
           <w:sz w:val="24"/>
           <w:szCs w:val="24"/>
         </w:rPr>
-        <w:t>Din punct de vedere contabil, capitalul este asociat cu datoriile pe care societatea comercială le are față de acționari (capital propriu) sau față de terți (capital împrumutat). În consecință, sursele de finanțare ale firmei (K) sunt compuse din capital propriu (</w:t>
-      </w:r>
-      <w:proofErr w:type="spellStart"/>
-      <w:r>
-        <w:rPr>
-          <w:sz w:val="24"/>
-          <w:szCs w:val="24"/>
-        </w:rPr>
-        <w:t>Kpr</w:t>
-      </w:r>
-      <w:proofErr w:type="spellEnd"/>
-      <w:r>
-        <w:rPr>
-          <w:sz w:val="24"/>
-          <w:szCs w:val="24"/>
-        </w:rPr>
-        <w:t>) și împrumutat (</w:t>
-      </w:r>
-      <w:proofErr w:type="spellStart"/>
-      <w:r>
-        <w:rPr>
-          <w:sz w:val="24"/>
-          <w:szCs w:val="24"/>
-        </w:rPr>
-        <w:t>Kîm</w:t>
-      </w:r>
-      <w:proofErr w:type="spellEnd"/>
-      <w:r>
-        <w:rPr>
-          <w:sz w:val="24"/>
-          <w:szCs w:val="24"/>
-        </w:rPr>
-        <w:t xml:space="preserve">): </w:t>
-      </w:r>
-    </w:p>
-    <w:p>
-      <w:pPr>
-        <w:spacing w:after="0"/>
-        <w:ind w:firstLine="708"/>
-        <w:jc w:val="both"/>
-        <w:rPr>
-          <w:sz w:val="24"/>
-          <w:szCs w:val="24"/>
-        </w:rPr>
-      </w:pPr>
-      <w:r>
-        <w:rPr>
-          <w:sz w:val="24"/>
-          <w:szCs w:val="24"/>
-        </w:rPr>
-        <w:t xml:space="preserve">K= </w:t>
-      </w:r>
-      <w:proofErr w:type="spellStart"/>
-      <w:r>
-        <w:rPr>
-          <w:sz w:val="24"/>
-          <w:szCs w:val="24"/>
-        </w:rPr>
-        <w:t>Kpr</w:t>
-      </w:r>
-      <w:proofErr w:type="spellEnd"/>
-      <w:r>
-        <w:rPr>
-          <w:sz w:val="24"/>
-          <w:szCs w:val="24"/>
-        </w:rPr>
-        <w:t xml:space="preserve"> + Kim</w:t>
+        <w:t xml:space="preserve">Din punct de vedere contabil, capitalul este asociat cu datoriile pe care societatea comercială le are față de acționari (capital propriu) sau față de terți (capital împrumutat). În consecință, sursele de finanțare ale firmei (K) sunt compuse din capital propriu (Kpr) și împrumutat (Kîm): </w:t>
+      </w:r>
+    </w:p>
+    <w:p>
+      <w:pPr>
+        <w:spacing w:after="0"/>
+        <w:ind w:firstLine="708"/>
+        <w:jc w:val="both"/>
+        <w:rPr>
+          <w:sz w:val="24"/>
+          <w:szCs w:val="24"/>
+        </w:rPr>
+      </w:pPr>
+      <w:r>
+        <w:rPr>
+          <w:sz w:val="24"/>
+          <w:szCs w:val="24"/>
+        </w:rPr>
+        <w:t>K= Kpr + Kim</w:t>
       </w:r>
     </w:p>
     <w:p>
@@ -9053,23 +7936,7 @@
           <w:sz w:val="24"/>
           <w:szCs w:val="24"/>
         </w:rPr>
-        <w:t>Doi indicatori sunt utilizați pentru analiza rotației capitalului și anume: coeficientul rotației (r) și durata în zile a unei rotații (</w:t>
-      </w:r>
-      <w:proofErr w:type="spellStart"/>
-      <w:r>
-        <w:rPr>
-          <w:sz w:val="24"/>
-          <w:szCs w:val="24"/>
-        </w:rPr>
-        <w:t>dz</w:t>
-      </w:r>
-      <w:proofErr w:type="spellEnd"/>
-      <w:r>
-        <w:rPr>
-          <w:sz w:val="24"/>
-          <w:szCs w:val="24"/>
-        </w:rPr>
-        <w:t>). Coeficientul rotației arată câte rotații complete (aprovizionare-desfacere) parcurge pe an Kc în interiorul firmei, iar durata în zile a unei rotații se referă la numărul mediu de zile / rotație.</w:t>
+        <w:t>Doi indicatori sunt utilizați pentru analiza rotației capitalului și anume: coeficientul rotației (r) și durata în zile a unei rotații (dz). Coeficientul rotației arată câte rotații complete (aprovizionare-desfacere) parcurge pe an Kc în interiorul firmei, iar durata în zile a unei rotații se referă la numărul mediu de zile / rotație.</w:t>
       </w:r>
     </w:p>
     <w:p>
@@ -9129,21 +7996,12 @@
           <w:szCs w:val="24"/>
         </w:rPr>
       </w:pPr>
-      <w:proofErr w:type="spellStart"/>
-      <w:r>
-        <w:rPr>
-          <w:sz w:val="24"/>
-          <w:szCs w:val="24"/>
-        </w:rPr>
-        <w:t>dz</w:t>
-      </w:r>
-      <w:proofErr w:type="spellEnd"/>
-      <w:r>
-        <w:rPr>
-          <w:sz w:val="24"/>
-          <w:szCs w:val="24"/>
-        </w:rPr>
-        <w:t>=1/r x365</w:t>
+      <w:r>
+        <w:rPr>
+          <w:sz w:val="24"/>
+          <w:szCs w:val="24"/>
+        </w:rPr>
+        <w:t>dz=1/r x365</w:t>
       </w:r>
       <w:r>
         <w:rPr>
@@ -9416,23 +8274,7 @@
           <w:sz w:val="24"/>
           <w:szCs w:val="24"/>
         </w:rPr>
-        <w:t xml:space="preserve">Costul total mediu sau unitar (CTM), reprezintă costul pe unitatea de produs. Costul mediu total este compus la rândul său din cost fix mediu (CFM) </w:t>
-      </w:r>
-      <w:proofErr w:type="spellStart"/>
-      <w:r>
-        <w:rPr>
-          <w:sz w:val="24"/>
-          <w:szCs w:val="24"/>
-        </w:rPr>
-        <w:t>şi</w:t>
-      </w:r>
-      <w:proofErr w:type="spellEnd"/>
-      <w:r>
-        <w:rPr>
-          <w:sz w:val="24"/>
-          <w:szCs w:val="24"/>
-        </w:rPr>
-        <w:t xml:space="preserve"> cost variabil mediu (CVM).</w:t>
+        <w:t>Costul total mediu sau unitar (CTM), reprezintă costul pe unitatea de produs. Costul mediu total este compus la rândul său din cost fix mediu (CFM) şi cost variabil mediu (CVM).</w:t>
       </w:r>
     </w:p>
     <w:p>
@@ -9574,23 +8416,7 @@
           <w:sz w:val="24"/>
           <w:szCs w:val="24"/>
         </w:rPr>
-        <w:t xml:space="preserve">Costul variabil mediu (CVM) este costul variabil unitar </w:t>
-      </w:r>
-      <w:proofErr w:type="spellStart"/>
-      <w:r>
-        <w:rPr>
-          <w:sz w:val="24"/>
-          <w:szCs w:val="24"/>
-        </w:rPr>
-        <w:t>şi</w:t>
-      </w:r>
-      <w:proofErr w:type="spellEnd"/>
-      <w:r>
-        <w:rPr>
-          <w:sz w:val="24"/>
-          <w:szCs w:val="24"/>
-        </w:rPr>
-        <w:t xml:space="preserve"> se exprimă sub forma relației:</w:t>
+        <w:t>Costul variabil mediu (CVM) este costul variabil unitar şi se exprimă sub forma relației:</w:t>
       </w:r>
     </w:p>
     <w:p>
@@ -9748,23 +8574,7 @@
           <w:sz w:val="24"/>
           <w:szCs w:val="24"/>
         </w:rPr>
-        <w:t>Costul marginal (</w:t>
-      </w:r>
-      <w:proofErr w:type="spellStart"/>
-      <w:r>
-        <w:rPr>
-          <w:sz w:val="24"/>
-          <w:szCs w:val="24"/>
-        </w:rPr>
-        <w:t>Cmg</w:t>
-      </w:r>
-      <w:proofErr w:type="spellEnd"/>
-      <w:r>
-        <w:rPr>
-          <w:sz w:val="24"/>
-          <w:szCs w:val="24"/>
-        </w:rPr>
-        <w:t xml:space="preserve">) reprezintă sporul de cost necesar pentru obținerea unei unități suplimentare de produs. Este costul creșterii Q. </w:t>
+        <w:t xml:space="preserve">Costul marginal (Cmg) reprezintă sporul de cost necesar pentru obținerea unei unități suplimentare de produs. Este costul creșterii Q. </w:t>
       </w:r>
     </w:p>
     <w:p>
@@ -9777,61 +8587,36 @@
           <w:szCs w:val="24"/>
         </w:rPr>
       </w:pPr>
-      <w:proofErr w:type="spellStart"/>
-      <w:r>
-        <w:rPr>
-          <w:sz w:val="24"/>
-          <w:szCs w:val="24"/>
-        </w:rPr>
-        <w:t>Cmg</w:t>
-      </w:r>
-      <w:proofErr w:type="spellEnd"/>
-      <w:r>
-        <w:rPr>
-          <w:sz w:val="24"/>
-          <w:szCs w:val="24"/>
-        </w:rPr>
-        <w:t xml:space="preserve"> = ΔCT / ΔQ</w:t>
-      </w:r>
-      <w:r>
-        <w:rPr>
-          <w:sz w:val="24"/>
-          <w:szCs w:val="24"/>
-        </w:rPr>
-        <w:tab/>
-      </w:r>
-    </w:p>
-    <w:p>
-      <w:pPr>
-        <w:spacing w:after="0"/>
-        <w:jc w:val="both"/>
-        <w:rPr>
-          <w:sz w:val="24"/>
-          <w:szCs w:val="24"/>
-        </w:rPr>
-      </w:pPr>
-      <w:r>
-        <w:rPr>
-          <w:sz w:val="24"/>
-          <w:szCs w:val="24"/>
-        </w:rPr>
-        <w:t xml:space="preserve">!!! Dacă ΔQ = 1, </w:t>
-      </w:r>
-      <w:proofErr w:type="spellStart"/>
-      <w:r>
-        <w:rPr>
-          <w:sz w:val="24"/>
-          <w:szCs w:val="24"/>
-        </w:rPr>
-        <w:t>Cmg</w:t>
-      </w:r>
-      <w:proofErr w:type="spellEnd"/>
-      <w:r>
-        <w:rPr>
-          <w:sz w:val="24"/>
-          <w:szCs w:val="24"/>
-        </w:rPr>
-        <w:t xml:space="preserve"> = ΔCT</w:t>
+      <w:r>
+        <w:rPr>
+          <w:sz w:val="24"/>
+          <w:szCs w:val="24"/>
+        </w:rPr>
+        <w:t>Cmg = ΔCT / ΔQ</w:t>
+      </w:r>
+      <w:r>
+        <w:rPr>
+          <w:sz w:val="24"/>
+          <w:szCs w:val="24"/>
+        </w:rPr>
+        <w:tab/>
+      </w:r>
+    </w:p>
+    <w:p>
+      <w:pPr>
+        <w:spacing w:after="0"/>
+        <w:jc w:val="both"/>
+        <w:rPr>
+          <w:sz w:val="24"/>
+          <w:szCs w:val="24"/>
+        </w:rPr>
+      </w:pPr>
+      <w:r>
+        <w:rPr>
+          <w:sz w:val="24"/>
+          <w:szCs w:val="24"/>
+        </w:rPr>
+        <w:t>!!! Dacă ΔQ = 1, Cmg = ΔCT</w:t>
       </w:r>
     </w:p>
     <w:p>
@@ -9880,23 +8665,7 @@
           <w:sz w:val="24"/>
           <w:szCs w:val="24"/>
         </w:rPr>
-        <w:t xml:space="preserve">Calculul </w:t>
-      </w:r>
-      <w:proofErr w:type="spellStart"/>
-      <w:r>
-        <w:rPr>
-          <w:sz w:val="24"/>
-          <w:szCs w:val="24"/>
-        </w:rPr>
-        <w:t>Cmg</w:t>
-      </w:r>
-      <w:proofErr w:type="spellEnd"/>
-      <w:r>
-        <w:rPr>
-          <w:sz w:val="24"/>
-          <w:szCs w:val="24"/>
-        </w:rPr>
-        <w:t xml:space="preserve"> ajută la:</w:t>
+        <w:t>Calculul Cmg ajută la:</w:t>
       </w:r>
     </w:p>
     <w:p>
@@ -9942,39 +8711,7 @@
           <w:sz w:val="24"/>
           <w:szCs w:val="24"/>
         </w:rPr>
-        <w:t>încât profitul să fie maxim (</w:t>
-      </w:r>
-      <w:proofErr w:type="spellStart"/>
-      <w:r>
-        <w:rPr>
-          <w:sz w:val="24"/>
-          <w:szCs w:val="24"/>
-        </w:rPr>
-        <w:t>Cmg</w:t>
-      </w:r>
-      <w:proofErr w:type="spellEnd"/>
-      <w:r>
-        <w:rPr>
-          <w:sz w:val="24"/>
-          <w:szCs w:val="24"/>
-        </w:rPr>
-        <w:t xml:space="preserve"> &lt; </w:t>
-      </w:r>
-      <w:proofErr w:type="spellStart"/>
-      <w:r>
-        <w:rPr>
-          <w:sz w:val="24"/>
-          <w:szCs w:val="24"/>
-        </w:rPr>
-        <w:t>Pv</w:t>
-      </w:r>
-      <w:proofErr w:type="spellEnd"/>
-      <w:r>
-        <w:rPr>
-          <w:sz w:val="24"/>
-          <w:szCs w:val="24"/>
-        </w:rPr>
-        <w:t>)</w:t>
+        <w:t>încât profitul să fie maxim (Cmg &lt; Pv)</w:t>
       </w:r>
     </w:p>
     <w:p>
@@ -10006,23 +8743,7 @@
           <w:sz w:val="24"/>
           <w:szCs w:val="24"/>
         </w:rPr>
-        <w:t>Identificarea punctului până la care se recomandă creșterea producției astfel încât profitabilitatea (eficiența) să fie maximă (</w:t>
-      </w:r>
-      <w:proofErr w:type="spellStart"/>
-      <w:r>
-        <w:rPr>
-          <w:sz w:val="24"/>
-          <w:szCs w:val="24"/>
-        </w:rPr>
-        <w:t>Cmg</w:t>
-      </w:r>
-      <w:proofErr w:type="spellEnd"/>
-      <w:r>
-        <w:rPr>
-          <w:sz w:val="24"/>
-          <w:szCs w:val="24"/>
-        </w:rPr>
-        <w:t xml:space="preserve"> &lt; CTM)</w:t>
+        <w:t>Identificarea punctului până la care se recomandă creșterea producției astfel încât profitabilitatea (eficiența) să fie maximă (Cmg &lt; CTM)</w:t>
       </w:r>
       <w:r>
         <w:rPr>
@@ -10075,6 +8796,62 @@
           <w:sz w:val="24"/>
           <w:szCs w:val="24"/>
         </w:rPr>
+        <w:t xml:space="preserve"> Comportamentul pe termen scurt al costurilor (exemplificaţi pe baza unui tabel si a graficelor aferente)</w:t>
+      </w:r>
+      <w:r>
+        <w:rPr>
+          <w:sz w:val="24"/>
+          <w:szCs w:val="24"/>
+        </w:rPr>
+        <w:tab/>
+      </w:r>
+    </w:p>
+    <w:p>
+      <w:pPr>
+        <w:spacing w:after="0"/>
+        <w:jc w:val="both"/>
+        <w:rPr>
+          <w:sz w:val="24"/>
+          <w:szCs w:val="24"/>
+        </w:rPr>
+      </w:pPr>
+      <w:r>
+        <w:rPr>
+          <w:sz w:val="24"/>
+          <w:szCs w:val="24"/>
+        </w:rPr>
+        <w:tab/>
+      </w:r>
+      <w:r>
+        <w:rPr>
+          <w:sz w:val="24"/>
+          <w:szCs w:val="24"/>
+        </w:rPr>
+        <w:t xml:space="preserve">Comportamentul pe termen scurt </w:t>
+      </w:r>
+    </w:p>
+    <w:p>
+      <w:pPr>
+        <w:spacing w:after="0"/>
+        <w:ind w:firstLine="708"/>
+        <w:jc w:val="both"/>
+        <w:rPr>
+          <w:sz w:val="24"/>
+          <w:szCs w:val="24"/>
+        </w:rPr>
+      </w:pPr>
+      <w:r>
+        <w:rPr>
+          <w:sz w:val="24"/>
+          <w:szCs w:val="24"/>
+        </w:rPr>
+        <w:t>•</w:t>
+      </w:r>
+      <w:r>
+        <w:rPr>
+          <w:sz w:val="24"/>
+          <w:szCs w:val="24"/>
+        </w:rPr>
         <w:t xml:space="preserve"> </w:t>
       </w:r>
       <w:r>
@@ -10082,54 +8859,7 @@
           <w:sz w:val="24"/>
           <w:szCs w:val="24"/>
         </w:rPr>
-        <w:t>Comportamentul pe termen scurt al costurilor (</w:t>
-      </w:r>
-      <w:proofErr w:type="spellStart"/>
-      <w:r>
-        <w:rPr>
-          <w:sz w:val="24"/>
-          <w:szCs w:val="24"/>
-        </w:rPr>
-        <w:t>exemplificaţi</w:t>
-      </w:r>
-      <w:proofErr w:type="spellEnd"/>
-      <w:r>
-        <w:rPr>
-          <w:sz w:val="24"/>
-          <w:szCs w:val="24"/>
-        </w:rPr>
-        <w:t xml:space="preserve"> pe baza unui tabel si a graficelor aferente)</w:t>
-      </w:r>
-      <w:r>
-        <w:rPr>
-          <w:sz w:val="24"/>
-          <w:szCs w:val="24"/>
-        </w:rPr>
-        <w:tab/>
-      </w:r>
-    </w:p>
-    <w:p>
-      <w:pPr>
-        <w:spacing w:after="0"/>
-        <w:jc w:val="both"/>
-        <w:rPr>
-          <w:sz w:val="24"/>
-          <w:szCs w:val="24"/>
-        </w:rPr>
-      </w:pPr>
-      <w:r>
-        <w:rPr>
-          <w:sz w:val="24"/>
-          <w:szCs w:val="24"/>
-        </w:rPr>
-        <w:tab/>
-      </w:r>
-      <w:r>
-        <w:rPr>
-          <w:sz w:val="24"/>
-          <w:szCs w:val="24"/>
-        </w:rPr>
-        <w:t xml:space="preserve">Comportamentul pe termen scurt </w:t>
+        <w:t>CT – crește odată cu volumul producției, însă într-un ritm mai lent datorită componentei fixe</w:t>
       </w:r>
     </w:p>
     <w:p>
@@ -10161,7 +8891,7 @@
           <w:sz w:val="24"/>
           <w:szCs w:val="24"/>
         </w:rPr>
-        <w:t>CT – crește odată cu volumul producției, însă într-un ritm mai lent datorită componentei fixe</w:t>
+        <w:t>CF – reprezintă singura categorie de cost care rămâne nemodificată în raport cu producția (firma înregistrează astfel de costuri chiar dacă producția este nulă</w:t>
       </w:r>
     </w:p>
     <w:p>
@@ -10193,7 +8923,7 @@
           <w:sz w:val="24"/>
           <w:szCs w:val="24"/>
         </w:rPr>
-        <w:t>CF – reprezintă singura categorie de cost care rămâne nemodificată în raport cu producția (firma înregistrează astfel de costuri chiar dacă producția este nulă</w:t>
+        <w:t>CV – cresc odată cu volumul producției însă nu neapărat direct proporțional</w:t>
       </w:r>
     </w:p>
     <w:p>
@@ -10225,7 +8955,7 @@
           <w:sz w:val="24"/>
           <w:szCs w:val="24"/>
         </w:rPr>
-        <w:t>CV – cresc odată cu volumul producției însă nu neapărat direct proporțional</w:t>
+        <w:t>CTM – este foarte ridicat la începutul procesului de producție, scade apoi pe măsura reducerii componentei fixe și a eficientizării procesului și revine ușor pe o pantă ascendentă la sfârșitul perioadei odată cu creșterea uzurii echipamentelor</w:t>
       </w:r>
     </w:p>
     <w:p>
@@ -10257,7 +8987,7 @@
           <w:sz w:val="24"/>
           <w:szCs w:val="24"/>
         </w:rPr>
-        <w:t>CTM – este foarte ridicat la începutul procesului de producție, scade apoi pe măsura reducerii componentei fixe și a eficientizării procesului și revine ușor pe o pantă ascendentă la sfârșitul perioadei odată cu creșterea uzurii echipamentelor</w:t>
+        <w:t>CFM – descrește proporțional cu creșterea volumului producției (tinde către zero când producția tinde către infinit)</w:t>
       </w:r>
     </w:p>
     <w:p>
@@ -10289,7 +9019,7 @@
           <w:sz w:val="24"/>
           <w:szCs w:val="24"/>
         </w:rPr>
-        <w:t>CFM – descrește proporțional cu creșterea volumului producției (tinde către zero când producția tinde către infinit)</w:t>
+        <w:t>CVM – are o evoluție oscilantă în raport cu volumul producției</w:t>
       </w:r>
     </w:p>
     <w:p>
@@ -10321,187 +9051,122 @@
           <w:sz w:val="24"/>
           <w:szCs w:val="24"/>
         </w:rPr>
-        <w:t>CVM – are o evoluție oscilantă în raport cu volumul producției</w:t>
-      </w:r>
-    </w:p>
-    <w:p>
-      <w:pPr>
-        <w:spacing w:after="0"/>
-        <w:ind w:firstLine="708"/>
-        <w:jc w:val="both"/>
-        <w:rPr>
-          <w:sz w:val="24"/>
-          <w:szCs w:val="24"/>
-        </w:rPr>
-      </w:pPr>
-      <w:r>
-        <w:rPr>
-          <w:sz w:val="24"/>
-          <w:szCs w:val="24"/>
-        </w:rPr>
-        <w:t>•</w:t>
-      </w:r>
-      <w:r>
-        <w:rPr>
-          <w:sz w:val="24"/>
-          <w:szCs w:val="24"/>
-        </w:rPr>
-        <w:t xml:space="preserve"> </w:t>
-      </w:r>
-      <w:proofErr w:type="spellStart"/>
-      <w:r>
-        <w:rPr>
-          <w:sz w:val="24"/>
-          <w:szCs w:val="24"/>
-        </w:rPr>
+        <w:t>Cmg – mai ridicat la începutul procesului de producție după care descrește odată cu ameliorarea productivității muncii, iar la finele perioadei înregistrează o creștere bruscă, generată de uzura capitalului fix.</w:t>
+      </w:r>
+    </w:p>
+    <w:p>
+      <w:pPr>
+        <w:spacing w:after="0"/>
+        <w:jc w:val="both"/>
+        <w:rPr>
+          <w:sz w:val="24"/>
+          <w:szCs w:val="24"/>
+        </w:rPr>
+      </w:pPr>
+      <w:r>
+        <w:rPr>
+          <w:sz w:val="24"/>
+          <w:szCs w:val="24"/>
+        </w:rPr>
+        <w:t>!!! Curba Cmg intersectează curba ATM în punctul de minim al acesteia din urmă. În acel punct (căruia îi corespunde un anumit volum al producției), nivelul eficienței firmei este maxim.</w:t>
+      </w:r>
+    </w:p>
+    <w:p>
+      <w:pPr>
+        <w:spacing w:after="0"/>
+        <w:jc w:val="both"/>
+        <w:rPr>
+          <w:sz w:val="24"/>
+          <w:szCs w:val="24"/>
+        </w:rPr>
+      </w:pPr>
+      <w:r>
+        <w:rPr>
+          <w:sz w:val="24"/>
+          <w:szCs w:val="24"/>
+        </w:rPr>
+        <w:t>Exemplu: Urmărim evoluția categoriilor de costuri pe baza datelor din următorul tabel</w:t>
+      </w:r>
+      <w:r>
+        <w:rPr>
+          <w:sz w:val="24"/>
+          <w:szCs w:val="24"/>
+        </w:rPr>
+        <w:tab/>
+      </w:r>
+    </w:p>
+    <w:p>
+      <w:pPr>
+        <w:spacing w:after="0"/>
+        <w:jc w:val="both"/>
+        <w:rPr>
+          <w:sz w:val="24"/>
+          <w:szCs w:val="24"/>
+        </w:rPr>
+      </w:pPr>
+      <w:r>
+        <w:rPr>
+          <w:sz w:val="24"/>
+          <w:szCs w:val="24"/>
+        </w:rPr>
+        <w:t>Q</w:t>
+      </w:r>
+      <w:r>
+        <w:rPr>
+          <w:sz w:val="24"/>
+          <w:szCs w:val="24"/>
+        </w:rPr>
+        <w:tab/>
+        <w:t>CF</w:t>
+      </w:r>
+      <w:r>
+        <w:rPr>
+          <w:sz w:val="24"/>
+          <w:szCs w:val="24"/>
+        </w:rPr>
+        <w:tab/>
+        <w:t>CV</w:t>
+      </w:r>
+      <w:r>
+        <w:rPr>
+          <w:sz w:val="24"/>
+          <w:szCs w:val="24"/>
+        </w:rPr>
+        <w:tab/>
+        <w:t>CT</w:t>
+      </w:r>
+      <w:r>
+        <w:rPr>
+          <w:sz w:val="24"/>
+          <w:szCs w:val="24"/>
+        </w:rPr>
+        <w:tab/>
+        <w:t>CFM</w:t>
+      </w:r>
+      <w:r>
+        <w:rPr>
+          <w:sz w:val="24"/>
+          <w:szCs w:val="24"/>
+        </w:rPr>
+        <w:tab/>
+        <w:t>CVM</w:t>
+      </w:r>
+      <w:r>
+        <w:rPr>
+          <w:sz w:val="24"/>
+          <w:szCs w:val="24"/>
+        </w:rPr>
+        <w:tab/>
+        <w:t>CTM</w:t>
+      </w:r>
+      <w:r>
+        <w:rPr>
+          <w:sz w:val="24"/>
+          <w:szCs w:val="24"/>
+        </w:rPr>
+        <w:tab/>
         <w:t>Cmg</w:t>
       </w:r>
-      <w:proofErr w:type="spellEnd"/>
-      <w:r>
-        <w:rPr>
-          <w:sz w:val="24"/>
-          <w:szCs w:val="24"/>
-        </w:rPr>
-        <w:t xml:space="preserve"> – mai ridicat la începutul procesului de producție după care descrește odată cu ameliorarea productivității muncii, iar la finele perioadei înregistrează o creștere bruscă, generată de uzura capitalului fix.</w:t>
-      </w:r>
-    </w:p>
-    <w:p>
-      <w:pPr>
-        <w:spacing w:after="0"/>
-        <w:jc w:val="both"/>
-        <w:rPr>
-          <w:sz w:val="24"/>
-          <w:szCs w:val="24"/>
-        </w:rPr>
-      </w:pPr>
-      <w:r>
-        <w:rPr>
-          <w:sz w:val="24"/>
-          <w:szCs w:val="24"/>
-        </w:rPr>
-        <w:t xml:space="preserve">!!! Curba </w:t>
-      </w:r>
-      <w:proofErr w:type="spellStart"/>
-      <w:r>
-        <w:rPr>
-          <w:sz w:val="24"/>
-          <w:szCs w:val="24"/>
-        </w:rPr>
-        <w:t>Cmg</w:t>
-      </w:r>
-      <w:proofErr w:type="spellEnd"/>
-      <w:r>
-        <w:rPr>
-          <w:sz w:val="24"/>
-          <w:szCs w:val="24"/>
-        </w:rPr>
-        <w:t xml:space="preserve"> intersectează curba ATM în punctul de minim al acesteia din urmă. În acel punct (căruia îi corespunde un anumit volum al producției), nivelul eficienței firmei este maxim.</w:t>
-      </w:r>
-    </w:p>
-    <w:p>
-      <w:pPr>
-        <w:spacing w:after="0"/>
-        <w:jc w:val="both"/>
-        <w:rPr>
-          <w:sz w:val="24"/>
-          <w:szCs w:val="24"/>
-        </w:rPr>
-      </w:pPr>
-      <w:r>
-        <w:rPr>
-          <w:sz w:val="24"/>
-          <w:szCs w:val="24"/>
-        </w:rPr>
-        <w:t>Exemplu: Urmărim evoluția categoriilor de costuri pe baza datelor din următorul tabel</w:t>
-      </w:r>
-      <w:r>
-        <w:rPr>
-          <w:sz w:val="24"/>
-          <w:szCs w:val="24"/>
-        </w:rPr>
-        <w:tab/>
-      </w:r>
-    </w:p>
-    <w:p>
-      <w:pPr>
-        <w:spacing w:after="0"/>
-        <w:jc w:val="both"/>
-        <w:rPr>
-          <w:sz w:val="24"/>
-          <w:szCs w:val="24"/>
-        </w:rPr>
-      </w:pPr>
-      <w:r>
-        <w:rPr>
-          <w:sz w:val="24"/>
-          <w:szCs w:val="24"/>
-        </w:rPr>
-        <w:t>Q</w:t>
-      </w:r>
-      <w:r>
-        <w:rPr>
-          <w:sz w:val="24"/>
-          <w:szCs w:val="24"/>
-        </w:rPr>
-        <w:tab/>
-        <w:t>CF</w:t>
-      </w:r>
-      <w:r>
-        <w:rPr>
-          <w:sz w:val="24"/>
-          <w:szCs w:val="24"/>
-        </w:rPr>
-        <w:tab/>
-        <w:t>CV</w:t>
-      </w:r>
-      <w:r>
-        <w:rPr>
-          <w:sz w:val="24"/>
-          <w:szCs w:val="24"/>
-        </w:rPr>
-        <w:tab/>
-        <w:t>CT</w:t>
-      </w:r>
-      <w:r>
-        <w:rPr>
-          <w:sz w:val="24"/>
-          <w:szCs w:val="24"/>
-        </w:rPr>
-        <w:tab/>
-        <w:t>CFM</w:t>
-      </w:r>
-      <w:r>
-        <w:rPr>
-          <w:sz w:val="24"/>
-          <w:szCs w:val="24"/>
-        </w:rPr>
-        <w:tab/>
-        <w:t>CVM</w:t>
-      </w:r>
-      <w:r>
-        <w:rPr>
-          <w:sz w:val="24"/>
-          <w:szCs w:val="24"/>
-        </w:rPr>
-        <w:tab/>
-        <w:t>CTM</w:t>
-      </w:r>
-      <w:r>
-        <w:rPr>
-          <w:sz w:val="24"/>
-          <w:szCs w:val="24"/>
-        </w:rPr>
-        <w:tab/>
-      </w:r>
-      <w:proofErr w:type="spellStart"/>
-      <w:r>
-        <w:rPr>
-          <w:sz w:val="24"/>
-          <w:szCs w:val="24"/>
-        </w:rPr>
-        <w:t>Cmg</w:t>
-      </w:r>
-      <w:proofErr w:type="spellEnd"/>
     </w:p>
     <w:p>
       <w:pPr>
@@ -10975,7 +9640,7 @@
           <w:szCs w:val="24"/>
         </w:rPr>
         <w:drawing>
-          <wp:inline distT="0" distB="0" distL="0" distR="0" wp14:anchorId="6C72CB8E">
+          <wp:inline distT="0" distB="0" distL="0" distR="0" wp14:anchorId="5B93BE43" wp14:editId="4DF7053A">
             <wp:extent cx="1922272" cy="1310640"/>
             <wp:effectExtent l="0" t="0" r="1905" b="3810"/>
             <wp:docPr id="1" name="Imagine 1"/>
@@ -11027,7 +9692,7 @@
           <w:szCs w:val="24"/>
         </w:rPr>
         <w:drawing>
-          <wp:inline distT="0" distB="0" distL="0" distR="0" wp14:anchorId="16DDDC20" wp14:editId="58526ACD">
+          <wp:inline distT="0" distB="0" distL="0" distR="0" wp14:anchorId="189069B3" wp14:editId="7733B384">
             <wp:extent cx="1897474" cy="1417320"/>
             <wp:effectExtent l="0" t="0" r="7620" b="0"/>
             <wp:docPr id="3" name="Imagine 3"/>
@@ -11079,7 +9744,7 @@
           <w:szCs w:val="24"/>
         </w:rPr>
         <w:drawing>
-          <wp:inline distT="0" distB="0" distL="0" distR="0" wp14:anchorId="5CA77BD6" wp14:editId="2046AD64">
+          <wp:inline distT="0" distB="0" distL="0" distR="0" wp14:anchorId="157AD7B3" wp14:editId="24B1B489">
             <wp:extent cx="1790700" cy="1912620"/>
             <wp:effectExtent l="0" t="0" r="0" b="0"/>
             <wp:docPr id="4" name="Imagine 4"/>
@@ -11170,77 +9835,36 @@
         </w:rPr>
         <w:t xml:space="preserve"> </w:t>
       </w:r>
-      <w:proofErr w:type="spellStart"/>
-      <w:r>
-        <w:rPr>
-          <w:sz w:val="24"/>
-          <w:szCs w:val="24"/>
-        </w:rPr>
-        <w:t>Relaţia</w:t>
-      </w:r>
-      <w:proofErr w:type="spellEnd"/>
-      <w:r>
-        <w:rPr>
-          <w:sz w:val="24"/>
-          <w:szCs w:val="24"/>
-        </w:rPr>
-        <w:t xml:space="preserve"> cost-profit. Pragul de rentabilitate (</w:t>
-      </w:r>
-      <w:proofErr w:type="spellStart"/>
-      <w:r>
-        <w:rPr>
-          <w:sz w:val="24"/>
-          <w:szCs w:val="24"/>
-        </w:rPr>
-        <w:t>exemplificaţi</w:t>
-      </w:r>
-      <w:proofErr w:type="spellEnd"/>
-      <w:r>
-        <w:rPr>
-          <w:sz w:val="24"/>
-          <w:szCs w:val="24"/>
-        </w:rPr>
-        <w:t>)</w:t>
-      </w:r>
-    </w:p>
-    <w:p>
-      <w:pPr>
-        <w:spacing w:after="0"/>
-        <w:jc w:val="both"/>
-        <w:rPr>
-          <w:sz w:val="24"/>
-          <w:szCs w:val="24"/>
-        </w:rPr>
-      </w:pPr>
-      <w:r>
-        <w:rPr>
-          <w:sz w:val="24"/>
-          <w:szCs w:val="24"/>
-        </w:rPr>
-        <w:tab/>
-      </w:r>
-      <w:r>
-        <w:rPr>
-          <w:sz w:val="24"/>
-          <w:szCs w:val="24"/>
-        </w:rPr>
-        <w:t xml:space="preserve">Pentru ca o firmă să înregistreze profit nu este suficient să producă, să valorifice sau să-și reducă costurile. Aceasta trebuie sa atingă un anumit volum al producției pentru ca afacerea să devină profitabilă (producția în pragul de rentabilitate – </w:t>
-      </w:r>
-      <w:proofErr w:type="spellStart"/>
-      <w:r>
-        <w:rPr>
-          <w:sz w:val="24"/>
-          <w:szCs w:val="24"/>
-        </w:rPr>
-        <w:t>Qr</w:t>
-      </w:r>
-      <w:proofErr w:type="spellEnd"/>
-      <w:r>
-        <w:rPr>
-          <w:sz w:val="24"/>
-          <w:szCs w:val="24"/>
-        </w:rPr>
-        <w:t>).</w:t>
+      <w:r>
+        <w:rPr>
+          <w:sz w:val="24"/>
+          <w:szCs w:val="24"/>
+        </w:rPr>
+        <w:t>Relaţia cost-profit. Pragul de rentabilitate (exemplificaţi)</w:t>
+      </w:r>
+    </w:p>
+    <w:p>
+      <w:pPr>
+        <w:spacing w:after="0"/>
+        <w:jc w:val="both"/>
+        <w:rPr>
+          <w:sz w:val="24"/>
+          <w:szCs w:val="24"/>
+        </w:rPr>
+      </w:pPr>
+      <w:r>
+        <w:rPr>
+          <w:sz w:val="24"/>
+          <w:szCs w:val="24"/>
+        </w:rPr>
+        <w:tab/>
+      </w:r>
+      <w:r>
+        <w:rPr>
+          <w:sz w:val="24"/>
+          <w:szCs w:val="24"/>
+        </w:rPr>
+        <w:t>Pentru ca o firmă să înregistreze profit nu este suficient să producă, să valorifice sau să-și reducă costurile. Aceasta trebuie sa atingă un anumit volum al producției pentru ca afacerea să devină profitabilă (producția în pragul de rentabilitate – Qr).</w:t>
       </w:r>
     </w:p>
     <w:p>
@@ -11301,7 +9925,7 @@
           <w:szCs w:val="24"/>
         </w:rPr>
         <w:drawing>
-          <wp:inline distT="0" distB="0" distL="0" distR="0" wp14:anchorId="73F55571">
+          <wp:inline distT="0" distB="0" distL="0" distR="0" wp14:anchorId="5067C2B0" wp14:editId="37A4A863">
             <wp:extent cx="3940175" cy="2080260"/>
             <wp:effectExtent l="0" t="0" r="3175" b="0"/>
             <wp:docPr id="5" name="Imagine 5"/>
@@ -11382,23 +10006,7 @@
           <w:sz w:val="24"/>
           <w:szCs w:val="24"/>
         </w:rPr>
-        <w:t xml:space="preserve">Determinarea volumului producției aferente pragului de rentabilitate - </w:t>
-      </w:r>
-      <w:proofErr w:type="spellStart"/>
-      <w:r>
-        <w:rPr>
-          <w:sz w:val="24"/>
-          <w:szCs w:val="24"/>
-        </w:rPr>
-        <w:t>Qr</w:t>
-      </w:r>
-      <w:proofErr w:type="spellEnd"/>
-      <w:r>
-        <w:rPr>
-          <w:sz w:val="24"/>
-          <w:szCs w:val="24"/>
-        </w:rPr>
-        <w:t xml:space="preserve"> (folosind ipoteza unui singur produs și valori medii ale prețului de vânzare).</w:t>
+        <w:t>Determinarea volumului producției aferente pragului de rentabilitate - Qr (folosind ipoteza unui singur produs și valori medii ale prețului de vânzare).</w:t>
       </w:r>
     </w:p>
     <w:p>
@@ -11411,31 +10019,13 @@
           <w:szCs w:val="24"/>
         </w:rPr>
       </w:pPr>
-      <w:proofErr w:type="spellStart"/>
-      <w:r>
-        <w:rPr>
-          <w:sz w:val="24"/>
-          <w:szCs w:val="24"/>
-        </w:rPr>
-        <w:t>CAr</w:t>
-      </w:r>
-      <w:proofErr w:type="spellEnd"/>
-      <w:r>
-        <w:rPr>
-          <w:sz w:val="24"/>
-          <w:szCs w:val="24"/>
-        </w:rPr>
-        <w:t xml:space="preserve"> = </w:t>
-      </w:r>
-      <w:proofErr w:type="spellStart"/>
-      <w:r>
-        <w:rPr>
-          <w:sz w:val="24"/>
-          <w:szCs w:val="24"/>
-        </w:rPr>
-        <w:t>CTr</w:t>
-      </w:r>
-      <w:proofErr w:type="spellEnd"/>
+      <w:r>
+        <w:rPr>
+          <w:sz w:val="24"/>
+          <w:szCs w:val="24"/>
+        </w:rPr>
+        <w:t>CAr = CTr</w:t>
+      </w:r>
     </w:p>
     <w:p>
       <w:pPr>
@@ -11447,47 +10037,13 @@
           <w:szCs w:val="24"/>
         </w:rPr>
       </w:pPr>
-      <w:proofErr w:type="spellStart"/>
-      <w:r>
-        <w:rPr>
-          <w:sz w:val="24"/>
-          <w:szCs w:val="24"/>
-        </w:rPr>
-        <w:t>Pv</w:t>
-      </w:r>
-      <w:proofErr w:type="spellEnd"/>
-      <w:r>
-        <w:rPr>
-          <w:sz w:val="24"/>
-          <w:szCs w:val="24"/>
-        </w:rPr>
-        <w:t xml:space="preserve"> * </w:t>
-      </w:r>
-      <w:proofErr w:type="spellStart"/>
-      <w:r>
-        <w:rPr>
-          <w:sz w:val="24"/>
-          <w:szCs w:val="24"/>
-        </w:rPr>
-        <w:t>Qr</w:t>
-      </w:r>
-      <w:proofErr w:type="spellEnd"/>
-      <w:r>
-        <w:rPr>
-          <w:sz w:val="24"/>
-          <w:szCs w:val="24"/>
-        </w:rPr>
-        <w:t xml:space="preserve"> = CF + </w:t>
-      </w:r>
-      <w:proofErr w:type="spellStart"/>
-      <w:r>
-        <w:rPr>
-          <w:sz w:val="24"/>
-          <w:szCs w:val="24"/>
-        </w:rPr>
-        <w:t>CVr</w:t>
-      </w:r>
-      <w:proofErr w:type="spellEnd"/>
+      <w:r>
+        <w:rPr>
+          <w:sz w:val="24"/>
+          <w:szCs w:val="24"/>
+        </w:rPr>
+        <w:t>Pv * Qr = CF + CVr</w:t>
+      </w:r>
     </w:p>
     <w:p>
       <w:pPr>
@@ -11499,53 +10055,12 @@
           <w:szCs w:val="24"/>
         </w:rPr>
       </w:pPr>
-      <w:proofErr w:type="spellStart"/>
-      <w:r>
-        <w:rPr>
-          <w:sz w:val="24"/>
-          <w:szCs w:val="24"/>
-        </w:rPr>
-        <w:t>Pv</w:t>
-      </w:r>
-      <w:proofErr w:type="spellEnd"/>
-      <w:r>
-        <w:rPr>
-          <w:sz w:val="24"/>
-          <w:szCs w:val="24"/>
-        </w:rPr>
-        <w:t xml:space="preserve"> * </w:t>
-      </w:r>
-      <w:proofErr w:type="spellStart"/>
-      <w:r>
-        <w:rPr>
-          <w:sz w:val="24"/>
-          <w:szCs w:val="24"/>
-        </w:rPr>
-        <w:t>Qr</w:t>
-      </w:r>
-      <w:proofErr w:type="spellEnd"/>
-      <w:r>
-        <w:rPr>
-          <w:sz w:val="24"/>
-          <w:szCs w:val="24"/>
-        </w:rPr>
-        <w:t xml:space="preserve"> = CF + (CVM*</w:t>
-      </w:r>
-      <w:proofErr w:type="spellStart"/>
-      <w:r>
-        <w:rPr>
-          <w:sz w:val="24"/>
-          <w:szCs w:val="24"/>
-        </w:rPr>
-        <w:t>Qr</w:t>
-      </w:r>
-      <w:proofErr w:type="spellEnd"/>
-      <w:r>
-        <w:rPr>
-          <w:sz w:val="24"/>
-          <w:szCs w:val="24"/>
-        </w:rPr>
-        <w:t>)</w:t>
+      <w:r>
+        <w:rPr>
+          <w:sz w:val="24"/>
+          <w:szCs w:val="24"/>
+        </w:rPr>
+        <w:t>Pv * Qr = CF + (CVM*Qr)</w:t>
       </w:r>
     </w:p>
     <w:p>
@@ -11558,90 +10073,40 @@
           <w:szCs w:val="24"/>
         </w:rPr>
       </w:pPr>
-      <w:proofErr w:type="spellStart"/>
-      <w:r>
-        <w:rPr>
-          <w:sz w:val="24"/>
-          <w:szCs w:val="24"/>
-        </w:rPr>
-        <w:t>Qr</w:t>
-      </w:r>
-      <w:proofErr w:type="spellEnd"/>
-      <w:r>
-        <w:rPr>
-          <w:sz w:val="24"/>
-          <w:szCs w:val="24"/>
-        </w:rPr>
-        <w:t>*(</w:t>
-      </w:r>
-      <w:proofErr w:type="spellStart"/>
-      <w:r>
-        <w:rPr>
-          <w:sz w:val="24"/>
-          <w:szCs w:val="24"/>
-        </w:rPr>
-        <w:t>Pv</w:t>
-      </w:r>
-      <w:proofErr w:type="spellEnd"/>
-      <w:r>
-        <w:rPr>
-          <w:sz w:val="24"/>
-          <w:szCs w:val="24"/>
-        </w:rPr>
-        <w:t>-CVM) = CF</w:t>
-      </w:r>
-    </w:p>
-    <w:p>
-      <w:pPr>
-        <w:spacing w:after="0"/>
-        <w:jc w:val="both"/>
-        <w:rPr>
-          <w:sz w:val="24"/>
-          <w:szCs w:val="24"/>
-        </w:rPr>
-      </w:pPr>
-    </w:p>
-    <w:p>
-      <w:pPr>
-        <w:spacing w:after="0"/>
-        <w:ind w:firstLine="708"/>
-        <w:jc w:val="both"/>
-        <w:rPr>
-          <w:sz w:val="24"/>
-          <w:szCs w:val="24"/>
-        </w:rPr>
-      </w:pPr>
-      <w:proofErr w:type="spellStart"/>
-      <w:r>
-        <w:rPr>
-          <w:sz w:val="24"/>
-          <w:szCs w:val="24"/>
-        </w:rPr>
-        <w:t>Qr</w:t>
-      </w:r>
-      <w:proofErr w:type="spellEnd"/>
-      <w:r>
-        <w:rPr>
-          <w:sz w:val="24"/>
-          <w:szCs w:val="24"/>
-        </w:rPr>
-        <w:t>= CF/(</w:t>
-      </w:r>
-      <w:proofErr w:type="spellStart"/>
-      <w:r>
-        <w:rPr>
-          <w:sz w:val="24"/>
-          <w:szCs w:val="24"/>
-        </w:rPr>
-        <w:t>Pv</w:t>
-      </w:r>
-      <w:proofErr w:type="spellEnd"/>
-      <w:r>
-        <w:rPr>
-          <w:sz w:val="24"/>
-          <w:szCs w:val="24"/>
-        </w:rPr>
-        <w:t>-CVM)</w:t>
+      <w:r>
+        <w:rPr>
+          <w:sz w:val="24"/>
+          <w:szCs w:val="24"/>
+        </w:rPr>
+        <w:t>Qr*(Pv-CVM) = CF</w:t>
+      </w:r>
+    </w:p>
+    <w:p>
+      <w:pPr>
+        <w:spacing w:after="0"/>
+        <w:jc w:val="both"/>
+        <w:rPr>
+          <w:sz w:val="24"/>
+          <w:szCs w:val="24"/>
+        </w:rPr>
+      </w:pPr>
+    </w:p>
+    <w:p>
+      <w:pPr>
+        <w:spacing w:after="0"/>
+        <w:ind w:firstLine="708"/>
+        <w:jc w:val="both"/>
+        <w:rPr>
+          <w:sz w:val="24"/>
+          <w:szCs w:val="24"/>
+        </w:rPr>
+      </w:pPr>
+      <w:r>
+        <w:rPr>
+          <w:sz w:val="24"/>
+          <w:szCs w:val="24"/>
+        </w:rPr>
+        <w:t>Qr= CF/(Pv-CVM)</w:t>
       </w:r>
       <w:r>
         <w:rPr>
@@ -11708,39 +10173,7 @@
           <w:szCs w:val="24"/>
         </w:rPr>
         <w:lastRenderedPageBreak/>
-        <w:t>producției (Q) de 200 buc. Prețul de vânzare stabilit pentru o unitate de produs (</w:t>
-      </w:r>
-      <w:proofErr w:type="spellStart"/>
-      <w:r>
-        <w:rPr>
-          <w:sz w:val="24"/>
-          <w:szCs w:val="24"/>
-        </w:rPr>
-        <w:t>Pv</w:t>
-      </w:r>
-      <w:proofErr w:type="spellEnd"/>
-      <w:r>
-        <w:rPr>
-          <w:sz w:val="24"/>
-          <w:szCs w:val="24"/>
-        </w:rPr>
-        <w:t>) este 250 u.m., iar costurile variabile unitare (CVM) sunt de 50 u.m./buc. Să se determine volumul minim al producției pentru care afacerea ar deveni profitabilă (</w:t>
-      </w:r>
-      <w:proofErr w:type="spellStart"/>
-      <w:r>
-        <w:rPr>
-          <w:sz w:val="24"/>
-          <w:szCs w:val="24"/>
-        </w:rPr>
-        <w:t>Qr</w:t>
-      </w:r>
-      <w:proofErr w:type="spellEnd"/>
-      <w:r>
-        <w:rPr>
-          <w:sz w:val="24"/>
-          <w:szCs w:val="24"/>
-        </w:rPr>
-        <w:t>) și profitul (Pr) pe care-l va obține firma dacă va reuși să vândă întreaga producție obținută.</w:t>
+        <w:t>producției (Q) de 200 buc. Prețul de vânzare stabilit pentru o unitate de produs (Pv) este 250 u.m., iar costurile variabile unitare (CVM) sunt de 50 u.m./buc. Să se determine volumul minim al producției pentru care afacerea ar deveni profitabilă (Qr) și profitul (Pr) pe care-l va obține firma dacă va reuși să vândă întreaga producție obținută.</w:t>
       </w:r>
     </w:p>
     <w:p>
@@ -11774,108 +10207,51 @@
           <w:sz w:val="24"/>
           <w:szCs w:val="24"/>
         </w:rPr>
-        <w:t xml:space="preserve">a) </w:t>
-      </w:r>
-      <w:proofErr w:type="spellStart"/>
-      <w:r>
-        <w:rPr>
-          <w:sz w:val="24"/>
-          <w:szCs w:val="24"/>
-        </w:rPr>
-        <w:t>Qr</w:t>
-      </w:r>
-      <w:proofErr w:type="spellEnd"/>
-      <w:r>
-        <w:rPr>
-          <w:sz w:val="24"/>
-          <w:szCs w:val="24"/>
-        </w:rPr>
-        <w:t xml:space="preserve"> = CF/(</w:t>
-      </w:r>
-      <w:proofErr w:type="spellStart"/>
-      <w:r>
-        <w:rPr>
-          <w:sz w:val="24"/>
-          <w:szCs w:val="24"/>
-        </w:rPr>
-        <w:t>Pv</w:t>
-      </w:r>
-      <w:proofErr w:type="spellEnd"/>
-      <w:r>
-        <w:rPr>
-          <w:sz w:val="24"/>
-          <w:szCs w:val="24"/>
-        </w:rPr>
-        <w:t>-CVM)</w:t>
-      </w:r>
-    </w:p>
-    <w:p>
-      <w:pPr>
-        <w:spacing w:after="0"/>
-        <w:jc w:val="both"/>
-        <w:rPr>
-          <w:sz w:val="24"/>
-          <w:szCs w:val="24"/>
-        </w:rPr>
-      </w:pPr>
-      <w:proofErr w:type="spellStart"/>
-      <w:r>
-        <w:rPr>
-          <w:sz w:val="24"/>
-          <w:szCs w:val="24"/>
-        </w:rPr>
-        <w:t>Qr</w:t>
-      </w:r>
-      <w:proofErr w:type="spellEnd"/>
-      <w:r>
-        <w:rPr>
-          <w:sz w:val="24"/>
-          <w:szCs w:val="24"/>
-        </w:rPr>
-        <w:t xml:space="preserve"> = 30000 / (250-50) = 150 buc (nivel minim al Q pentru ca firma să înceapă să obțină profit)</w:t>
-      </w:r>
-    </w:p>
-    <w:p>
-      <w:pPr>
-        <w:spacing w:after="0"/>
-        <w:jc w:val="both"/>
-        <w:rPr>
-          <w:sz w:val="24"/>
-          <w:szCs w:val="24"/>
-        </w:rPr>
-      </w:pPr>
-    </w:p>
-    <w:p>
-      <w:pPr>
-        <w:spacing w:after="0"/>
-        <w:jc w:val="both"/>
-        <w:rPr>
-          <w:sz w:val="24"/>
-          <w:szCs w:val="24"/>
-        </w:rPr>
-      </w:pPr>
-      <w:r>
-        <w:rPr>
-          <w:sz w:val="24"/>
-          <w:szCs w:val="24"/>
-        </w:rPr>
-        <w:t>!!! Nu înseamnă că după atingerea pragului de rentabilitate (</w:t>
-      </w:r>
-      <w:proofErr w:type="spellStart"/>
-      <w:r>
-        <w:rPr>
-          <w:sz w:val="24"/>
-          <w:szCs w:val="24"/>
-        </w:rPr>
-        <w:t>Qr</w:t>
-      </w:r>
-      <w:proofErr w:type="spellEnd"/>
-      <w:r>
-        <w:rPr>
-          <w:sz w:val="24"/>
-          <w:szCs w:val="24"/>
-        </w:rPr>
-        <w:t xml:space="preserve"> = 150 buc), orice unitate valorificată peste acest nivel se transformă în profit. Profitul se determină astfel: </w:t>
+        <w:t>a) Qr = CF/(Pv-CVM)</w:t>
+      </w:r>
+    </w:p>
+    <w:p>
+      <w:pPr>
+        <w:spacing w:after="0"/>
+        <w:jc w:val="both"/>
+        <w:rPr>
+          <w:sz w:val="24"/>
+          <w:szCs w:val="24"/>
+        </w:rPr>
+      </w:pPr>
+      <w:r>
+        <w:rPr>
+          <w:sz w:val="24"/>
+          <w:szCs w:val="24"/>
+        </w:rPr>
+        <w:t>Qr = 30000 / (250-50) = 150 buc (nivel minim al Q pentru ca firma să înceapă să obțină profit)</w:t>
+      </w:r>
+    </w:p>
+    <w:p>
+      <w:pPr>
+        <w:spacing w:after="0"/>
+        <w:jc w:val="both"/>
+        <w:rPr>
+          <w:sz w:val="24"/>
+          <w:szCs w:val="24"/>
+        </w:rPr>
+      </w:pPr>
+    </w:p>
+    <w:p>
+      <w:pPr>
+        <w:spacing w:after="0"/>
+        <w:jc w:val="both"/>
+        <w:rPr>
+          <w:sz w:val="24"/>
+          <w:szCs w:val="24"/>
+        </w:rPr>
+      </w:pPr>
+      <w:r>
+        <w:rPr>
+          <w:sz w:val="24"/>
+          <w:szCs w:val="24"/>
+        </w:rPr>
+        <w:t xml:space="preserve">!!! Nu înseamnă că după atingerea pragului de rentabilitate (Qr = 150 buc), orice unitate valorificată peste acest nivel se transformă în profit. Profitul se determină astfel: </w:t>
       </w:r>
     </w:p>
     <w:p>
@@ -11919,50 +10295,25 @@
           <w:sz w:val="24"/>
           <w:szCs w:val="24"/>
         </w:rPr>
-        <w:t>Pr = Q*</w:t>
-      </w:r>
-      <w:proofErr w:type="spellStart"/>
-      <w:r>
-        <w:rPr>
-          <w:sz w:val="24"/>
-          <w:szCs w:val="24"/>
-        </w:rPr>
-        <w:t>Pv</w:t>
-      </w:r>
-      <w:proofErr w:type="spellEnd"/>
-      <w:r>
-        <w:rPr>
-          <w:sz w:val="24"/>
-          <w:szCs w:val="24"/>
-        </w:rPr>
-        <w:t xml:space="preserve"> – CF – Q*CVM</w:t>
-      </w:r>
-    </w:p>
-    <w:p>
-      <w:pPr>
-        <w:spacing w:after="0"/>
-        <w:jc w:val="both"/>
-        <w:rPr>
-          <w:sz w:val="24"/>
-          <w:szCs w:val="24"/>
-        </w:rPr>
-      </w:pPr>
-      <w:r>
-        <w:rPr>
-          <w:sz w:val="24"/>
-          <w:szCs w:val="24"/>
-        </w:rPr>
-        <w:t xml:space="preserve">Pr = 50000 – 30000 – 10000 = 10000 </w:t>
-      </w:r>
-      <w:proofErr w:type="spellStart"/>
-      <w:r>
-        <w:rPr>
-          <w:sz w:val="24"/>
-          <w:szCs w:val="24"/>
-        </w:rPr>
-        <w:t>u.m</w:t>
-      </w:r>
-      <w:proofErr w:type="spellEnd"/>
+        <w:t>Pr = Q*Pv – CF – Q*CVM</w:t>
+      </w:r>
+    </w:p>
+    <w:p>
+      <w:pPr>
+        <w:spacing w:after="0"/>
+        <w:jc w:val="both"/>
+        <w:rPr>
+          <w:sz w:val="24"/>
+          <w:szCs w:val="24"/>
+        </w:rPr>
+      </w:pPr>
+      <w:r>
+        <w:rPr>
+          <w:sz w:val="24"/>
+          <w:szCs w:val="24"/>
+        </w:rPr>
+        <w:t>Pr = 50000 – 30000 – 10000 = 10000 u.m</w:t>
+      </w:r>
     </w:p>
     <w:p>
       <w:pPr>
@@ -12004,33 +10355,8 @@
           <w:sz w:val="24"/>
           <w:szCs w:val="24"/>
         </w:rPr>
-        <w:t xml:space="preserve">Elasticitatea cererii în </w:t>
-      </w:r>
-      <w:proofErr w:type="spellStart"/>
-      <w:r>
-        <w:rPr>
-          <w:sz w:val="24"/>
-          <w:szCs w:val="24"/>
-        </w:rPr>
-        <w:t>funcţie</w:t>
-      </w:r>
-      <w:proofErr w:type="spellEnd"/>
-      <w:r>
-        <w:rPr>
-          <w:sz w:val="24"/>
-          <w:szCs w:val="24"/>
-        </w:rPr>
-        <w:t xml:space="preserve"> de factorii săi </w:t>
-      </w:r>
-      <w:proofErr w:type="spellStart"/>
-      <w:r>
-        <w:rPr>
-          <w:sz w:val="24"/>
-          <w:szCs w:val="24"/>
-        </w:rPr>
-        <w:t>determinanţi</w:t>
-      </w:r>
-      <w:proofErr w:type="spellEnd"/>
+        <w:t>Elasticitatea cererii în funcţie de factorii săi determinanţi</w:t>
+      </w:r>
     </w:p>
     <w:p>
       <w:pPr>
@@ -12548,7 +10874,7 @@
 </file>
 
 <file path=word/numbering.xml><?xml version="1.0" encoding="utf-8"?>
-<w:numbering xmlns:wpc="http://schemas.microsoft.com/office/word/2010/wordprocessingCanvas" xmlns:cx="http://schemas.microsoft.com/office/drawing/2014/chartex" xmlns:cx1="http://schemas.microsoft.com/office/drawing/2015/9/8/chartex" xmlns:cx2="http://schemas.microsoft.com/office/drawing/2015/10/21/chartex" xmlns:cx3="http://schemas.microsoft.com/office/drawing/2016/5/9/chartex" xmlns:cx4="http://schemas.microsoft.com/office/drawing/2016/5/10/chartex" xmlns:cx5="http://schemas.microsoft.com/office/drawing/2016/5/11/chartex" xmlns:cx6="http://schemas.microsoft.com/office/drawing/2016/5/12/chartex" xmlns:cx7="http://schemas.microsoft.com/office/drawing/2016/5/13/chartex" xmlns:cx8="http://schemas.microsoft.com/office/drawing/2016/5/14/chartex" xmlns:mc="http://schemas.openxmlformats.org/markup-compatibility/2006" xmlns:aink="http://schemas.microsoft.com/office/drawing/2016/ink" xmlns:am3d="http://schemas.microsoft.com/office/drawing/2017/model3d" xmlns:o="urn:schemas-microsoft-com:office:office" xmlns:oel="http://schemas.microsoft.com/office/2019/extlst" xmlns:r="http://schemas.openxmlformats.org/officeDocument/2006/relationships" xmlns:m="http://schemas.openxmlformats.org/officeDocument/2006/math" xmlns:v="urn:schemas-microsoft-com:vml" xmlns:wp14="http://schemas.microsoft.com/office/word/2010/wordprocessingDrawing" xmlns:wp="http://schemas.openxmlformats.org/drawingml/2006/wordprocessingDrawing" xmlns:w10="urn:schemas-microsoft-com:office:word" xmlns:w="http://schemas.openxmlformats.org/wordprocessingml/2006/main" xmlns:w14="http://schemas.microsoft.com/office/word/2010/wordml" xmlns:w15="http://schemas.microsoft.com/office/word/2012/wordml" xmlns:w16cex="http://schemas.microsoft.com/office/word/2018/wordml/cex" xmlns:w16cid="http://schemas.microsoft.com/office/word/2016/wordml/cid" xmlns:w16="http://schemas.microsoft.com/office/word/2018/wordml" xmlns:w16sdtdh="http://schemas.microsoft.com/office/word/2020/wordml/sdtdatahash" xmlns:w16se="http://schemas.microsoft.com/office/word/2015/wordml/symex" xmlns:wpg="http://schemas.microsoft.com/office/word/2010/wordprocessingGroup" xmlns:wpi="http://schemas.microsoft.com/office/word/2010/wordprocessingInk" xmlns:wne="http://schemas.microsoft.com/office/word/2006/wordml" xmlns:wps="http://schemas.microsoft.com/office/word/2010/wordprocessingShape" mc:Ignorable="w14 w15 w16se w16cid w16 w16cex w16sdtdh wp14">
+<w:numbering xmlns:wpc="http://schemas.microsoft.com/office/word/2010/wordprocessingCanvas" xmlns:cx="http://schemas.microsoft.com/office/drawing/2014/chartex" xmlns:cx1="http://schemas.microsoft.com/office/drawing/2015/9/8/chartex" xmlns:cx2="http://schemas.microsoft.com/office/drawing/2015/10/21/chartex" xmlns:cx3="http://schemas.microsoft.com/office/drawing/2016/5/9/chartex" xmlns:cx4="http://schemas.microsoft.com/office/drawing/2016/5/10/chartex" xmlns:cx5="http://schemas.microsoft.com/office/drawing/2016/5/11/chartex" xmlns:cx6="http://schemas.microsoft.com/office/drawing/2016/5/12/chartex" xmlns:cx7="http://schemas.microsoft.com/office/drawing/2016/5/13/chartex" xmlns:cx8="http://schemas.microsoft.com/office/drawing/2016/5/14/chartex" xmlns:mc="http://schemas.openxmlformats.org/markup-compatibility/2006" xmlns:aink="http://schemas.microsoft.com/office/drawing/2016/ink" xmlns:am3d="http://schemas.microsoft.com/office/drawing/2017/model3d" xmlns:o="urn:schemas-microsoft-com:office:office" xmlns:r="http://schemas.openxmlformats.org/officeDocument/2006/relationships" xmlns:m="http://schemas.openxmlformats.org/officeDocument/2006/math" xmlns:v="urn:schemas-microsoft-com:vml" xmlns:wp14="http://schemas.microsoft.com/office/word/2010/wordprocessingDrawing" xmlns:wp="http://schemas.openxmlformats.org/drawingml/2006/wordprocessingDrawing" xmlns:w10="urn:schemas-microsoft-com:office:word" xmlns:w="http://schemas.openxmlformats.org/wordprocessingml/2006/main" xmlns:w14="http://schemas.microsoft.com/office/word/2010/wordml" xmlns:w15="http://schemas.microsoft.com/office/word/2012/wordml" xmlns:w16cex="http://schemas.microsoft.com/office/word/2018/wordml/cex" xmlns:w16cid="http://schemas.microsoft.com/office/word/2016/wordml/cid" xmlns:w16="http://schemas.microsoft.com/office/word/2018/wordml" xmlns:w16sdtdh="http://schemas.microsoft.com/office/word/2020/wordml/sdtdatahash" xmlns:w16se="http://schemas.microsoft.com/office/word/2015/wordml/symex" xmlns:wpg="http://schemas.microsoft.com/office/word/2010/wordprocessingGroup" xmlns:wpi="http://schemas.microsoft.com/office/word/2010/wordprocessingInk" xmlns:wne="http://schemas.microsoft.com/office/word/2006/wordml" xmlns:wps="http://schemas.microsoft.com/office/word/2010/wordprocessingShape" mc:Ignorable="w14 w15 w16se w16cid w16 w16cex w16sdtdh wp14">
   <w:abstractNum w:abstractNumId="0" w15:restartNumberingAfterBreak="0">
     <w:nsid w:val="03550CDA"/>
     <w:multiLevelType w:val="hybridMultilevel"/>
@@ -13585,34 +11911,34 @@
       </w:pPr>
     </w:lvl>
   </w:abstractNum>
-  <w:num w:numId="1" w16cid:durableId="939410767">
+  <w:num w:numId="1">
     <w:abstractNumId w:val="6"/>
   </w:num>
-  <w:num w:numId="2" w16cid:durableId="2068263771">
+  <w:num w:numId="2">
     <w:abstractNumId w:val="0"/>
   </w:num>
-  <w:num w:numId="3" w16cid:durableId="31881589">
+  <w:num w:numId="3">
     <w:abstractNumId w:val="8"/>
   </w:num>
-  <w:num w:numId="4" w16cid:durableId="1713530296">
+  <w:num w:numId="4">
     <w:abstractNumId w:val="5"/>
   </w:num>
-  <w:num w:numId="5" w16cid:durableId="1168057694">
+  <w:num w:numId="5">
     <w:abstractNumId w:val="7"/>
   </w:num>
-  <w:num w:numId="6" w16cid:durableId="2041777725">
+  <w:num w:numId="6">
     <w:abstractNumId w:val="3"/>
   </w:num>
-  <w:num w:numId="7" w16cid:durableId="1129323556">
+  <w:num w:numId="7">
     <w:abstractNumId w:val="1"/>
   </w:num>
-  <w:num w:numId="8" w16cid:durableId="614825920">
+  <w:num w:numId="8">
     <w:abstractNumId w:val="4"/>
   </w:num>
-  <w:num w:numId="9" w16cid:durableId="1225677221">
+  <w:num w:numId="9">
     <w:abstractNumId w:val="9"/>
   </w:num>
-  <w:num w:numId="10" w16cid:durableId="1524629647">
+  <w:num w:numId="10">
     <w:abstractNumId w:val="2"/>
   </w:num>
 </w:numbering>
@@ -14017,13 +12343,13 @@
     <w:name w:val="Normal"/>
     <w:qFormat/>
   </w:style>
-  <w:style w:type="character" w:default="1" w:styleId="Fontdeparagrafimplicit">
+  <w:style w:type="character" w:default="1" w:styleId="DefaultParagraphFont">
     <w:name w:val="Default Paragraph Font"/>
     <w:uiPriority w:val="1"/>
     <w:semiHidden/>
     <w:unhideWhenUsed/>
   </w:style>
-  <w:style w:type="table" w:default="1" w:styleId="TabelNormal">
+  <w:style w:type="table" w:default="1" w:styleId="TableNormal">
     <w:name w:val="Normal Table"/>
     <w:uiPriority w:val="99"/>
     <w:semiHidden/>
@@ -14038,13 +12364,13 @@
       </w:tblCellMar>
     </w:tblPr>
   </w:style>
-  <w:style w:type="numbering" w:default="1" w:styleId="FrListare">
+  <w:style w:type="numbering" w:default="1" w:styleId="NoList">
     <w:name w:val="No List"/>
     <w:uiPriority w:val="99"/>
     <w:semiHidden/>
     <w:unhideWhenUsed/>
   </w:style>
-  <w:style w:type="paragraph" w:styleId="Listparagraf">
+  <w:style w:type="paragraph" w:styleId="ListParagraph">
     <w:name w:val="List Paragraph"/>
     <w:basedOn w:val="Normal"/>
     <w:uiPriority w:val="34"/>

--- a/Rezolvare subiecte ED 1.docx
+++ b/Rezolvare subiecte ED 1.docx
@@ -29,6 +29,15 @@
           <w:szCs w:val="32"/>
         </w:rPr>
         <w:t xml:space="preserve"> test</w:t>
+      </w:r>
+      <w:r>
+        <w:rPr>
+          <w:b/>
+          <w:bCs/>
+          <w:sz w:val="32"/>
+          <w:szCs w:val="32"/>
+        </w:rPr>
+        <w:t>2</w:t>
       </w:r>
     </w:p>
     <w:p>

--- a/Rezolvare subiecte ED 1.docx
+++ b/Rezolvare subiecte ED 1.docx
@@ -37,7 +37,27 @@
           <w:sz w:val="32"/>
           <w:szCs w:val="32"/>
         </w:rPr>
-        <w:t>2</w:t>
+        <w:t>3</w:t>
+      </w:r>
+    </w:p>
+    <w:p>
+      <w:pPr>
+        <w:jc w:val="center"/>
+        <w:rPr>
+          <w:b/>
+          <w:bCs/>
+          <w:sz w:val="32"/>
+          <w:szCs w:val="32"/>
+        </w:rPr>
+      </w:pPr>
+      <w:r>
+        <w:rPr>
+          <w:b/>
+          <w:bCs/>
+          <w:sz w:val="32"/>
+          <w:szCs w:val="32"/>
+        </w:rPr>
+        <w:t>Diana vrea modificari</w:t>
       </w:r>
     </w:p>
     <w:p>
@@ -722,6 +742,7 @@
           <w:sz w:val="24"/>
           <w:szCs w:val="24"/>
         </w:rPr>
+        <w:lastRenderedPageBreak/>
         <w:tab/>
       </w:r>
       <w:r>
@@ -1531,38 +1552,6 @@
           <w:sz w:val="24"/>
           <w:szCs w:val="24"/>
         </w:rPr>
-        <w:t>•</w:t>
-      </w:r>
-      <w:r>
-        <w:rPr>
-          <w:sz w:val="24"/>
-          <w:szCs w:val="24"/>
-        </w:rPr>
-        <w:t xml:space="preserve"> </w:t>
-      </w:r>
-      <w:r>
-        <w:rPr>
-          <w:sz w:val="24"/>
-          <w:szCs w:val="24"/>
-        </w:rPr>
-        <w:t xml:space="preserve">realizării de investiții în noi tehnologii ce permit creșterea randamentelor sau diminuarea pierderilor din sistem, </w:t>
-      </w:r>
-    </w:p>
-    <w:p>
-      <w:pPr>
-        <w:spacing w:after="0"/>
-        <w:ind w:firstLine="708"/>
-        <w:jc w:val="both"/>
-        <w:rPr>
-          <w:sz w:val="24"/>
-          <w:szCs w:val="24"/>
-        </w:rPr>
-      </w:pPr>
-      <w:r>
-        <w:rPr>
-          <w:sz w:val="24"/>
-          <w:szCs w:val="24"/>
-        </w:rPr>
         <w:lastRenderedPageBreak/>
         <w:t>•</w:t>
       </w:r>
@@ -1578,6 +1567,38 @@
           <w:sz w:val="24"/>
           <w:szCs w:val="24"/>
         </w:rPr>
+        <w:t xml:space="preserve">realizării de investiții în noi tehnologii ce permit creșterea randamentelor sau diminuarea pierderilor din sistem, </w:t>
+      </w:r>
+    </w:p>
+    <w:p>
+      <w:pPr>
+        <w:spacing w:after="0"/>
+        <w:ind w:firstLine="708"/>
+        <w:jc w:val="both"/>
+        <w:rPr>
+          <w:sz w:val="24"/>
+          <w:szCs w:val="24"/>
+        </w:rPr>
+      </w:pPr>
+      <w:r>
+        <w:rPr>
+          <w:sz w:val="24"/>
+          <w:szCs w:val="24"/>
+        </w:rPr>
+        <w:t>•</w:t>
+      </w:r>
+      <w:r>
+        <w:rPr>
+          <w:sz w:val="24"/>
+          <w:szCs w:val="24"/>
+        </w:rPr>
+        <w:t xml:space="preserve"> </w:t>
+      </w:r>
+      <w:r>
+        <w:rPr>
+          <w:sz w:val="24"/>
+          <w:szCs w:val="24"/>
+        </w:rPr>
         <w:t>realizării de investiții în formarea și calificarea personalului ce duc la creșterea productivității muncii</w:t>
       </w:r>
     </w:p>
@@ -2421,6 +2442,7 @@
           <w:sz w:val="24"/>
           <w:szCs w:val="24"/>
         </w:rPr>
+        <w:lastRenderedPageBreak/>
         <w:t>b)</w:t>
       </w:r>
       <w:r>
@@ -2449,15 +2471,7 @@
           <w:sz w:val="24"/>
           <w:szCs w:val="24"/>
         </w:rPr>
-        <w:t xml:space="preserve">rată rezultatele firmei (notate cu Y și reprezentate de venit sau valoare adăugată) care nu sunt explicate de input-uri cuantificabile </w:t>
-      </w:r>
-      <w:r>
-        <w:rPr>
-          <w:sz w:val="24"/>
-          <w:szCs w:val="24"/>
-        </w:rPr>
-        <w:lastRenderedPageBreak/>
-        <w:t>precum L sau K</w:t>
+        <w:t>rată rezultatele firmei (notate cu Y și reprezentate de venit sau valoare adăugată) care nu sunt explicate de input-uri cuantificabile precum L sau K</w:t>
       </w:r>
       <w:r>
         <w:rPr>
@@ -3236,6 +3250,7 @@
           <w:sz w:val="24"/>
           <w:szCs w:val="24"/>
         </w:rPr>
+        <w:lastRenderedPageBreak/>
         <w:t>•</w:t>
       </w:r>
       <w:r>
@@ -3846,6 +3861,7 @@
           <w:sz w:val="24"/>
           <w:szCs w:val="24"/>
         </w:rPr>
+        <w:lastRenderedPageBreak/>
         <w:t>•</w:t>
       </w:r>
       <w:r>
@@ -3874,15 +3890,7 @@
           <w:sz w:val="24"/>
           <w:szCs w:val="24"/>
         </w:rPr>
-        <w:t xml:space="preserve"> ne ajută să luăm decizii și să facem alegeri. Includem experiența dintr-un anumit domeniu de activitate, cât și indicii pe care piața sau autoritățile le oferă cu privire la contextul economic în care firmele își desfășoară activitatea. De maxim interes este </w:t>
-      </w:r>
-      <w:r>
-        <w:rPr>
-          <w:sz w:val="24"/>
-          <w:szCs w:val="24"/>
-        </w:rPr>
-        <w:lastRenderedPageBreak/>
-        <w:t>modul în care sunt selectate aceste informații, accesul la informațiile esențiale și strategia de culegere și transmitere a lor.</w:t>
+        <w:t xml:space="preserve"> ne ajută să luăm decizii și să facem alegeri. Includem experiența dintr-un anumit domeniu de activitate, cât și indicii pe care piața sau autoritățile le oferă cu privire la contextul economic în care firmele își desfășoară activitatea. De maxim interes este modul în care sunt selectate aceste informații, accesul la informațiile esențiale și strategia de culegere și transmitere a lor.</w:t>
       </w:r>
     </w:p>
     <w:p>
@@ -4914,7 +4922,15 @@
           <w:sz w:val="24"/>
           <w:szCs w:val="24"/>
         </w:rPr>
-        <w:t>eprezintă un regim de amortizare mai rar folosit în practică, care presupune reducerea treptată a amortizării în fiecare an din durata de utilizare. Se pornește de la cota de amortizare calculată în regim liniar (a’), care va fi înmulțită cu unul din următorii coeficienți (c):</w:t>
+        <w:t xml:space="preserve">eprezintă un regim de amortizare mai rar folosit în practică, care presupune reducerea treptată a amortizării în fiecare an din durata de utilizare. Se </w:t>
+      </w:r>
+      <w:r>
+        <w:rPr>
+          <w:sz w:val="24"/>
+          <w:szCs w:val="24"/>
+        </w:rPr>
+        <w:lastRenderedPageBreak/>
+        <w:t>pornește de la cota de amortizare calculată în regim liniar (a’), care va fi înmulțită cu unul din următorii coeficienți (c):</w:t>
       </w:r>
     </w:p>
     <w:p>
@@ -4951,7 +4967,6 @@
           <w:sz w:val="24"/>
           <w:szCs w:val="24"/>
         </w:rPr>
-        <w:lastRenderedPageBreak/>
         <w:tab/>
         <w:t>2 dacă 5 &lt; T  &lt; 10 ani</w:t>
       </w:r>
@@ -5909,25 +5924,32 @@
           <w:sz w:val="24"/>
           <w:szCs w:val="24"/>
         </w:rPr>
-        <w:t>•așteptări (expectații) cu privire la evoluția viitoare a prețului (E) – dacă potențialii consumatori se așteaptă ca prețurile pentru produsul x să crească în viitor, decid să achiziționeze acum o cantitate mai mare din acel produs pentru a se proteja împotriva creșterilor viitoare de prețuri, și invers</w:t>
-      </w:r>
-    </w:p>
-    <w:p>
-      <w:pPr>
-        <w:spacing w:after="0"/>
-        <w:ind w:firstLine="708"/>
-        <w:jc w:val="both"/>
-        <w:rPr>
-          <w:sz w:val="24"/>
-          <w:szCs w:val="24"/>
-        </w:rPr>
-      </w:pPr>
+        <w:t xml:space="preserve">•așteptări (expectații) cu privire la evoluția viitoare a prețului (E) – dacă potențialii consumatori se așteaptă ca prețurile pentru produsul x să crească în viitor, decid să </w:t>
+      </w:r>
       <w:r>
         <w:rPr>
           <w:sz w:val="24"/>
           <w:szCs w:val="24"/>
         </w:rPr>
         <w:lastRenderedPageBreak/>
+        <w:t>achiziționeze acum o cantitate mai mare din acel produs pentru a se proteja împotriva creșterilor viitoare de prețuri, și invers</w:t>
+      </w:r>
+    </w:p>
+    <w:p>
+      <w:pPr>
+        <w:spacing w:after="0"/>
+        <w:ind w:firstLine="708"/>
+        <w:jc w:val="both"/>
+        <w:rPr>
+          <w:sz w:val="24"/>
+          <w:szCs w:val="24"/>
+        </w:rPr>
+      </w:pPr>
+      <w:r>
+        <w:rPr>
+          <w:sz w:val="24"/>
+          <w:szCs w:val="24"/>
+        </w:rPr>
         <w:t>•</w:t>
       </w:r>
       <w:r>
@@ -6507,7 +6529,6 @@
           <w:sz w:val="24"/>
           <w:szCs w:val="24"/>
         </w:rPr>
-        <w:lastRenderedPageBreak/>
         <w:t>7)</w:t>
       </w:r>
       <w:r>
@@ -6975,7 +6996,6 @@
           <w:sz w:val="24"/>
           <w:szCs w:val="24"/>
         </w:rPr>
-        <w:lastRenderedPageBreak/>
         <w:t>B) Societăți de capital – sunt societăți mari și asocieri complexe, unde capitalul este împărțit în acțiuni, iar răspunderea acționarilor este limitată. Se împart la rândul lor în:</w:t>
       </w:r>
     </w:p>
@@ -7442,415 +7462,407 @@
           <w:sz w:val="24"/>
           <w:szCs w:val="24"/>
         </w:rPr>
+        <w:t>Capitalul real se împarte la rândul sau în capital fix și circulant:</w:t>
+      </w:r>
+    </w:p>
+    <w:p>
+      <w:pPr>
+        <w:spacing w:after="0"/>
+        <w:ind w:firstLine="708"/>
+        <w:jc w:val="both"/>
+        <w:rPr>
+          <w:sz w:val="24"/>
+          <w:szCs w:val="24"/>
+        </w:rPr>
+      </w:pPr>
+      <w:r>
+        <w:rPr>
+          <w:sz w:val="24"/>
+          <w:szCs w:val="24"/>
+        </w:rPr>
+        <w:t>•</w:t>
+      </w:r>
+      <w:r>
+        <w:rPr>
+          <w:sz w:val="24"/>
+          <w:szCs w:val="24"/>
+        </w:rPr>
+        <w:t xml:space="preserve"> </w:t>
+      </w:r>
+      <w:r>
+        <w:rPr>
+          <w:sz w:val="24"/>
+          <w:szCs w:val="24"/>
+        </w:rPr>
+        <w:t>Capitalul fix (Kf) participă la mai multe cicluri de producție, în cadrul cărora se consumă treptat. Din această categorie fac parte mașini, utilaje, echipamente, clădiri, etc. Capitalul fix este supus unui proces de uzură fizică (factori de mediu, utilizare intensivă) și morală (bunuri „depășite” din punct de vedere tehnologic de alte produse din piață).</w:t>
+      </w:r>
+    </w:p>
+    <w:p>
+      <w:pPr>
+        <w:spacing w:after="0"/>
+        <w:ind w:firstLine="708"/>
+        <w:jc w:val="both"/>
+        <w:rPr>
+          <w:sz w:val="24"/>
+          <w:szCs w:val="24"/>
+        </w:rPr>
+      </w:pPr>
+      <w:r>
+        <w:rPr>
+          <w:sz w:val="24"/>
+          <w:szCs w:val="24"/>
+        </w:rPr>
+        <w:t>•</w:t>
+      </w:r>
+      <w:r>
+        <w:rPr>
+          <w:sz w:val="24"/>
+          <w:szCs w:val="24"/>
+        </w:rPr>
+        <w:t xml:space="preserve"> </w:t>
+      </w:r>
+      <w:r>
+        <w:rPr>
+          <w:sz w:val="24"/>
+          <w:szCs w:val="24"/>
+        </w:rPr>
+        <w:t>Capitalul circulant (Kc) participă la un singur ciclu de producție, în cadrul căruia se consumă parțial sau total. Aici regăsim materii prime, materiale, mărfuri, etc. Caracteristic acestei categorii de capital este rotația sa în cadrul firmei.</w:t>
+      </w:r>
+    </w:p>
+    <w:p>
+      <w:pPr>
+        <w:spacing w:after="0"/>
+        <w:ind w:firstLine="708"/>
+        <w:jc w:val="both"/>
+        <w:rPr>
+          <w:sz w:val="24"/>
+          <w:szCs w:val="24"/>
+        </w:rPr>
+      </w:pPr>
+    </w:p>
+    <w:p>
+      <w:pPr>
+        <w:spacing w:after="0"/>
+        <w:ind w:firstLine="708"/>
+        <w:jc w:val="both"/>
+        <w:rPr>
+          <w:sz w:val="24"/>
+          <w:szCs w:val="24"/>
+        </w:rPr>
+      </w:pPr>
+      <w:r>
+        <w:rPr>
+          <w:sz w:val="24"/>
+          <w:szCs w:val="24"/>
+        </w:rPr>
+        <w:t>B. Contabil</w:t>
+      </w:r>
+    </w:p>
+    <w:p>
+      <w:pPr>
+        <w:spacing w:after="0"/>
+        <w:ind w:firstLine="708"/>
+        <w:jc w:val="both"/>
+        <w:rPr>
+          <w:sz w:val="24"/>
+          <w:szCs w:val="24"/>
+        </w:rPr>
+      </w:pPr>
+      <w:r>
+        <w:rPr>
+          <w:sz w:val="24"/>
+          <w:szCs w:val="24"/>
+        </w:rPr>
+        <w:t xml:space="preserve">Din punct de vedere contabil, capitalul este asociat cu datoriile pe care societatea comercială le are față de acționari (capital propriu) sau față de terți (capital împrumutat). În consecință, sursele de finanțare ale firmei (K) sunt compuse din capital propriu (Kpr) și împrumutat (Kîm): </w:t>
+      </w:r>
+    </w:p>
+    <w:p>
+      <w:pPr>
+        <w:spacing w:after="0"/>
+        <w:ind w:firstLine="708"/>
+        <w:jc w:val="both"/>
+        <w:rPr>
+          <w:sz w:val="24"/>
+          <w:szCs w:val="24"/>
+        </w:rPr>
+      </w:pPr>
+      <w:r>
+        <w:rPr>
+          <w:sz w:val="24"/>
+          <w:szCs w:val="24"/>
+        </w:rPr>
+        <w:t>K= Kpr + Kim</w:t>
+      </w:r>
+    </w:p>
+    <w:p>
+      <w:pPr>
+        <w:spacing w:after="0"/>
+        <w:ind w:firstLine="708"/>
+        <w:jc w:val="both"/>
+        <w:rPr>
+          <w:sz w:val="24"/>
+          <w:szCs w:val="24"/>
+        </w:rPr>
+      </w:pPr>
+      <w:r>
+        <w:rPr>
+          <w:sz w:val="24"/>
+          <w:szCs w:val="24"/>
+        </w:rPr>
+        <w:t>Observație: Analiza economică și contabilă a capitalului poate fi făcută pe baza unui bilanț contabil simplificat. În activul bilanțier se regăsește oarecum structura economică a firmei (capitalul înțeles din punct de vedere economic), iar în pasiv cea financiară (capitalul analizat din punct de vedere contabil). De reținut faptul că această situație financiară presupune o egalitate perfectă între activ (patrimoniul sau averea firmei) si pasiv (datorii sau sursele de finanțare ale patrimoniului), reflectând corespondența dintre acestea</w:t>
+      </w:r>
+      <w:r>
+        <w:rPr>
+          <w:sz w:val="24"/>
+          <w:szCs w:val="24"/>
+        </w:rPr>
+        <w:t>.</w:t>
+      </w:r>
+    </w:p>
+    <w:p>
+      <w:pPr>
+        <w:spacing w:after="0"/>
+        <w:ind w:firstLine="708"/>
+        <w:jc w:val="both"/>
+        <w:rPr>
+          <w:sz w:val="24"/>
+          <w:szCs w:val="24"/>
+        </w:rPr>
+      </w:pPr>
+    </w:p>
+    <w:p>
+      <w:pPr>
+        <w:spacing w:after="0"/>
+        <w:ind w:firstLine="708"/>
+        <w:jc w:val="both"/>
+        <w:rPr>
+          <w:sz w:val="24"/>
+          <w:szCs w:val="24"/>
+        </w:rPr>
+      </w:pPr>
+    </w:p>
+    <w:p>
+      <w:pPr>
+        <w:spacing w:after="0"/>
+        <w:ind w:firstLine="708"/>
+        <w:jc w:val="both"/>
+        <w:rPr>
+          <w:sz w:val="24"/>
+          <w:szCs w:val="24"/>
+        </w:rPr>
+      </w:pPr>
+    </w:p>
+    <w:p>
+      <w:pPr>
+        <w:spacing w:after="0"/>
+        <w:ind w:firstLine="708"/>
+        <w:jc w:val="both"/>
+        <w:rPr>
+          <w:sz w:val="24"/>
+          <w:szCs w:val="24"/>
+        </w:rPr>
+      </w:pPr>
+    </w:p>
+    <w:p>
+      <w:pPr>
+        <w:spacing w:after="0"/>
+        <w:ind w:firstLine="708"/>
+        <w:jc w:val="both"/>
+        <w:rPr>
+          <w:sz w:val="24"/>
+          <w:szCs w:val="24"/>
+        </w:rPr>
+      </w:pPr>
+    </w:p>
+    <w:p>
+      <w:pPr>
+        <w:spacing w:after="0"/>
+        <w:ind w:firstLine="708"/>
+        <w:jc w:val="both"/>
+        <w:rPr>
+          <w:sz w:val="24"/>
+          <w:szCs w:val="24"/>
+        </w:rPr>
+      </w:pPr>
+    </w:p>
+    <w:p>
+      <w:pPr>
+        <w:spacing w:after="0"/>
+        <w:ind w:firstLine="708"/>
+        <w:jc w:val="both"/>
+        <w:rPr>
+          <w:sz w:val="24"/>
+          <w:szCs w:val="24"/>
+        </w:rPr>
+      </w:pPr>
+    </w:p>
+    <w:p>
+      <w:pPr>
+        <w:spacing w:after="0"/>
+        <w:ind w:firstLine="708"/>
+        <w:jc w:val="both"/>
+        <w:rPr>
+          <w:sz w:val="24"/>
+          <w:szCs w:val="24"/>
+        </w:rPr>
+      </w:pPr>
+    </w:p>
+    <w:p>
+      <w:pPr>
+        <w:spacing w:after="0"/>
+        <w:ind w:firstLine="708"/>
+        <w:jc w:val="both"/>
+        <w:rPr>
+          <w:sz w:val="24"/>
+          <w:szCs w:val="24"/>
+        </w:rPr>
+      </w:pPr>
+    </w:p>
+    <w:p>
+      <w:pPr>
+        <w:spacing w:after="0"/>
+        <w:ind w:firstLine="708"/>
+        <w:jc w:val="both"/>
+        <w:rPr>
+          <w:sz w:val="24"/>
+          <w:szCs w:val="24"/>
+        </w:rPr>
+      </w:pPr>
+    </w:p>
+    <w:p>
+      <w:pPr>
+        <w:spacing w:after="0"/>
+        <w:ind w:firstLine="708"/>
+        <w:jc w:val="both"/>
+        <w:rPr>
+          <w:sz w:val="24"/>
+          <w:szCs w:val="24"/>
+        </w:rPr>
+      </w:pPr>
+    </w:p>
+    <w:p>
+      <w:pPr>
+        <w:spacing w:after="0"/>
+        <w:ind w:firstLine="708"/>
+        <w:jc w:val="both"/>
+        <w:rPr>
+          <w:sz w:val="24"/>
+          <w:szCs w:val="24"/>
+        </w:rPr>
+      </w:pPr>
+    </w:p>
+    <w:p>
+      <w:pPr>
+        <w:spacing w:after="0"/>
+        <w:ind w:firstLine="708"/>
+        <w:jc w:val="both"/>
+        <w:rPr>
+          <w:sz w:val="24"/>
+          <w:szCs w:val="24"/>
+        </w:rPr>
+      </w:pPr>
+    </w:p>
+    <w:p>
+      <w:pPr>
+        <w:spacing w:after="0"/>
+        <w:ind w:firstLine="708"/>
+        <w:jc w:val="both"/>
+        <w:rPr>
+          <w:sz w:val="24"/>
+          <w:szCs w:val="24"/>
+        </w:rPr>
+      </w:pPr>
+    </w:p>
+    <w:p>
+      <w:pPr>
+        <w:spacing w:after="0"/>
+        <w:ind w:firstLine="708"/>
+        <w:jc w:val="both"/>
+        <w:rPr>
+          <w:sz w:val="24"/>
+          <w:szCs w:val="24"/>
+        </w:rPr>
+      </w:pPr>
+    </w:p>
+    <w:p>
+      <w:pPr>
+        <w:spacing w:after="0"/>
+        <w:ind w:firstLine="708"/>
+        <w:jc w:val="both"/>
+        <w:rPr>
+          <w:sz w:val="24"/>
+          <w:szCs w:val="24"/>
+        </w:rPr>
+      </w:pPr>
+    </w:p>
+    <w:p>
+      <w:pPr>
+        <w:spacing w:after="0"/>
+        <w:ind w:firstLine="708"/>
+        <w:jc w:val="both"/>
+        <w:rPr>
+          <w:sz w:val="24"/>
+          <w:szCs w:val="24"/>
+        </w:rPr>
+      </w:pPr>
+    </w:p>
+    <w:p>
+      <w:pPr>
+        <w:spacing w:after="0"/>
+        <w:ind w:firstLine="708"/>
+        <w:jc w:val="both"/>
+        <w:rPr>
+          <w:sz w:val="24"/>
+          <w:szCs w:val="24"/>
+        </w:rPr>
+      </w:pPr>
+    </w:p>
+    <w:p>
+      <w:pPr>
+        <w:spacing w:after="0"/>
+        <w:ind w:firstLine="708"/>
+        <w:jc w:val="both"/>
+        <w:rPr>
+          <w:sz w:val="24"/>
+          <w:szCs w:val="24"/>
+        </w:rPr>
+      </w:pPr>
+    </w:p>
+    <w:p>
+      <w:pPr>
+        <w:spacing w:after="0"/>
+        <w:ind w:firstLine="708"/>
+        <w:jc w:val="both"/>
+        <w:rPr>
+          <w:sz w:val="24"/>
+          <w:szCs w:val="24"/>
+        </w:rPr>
+      </w:pPr>
+      <w:r>
+        <w:rPr>
+          <w:sz w:val="24"/>
+          <w:szCs w:val="24"/>
+        </w:rPr>
+        <w:t>Rotația capitalului circulant</w:t>
+      </w:r>
+    </w:p>
+    <w:p>
+      <w:pPr>
+        <w:spacing w:after="0"/>
+        <w:ind w:firstLine="708"/>
+        <w:jc w:val="both"/>
+        <w:rPr>
+          <w:sz w:val="24"/>
+          <w:szCs w:val="24"/>
+        </w:rPr>
+      </w:pPr>
+      <w:r>
+        <w:rPr>
+          <w:sz w:val="24"/>
+          <w:szCs w:val="24"/>
+        </w:rPr>
         <w:lastRenderedPageBreak/>
-        <w:t>Capitalul real se împarte la rândul sau în capital fix și circulant:</w:t>
-      </w:r>
-    </w:p>
-    <w:p>
-      <w:pPr>
-        <w:spacing w:after="0"/>
-        <w:ind w:firstLine="708"/>
-        <w:jc w:val="both"/>
-        <w:rPr>
-          <w:sz w:val="24"/>
-          <w:szCs w:val="24"/>
-        </w:rPr>
-      </w:pPr>
-      <w:r>
-        <w:rPr>
-          <w:sz w:val="24"/>
-          <w:szCs w:val="24"/>
-        </w:rPr>
-        <w:t>•</w:t>
-      </w:r>
-      <w:r>
-        <w:rPr>
-          <w:sz w:val="24"/>
-          <w:szCs w:val="24"/>
-        </w:rPr>
-        <w:t xml:space="preserve"> </w:t>
-      </w:r>
-      <w:r>
-        <w:rPr>
-          <w:sz w:val="24"/>
-          <w:szCs w:val="24"/>
-        </w:rPr>
-        <w:t>Capitalul fix (Kf) participă la mai multe cicluri de producție, în cadrul cărora se consumă treptat. Din această categorie fac parte mașini, utilaje, echipamente, clădiri, etc. Capitalul fix este supus unui proces de uzură fizică (factori de mediu, utilizare intensivă) și morală (bunuri „depășite” din punct de vedere tehnologic de alte produse din piață).</w:t>
-      </w:r>
-    </w:p>
-    <w:p>
-      <w:pPr>
-        <w:spacing w:after="0"/>
-        <w:ind w:firstLine="708"/>
-        <w:jc w:val="both"/>
-        <w:rPr>
-          <w:sz w:val="24"/>
-          <w:szCs w:val="24"/>
-        </w:rPr>
-      </w:pPr>
-      <w:r>
-        <w:rPr>
-          <w:sz w:val="24"/>
-          <w:szCs w:val="24"/>
-        </w:rPr>
-        <w:t>•</w:t>
-      </w:r>
-      <w:r>
-        <w:rPr>
-          <w:sz w:val="24"/>
-          <w:szCs w:val="24"/>
-        </w:rPr>
-        <w:t xml:space="preserve"> </w:t>
-      </w:r>
-      <w:r>
-        <w:rPr>
-          <w:sz w:val="24"/>
-          <w:szCs w:val="24"/>
-        </w:rPr>
-        <w:t>Capitalul circulant (Kc) participă la un singur ciclu de producție, în cadrul căruia se consumă parțial sau total. Aici regăsim materii prime, materiale, mărfuri, etc. Caracteristic acestei categorii de capital este rotația sa în cadrul firmei.</w:t>
-      </w:r>
-    </w:p>
-    <w:p>
-      <w:pPr>
-        <w:spacing w:after="0"/>
-        <w:ind w:firstLine="708"/>
-        <w:jc w:val="both"/>
-        <w:rPr>
-          <w:sz w:val="24"/>
-          <w:szCs w:val="24"/>
-        </w:rPr>
-      </w:pPr>
-    </w:p>
-    <w:p>
-      <w:pPr>
-        <w:spacing w:after="0"/>
-        <w:ind w:firstLine="708"/>
-        <w:jc w:val="both"/>
-        <w:rPr>
-          <w:sz w:val="24"/>
-          <w:szCs w:val="24"/>
-        </w:rPr>
-      </w:pPr>
-      <w:r>
-        <w:rPr>
-          <w:sz w:val="24"/>
-          <w:szCs w:val="24"/>
-        </w:rPr>
-        <w:t>B. Contabil</w:t>
-      </w:r>
-    </w:p>
-    <w:p>
-      <w:pPr>
-        <w:spacing w:after="0"/>
-        <w:ind w:firstLine="708"/>
-        <w:jc w:val="both"/>
-        <w:rPr>
-          <w:sz w:val="24"/>
-          <w:szCs w:val="24"/>
-        </w:rPr>
-      </w:pPr>
-      <w:r>
-        <w:rPr>
-          <w:sz w:val="24"/>
-          <w:szCs w:val="24"/>
-        </w:rPr>
-        <w:t xml:space="preserve">Din punct de vedere contabil, capitalul este asociat cu datoriile pe care societatea comercială le are față de acționari (capital propriu) sau față de terți (capital împrumutat). În consecință, sursele de finanțare ale firmei (K) sunt compuse din capital propriu (Kpr) și împrumutat (Kîm): </w:t>
-      </w:r>
-    </w:p>
-    <w:p>
-      <w:pPr>
-        <w:spacing w:after="0"/>
-        <w:ind w:firstLine="708"/>
-        <w:jc w:val="both"/>
-        <w:rPr>
-          <w:sz w:val="24"/>
-          <w:szCs w:val="24"/>
-        </w:rPr>
-      </w:pPr>
-      <w:r>
-        <w:rPr>
-          <w:sz w:val="24"/>
-          <w:szCs w:val="24"/>
-        </w:rPr>
-        <w:t>K= Kpr + Kim</w:t>
-      </w:r>
-    </w:p>
-    <w:p>
-      <w:pPr>
-        <w:spacing w:after="0"/>
-        <w:ind w:firstLine="708"/>
-        <w:jc w:val="both"/>
-        <w:rPr>
-          <w:sz w:val="24"/>
-          <w:szCs w:val="24"/>
-        </w:rPr>
-      </w:pPr>
-      <w:r>
-        <w:rPr>
-          <w:sz w:val="24"/>
-          <w:szCs w:val="24"/>
-        </w:rPr>
-        <w:t>Observație: Analiza economică și contabilă a capitalului poate fi făcută pe baza unui bilanț contabil simplificat. În activul bilanțier se regăsește oarecum structura economică a firmei (capitalul înțeles din punct de vedere economic), iar în pasiv cea financiară (capitalul analizat din punct de vedere contabil). De reținut faptul că această situație financiară presupune o egalitate perfectă între activ (patrimoniul sau averea firmei) si pasiv (datorii sau sursele de finanțare ale patrimoniului), reflectând corespondența dintre acestea</w:t>
-      </w:r>
-      <w:r>
-        <w:rPr>
-          <w:sz w:val="24"/>
-          <w:szCs w:val="24"/>
-        </w:rPr>
-        <w:t>.</w:t>
-      </w:r>
-    </w:p>
-    <w:p>
-      <w:pPr>
-        <w:spacing w:after="0"/>
-        <w:ind w:firstLine="708"/>
-        <w:jc w:val="both"/>
-        <w:rPr>
-          <w:sz w:val="24"/>
-          <w:szCs w:val="24"/>
-        </w:rPr>
-      </w:pPr>
-    </w:p>
-    <w:p>
-      <w:pPr>
-        <w:spacing w:after="0"/>
-        <w:ind w:firstLine="708"/>
-        <w:jc w:val="both"/>
-        <w:rPr>
-          <w:sz w:val="24"/>
-          <w:szCs w:val="24"/>
-        </w:rPr>
-      </w:pPr>
-    </w:p>
-    <w:p>
-      <w:pPr>
-        <w:spacing w:after="0"/>
-        <w:ind w:firstLine="708"/>
-        <w:jc w:val="both"/>
-        <w:rPr>
-          <w:sz w:val="24"/>
-          <w:szCs w:val="24"/>
-        </w:rPr>
-      </w:pPr>
-    </w:p>
-    <w:p>
-      <w:pPr>
-        <w:spacing w:after="0"/>
-        <w:ind w:firstLine="708"/>
-        <w:jc w:val="both"/>
-        <w:rPr>
-          <w:sz w:val="24"/>
-          <w:szCs w:val="24"/>
-        </w:rPr>
-      </w:pPr>
-    </w:p>
-    <w:p>
-      <w:pPr>
-        <w:spacing w:after="0"/>
-        <w:ind w:firstLine="708"/>
-        <w:jc w:val="both"/>
-        <w:rPr>
-          <w:sz w:val="24"/>
-          <w:szCs w:val="24"/>
-        </w:rPr>
-      </w:pPr>
-    </w:p>
-    <w:p>
-      <w:pPr>
-        <w:spacing w:after="0"/>
-        <w:ind w:firstLine="708"/>
-        <w:jc w:val="both"/>
-        <w:rPr>
-          <w:sz w:val="24"/>
-          <w:szCs w:val="24"/>
-        </w:rPr>
-      </w:pPr>
-    </w:p>
-    <w:p>
-      <w:pPr>
-        <w:spacing w:after="0"/>
-        <w:ind w:firstLine="708"/>
-        <w:jc w:val="both"/>
-        <w:rPr>
-          <w:sz w:val="24"/>
-          <w:szCs w:val="24"/>
-        </w:rPr>
-      </w:pPr>
-    </w:p>
-    <w:p>
-      <w:pPr>
-        <w:spacing w:after="0"/>
-        <w:ind w:firstLine="708"/>
-        <w:jc w:val="both"/>
-        <w:rPr>
-          <w:sz w:val="24"/>
-          <w:szCs w:val="24"/>
-        </w:rPr>
-      </w:pPr>
-    </w:p>
-    <w:p>
-      <w:pPr>
-        <w:spacing w:after="0"/>
-        <w:ind w:firstLine="708"/>
-        <w:jc w:val="both"/>
-        <w:rPr>
-          <w:sz w:val="24"/>
-          <w:szCs w:val="24"/>
-        </w:rPr>
-      </w:pPr>
-    </w:p>
-    <w:p>
-      <w:pPr>
-        <w:spacing w:after="0"/>
-        <w:ind w:firstLine="708"/>
-        <w:jc w:val="both"/>
-        <w:rPr>
-          <w:sz w:val="24"/>
-          <w:szCs w:val="24"/>
-        </w:rPr>
-      </w:pPr>
-    </w:p>
-    <w:p>
-      <w:pPr>
-        <w:spacing w:after="0"/>
-        <w:ind w:firstLine="708"/>
-        <w:jc w:val="both"/>
-        <w:rPr>
-          <w:sz w:val="24"/>
-          <w:szCs w:val="24"/>
-        </w:rPr>
-      </w:pPr>
-    </w:p>
-    <w:p>
-      <w:pPr>
-        <w:spacing w:after="0"/>
-        <w:ind w:firstLine="708"/>
-        <w:jc w:val="both"/>
-        <w:rPr>
-          <w:sz w:val="24"/>
-          <w:szCs w:val="24"/>
-        </w:rPr>
-      </w:pPr>
-    </w:p>
-    <w:p>
-      <w:pPr>
-        <w:spacing w:after="0"/>
-        <w:ind w:firstLine="708"/>
-        <w:jc w:val="both"/>
-        <w:rPr>
-          <w:sz w:val="24"/>
-          <w:szCs w:val="24"/>
-        </w:rPr>
-      </w:pPr>
-    </w:p>
-    <w:p>
-      <w:pPr>
-        <w:spacing w:after="0"/>
-        <w:ind w:firstLine="708"/>
-        <w:jc w:val="both"/>
-        <w:rPr>
-          <w:sz w:val="24"/>
-          <w:szCs w:val="24"/>
-        </w:rPr>
-      </w:pPr>
-    </w:p>
-    <w:p>
-      <w:pPr>
-        <w:spacing w:after="0"/>
-        <w:ind w:firstLine="708"/>
-        <w:jc w:val="both"/>
-        <w:rPr>
-          <w:sz w:val="24"/>
-          <w:szCs w:val="24"/>
-        </w:rPr>
-      </w:pPr>
-    </w:p>
-    <w:p>
-      <w:pPr>
-        <w:spacing w:after="0"/>
-        <w:ind w:firstLine="708"/>
-        <w:jc w:val="both"/>
-        <w:rPr>
-          <w:sz w:val="24"/>
-          <w:szCs w:val="24"/>
-        </w:rPr>
-      </w:pPr>
-    </w:p>
-    <w:p>
-      <w:pPr>
-        <w:spacing w:after="0"/>
-        <w:ind w:firstLine="708"/>
-        <w:jc w:val="both"/>
-        <w:rPr>
-          <w:sz w:val="24"/>
-          <w:szCs w:val="24"/>
-        </w:rPr>
-      </w:pPr>
-    </w:p>
-    <w:p>
-      <w:pPr>
-        <w:spacing w:after="0"/>
-        <w:ind w:firstLine="708"/>
-        <w:jc w:val="both"/>
-        <w:rPr>
-          <w:sz w:val="24"/>
-          <w:szCs w:val="24"/>
-        </w:rPr>
-      </w:pPr>
-    </w:p>
-    <w:p>
-      <w:pPr>
-        <w:spacing w:after="0"/>
-        <w:ind w:firstLine="708"/>
-        <w:jc w:val="both"/>
-        <w:rPr>
-          <w:sz w:val="24"/>
-          <w:szCs w:val="24"/>
-        </w:rPr>
-      </w:pPr>
-    </w:p>
-    <w:p>
-      <w:pPr>
-        <w:spacing w:after="0"/>
-        <w:ind w:firstLine="708"/>
-        <w:jc w:val="both"/>
-        <w:rPr>
-          <w:sz w:val="24"/>
-          <w:szCs w:val="24"/>
-        </w:rPr>
-      </w:pPr>
-      <w:r>
-        <w:rPr>
-          <w:sz w:val="24"/>
-          <w:szCs w:val="24"/>
-        </w:rPr>
-        <w:t>Rotația capitalului circulant</w:t>
-      </w:r>
-    </w:p>
-    <w:p>
-      <w:pPr>
-        <w:spacing w:after="0"/>
-        <w:ind w:firstLine="708"/>
-        <w:jc w:val="both"/>
-        <w:rPr>
-          <w:sz w:val="24"/>
-          <w:szCs w:val="24"/>
-        </w:rPr>
-      </w:pPr>
-      <w:r>
-        <w:rPr>
-          <w:sz w:val="24"/>
-          <w:szCs w:val="24"/>
-        </w:rPr>
-        <w:t xml:space="preserve">Arată circuitul acestei categorii de capital sau stadiile pe care le parcurge de la aprovizionare, continuând cu producția și desfacerea mărfurilor. Cu cât circuitul este mai </w:t>
-      </w:r>
-      <w:r>
-        <w:rPr>
-          <w:sz w:val="24"/>
-          <w:szCs w:val="24"/>
-        </w:rPr>
-        <w:lastRenderedPageBreak/>
-        <w:t>rapid, cu atât firma intră mai repede în posesia capitalului bănesc ce permite reluarea activității (Figura 2.3). Totodată riscul de lichiditate este mai redus.</w:t>
+        <w:t>Arată circuitul acestei categorii de capital sau stadiile pe care le parcurge de la aprovizionare, continuând cu producția și desfacerea mărfurilor. Cu cât circuitul este mai rapid, cu atât firma intră mai repede în posesia capitalului bănesc ce permite reluarea activității (Figura 2.3). Totodată riscul de lichiditate este mai redus.</w:t>
       </w:r>
     </w:p>
     <w:p>
@@ -8411,6 +8423,7 @@
           <w:sz w:val="24"/>
           <w:szCs w:val="24"/>
         </w:rPr>
+        <w:lastRenderedPageBreak/>
         <w:t>•</w:t>
       </w:r>
       <w:r>
@@ -8443,7 +8456,6 @@
           <w:sz w:val="24"/>
           <w:szCs w:val="24"/>
         </w:rPr>
-        <w:lastRenderedPageBreak/>
         <w:t>CVM = CV / Q</w:t>
       </w:r>
       <w:r>
@@ -9483,6 +9495,7 @@
           <w:sz w:val="24"/>
           <w:szCs w:val="24"/>
         </w:rPr>
+        <w:lastRenderedPageBreak/>
         <w:t>4</w:t>
       </w:r>
       <w:r>
@@ -9629,7 +9642,6 @@
           <w:sz w:val="24"/>
           <w:szCs w:val="24"/>
         </w:rPr>
-        <w:lastRenderedPageBreak/>
         <w:t>Evoluția generală a diverselor categorii de costuri, pornind de la datele din tabel:</w:t>
       </w:r>
     </w:p>
@@ -10174,15 +10186,8 @@
           <w:sz w:val="24"/>
           <w:szCs w:val="24"/>
         </w:rPr>
-        <w:t xml:space="preserve">O firmă nou înființată dorește să lanseze un produs pe piață și estimează că va înregistra în următoarea perioadă de timp costuri fixe totale (CF) de 30000 u.m., aferente unui volum al </w:t>
-      </w:r>
-      <w:r>
-        <w:rPr>
-          <w:sz w:val="24"/>
-          <w:szCs w:val="24"/>
-        </w:rPr>
         <w:lastRenderedPageBreak/>
-        <w:t>producției (Q) de 200 buc. Prețul de vânzare stabilit pentru o unitate de produs (Pv) este 250 u.m., iar costurile variabile unitare (CVM) sunt de 50 u.m./buc. Să se determine volumul minim al producției pentru care afacerea ar deveni profitabilă (Qr) și profitul (Pr) pe care-l va obține firma dacă va reuși să vândă întreaga producție obținută.</w:t>
+        <w:t>O firmă nou înființată dorește să lanseze un produs pe piață și estimează că va înregistra în următoarea perioadă de timp costuri fixe totale (CF) de 30000 u.m., aferente unui volum al producției (Q) de 200 buc. Prețul de vânzare stabilit pentru o unitate de produs (Pv) este 250 u.m., iar costurile variabile unitare (CVM) sunt de 50 u.m./buc. Să se determine volumul minim al producției pentru care afacerea ar deveni profitabilă (Qr) și profitul (Pr) pe care-l va obține firma dacă va reuși să vândă întreaga producție obținută.</w:t>
       </w:r>
     </w:p>
     <w:p>
@@ -10689,7 +10694,6 @@
           <w:sz w:val="24"/>
           <w:szCs w:val="24"/>
         </w:rPr>
-        <w:lastRenderedPageBreak/>
         <w:t>B. Elasticitatea cererii în funcție de venit</w:t>
       </w:r>
     </w:p>
